--- a/programming_language/graphical_and_system_functions/graphical/slideline.docx
+++ b/programming_language/graphical_and_system_functions/graphical/slideline.docx
@@ -1,10 +1,11 @@
 
 <file path=word/document.xml><?xml version="1.0" encoding="utf-8"?>
-<w:document xmlns:ve="http://schemas.openxmlformats.org/markup-compatibility/2006" xmlns:o="urn:schemas-microsoft-com:office:office" xmlns:r="http://schemas.openxmlformats.org/officeDocument/2006/relationships" xmlns:m="http://schemas.openxmlformats.org/officeDocument/2006/math" xmlns:v="urn:schemas-microsoft-com:vml" xmlns:wp="http://schemas.openxmlformats.org/drawingml/2006/wordprocessingDrawing" xmlns:w10="urn:schemas-microsoft-com:office:word" xmlns:w="http://schemas.openxmlformats.org/wordprocessingml/2006/main" xmlns:wne="http://schemas.microsoft.com/office/word/2006/wordml">
+<w:document xmlns:wpc="http://schemas.microsoft.com/office/word/2010/wordprocessingCanvas" xmlns:mc="http://schemas.openxmlformats.org/markup-compatibility/2006" xmlns:o="urn:schemas-microsoft-com:office:office" xmlns:r="http://schemas.openxmlformats.org/officeDocument/2006/relationships" xmlns:m="http://schemas.openxmlformats.org/officeDocument/2006/math" xmlns:v="urn:schemas-microsoft-com:vml" xmlns:wp14="http://schemas.microsoft.com/office/word/2010/wordprocessingDrawing" xmlns:wp="http://schemas.openxmlformats.org/drawingml/2006/wordprocessingDrawing" xmlns:w10="urn:schemas-microsoft-com:office:word" xmlns:w="http://schemas.openxmlformats.org/wordprocessingml/2006/main" xmlns:w14="http://schemas.microsoft.com/office/word/2010/wordml" xmlns:w15="http://schemas.microsoft.com/office/word/2012/wordml" xmlns:wpg="http://schemas.microsoft.com/office/word/2010/wordprocessingGroup" xmlns:wpi="http://schemas.microsoft.com/office/word/2010/wordprocessingInk" xmlns:wne="http://schemas.microsoft.com/office/word/2006/wordml" xmlns:wps="http://schemas.microsoft.com/office/word/2010/wordprocessingShape" mc:Ignorable="w14 w15 wp14">
   <w:body>
     <w:p>
       <w:pPr>
         <w:rPr>
+          <w:rFonts w:ascii="Cambria" w:hAnsi="Cambria"/>
           <w:b/>
           <w:color w:val="0000FF"/>
           <w:sz w:val="36"/>
@@ -15,6 +16,7 @@
       <w:proofErr w:type="gramStart"/>
       <w:r>
         <w:rPr>
+          <w:rFonts w:ascii="Cambria" w:hAnsi="Cambria"/>
           <w:b/>
           <w:color w:val="0000FF"/>
           <w:sz w:val="36"/>
@@ -29,71 +31,76 @@
     <w:p>
       <w:pPr>
         <w:rPr>
+          <w:rFonts w:ascii="Cambria" w:hAnsi="Cambria"/>
           <w:color w:val="0000FF"/>
         </w:rPr>
       </w:pPr>
       <w:r>
         <w:rPr>
+          <w:rFonts w:ascii="Cambria" w:hAnsi="Cambria"/>
           <w:color w:val="0000FF"/>
         </w:rPr>
         <w:t>Ф</w:t>
       </w:r>
       <w:r>
         <w:rPr>
+          <w:rFonts w:ascii="Cambria" w:hAnsi="Cambria"/>
           <w:color w:val="0000FF"/>
         </w:rPr>
         <w:t xml:space="preserve">ункция </w:t>
       </w:r>
       <w:r>
         <w:rPr>
+          <w:rFonts w:ascii="Cambria" w:hAnsi="Cambria"/>
           <w:color w:val="0000FF"/>
         </w:rPr>
         <w:t>привязки линейного</w:t>
       </w:r>
       <w:r>
         <w:rPr>
+          <w:rFonts w:ascii="Cambria" w:hAnsi="Cambria"/>
           <w:color w:val="0000FF"/>
         </w:rPr>
         <w:t xml:space="preserve"> </w:t>
       </w:r>
       <w:r>
         <w:rPr>
+          <w:rFonts w:ascii="Cambria" w:hAnsi="Cambria"/>
           <w:color w:val="0000FF"/>
         </w:rPr>
         <w:t>об</w:t>
       </w:r>
       <w:r>
         <w:rPr>
+          <w:rFonts w:ascii="Cambria" w:hAnsi="Cambria"/>
           <w:color w:val="0000FF"/>
         </w:rPr>
-        <w:t xml:space="preserve">ъекта </w:t>
-      </w:r>
-      <w:r>
-        <w:rPr>
+        <w:t>ъекта к</w:t>
+      </w:r>
+      <w:r>
+        <w:rPr>
+          <w:rFonts w:ascii="Cambria" w:hAnsi="Cambria"/>
           <w:color w:val="0000FF"/>
         </w:rPr>
-        <w:t>к</w:t>
-      </w:r>
-      <w:r>
-        <w:rPr>
+        <w:t xml:space="preserve"> заданной свободной точке</w:t>
+      </w:r>
+      <w:r>
+        <w:rPr>
+          <w:rFonts w:ascii="Cambria" w:hAnsi="Cambria"/>
           <w:color w:val="0000FF"/>
         </w:rPr>
-        <w:t xml:space="preserve"> заданной свободной точке</w:t>
-      </w:r>
-      <w:r>
-        <w:rPr>
+        <w:t xml:space="preserve"> и линии</w:t>
+      </w:r>
+      <w:r>
+        <w:rPr>
+          <w:rFonts w:ascii="Cambria" w:hAnsi="Cambria"/>
           <w:color w:val="0000FF"/>
         </w:rPr>
-        <w:t xml:space="preserve"> и линии</w:t>
-      </w:r>
-      <w:r>
-        <w:rPr>
-          <w:color w:val="0000FF"/>
-        </w:rPr>
         <w:t xml:space="preserve"> на схеме</w:t>
       </w:r>
       <w:r>
         <w:rPr>
+          <w:rFonts w:ascii="Cambria" w:hAnsi="Cambria"/>
           <w:color w:val="0000FF"/>
         </w:rPr>
         <w:t>.</w:t>
@@ -102,11 +109,13 @@
     <w:p>
       <w:pPr>
         <w:rPr>
+          <w:rFonts w:ascii="Cambria" w:hAnsi="Cambria"/>
           <w:color w:val="4F81BD" w:themeColor="accent1"/>
         </w:rPr>
       </w:pPr>
       <w:r>
         <w:rPr>
+          <w:rFonts w:ascii="Cambria" w:hAnsi="Cambria"/>
           <w:color w:val="0070C0"/>
         </w:rPr>
         <w:pict>
@@ -114,157 +123,10 @@
         </w:pict>
       </w:r>
     </w:p>
-    <w:p/>
     <w:p>
       <w:pPr>
-        <w:spacing w:line="360" w:lineRule="auto"/>
-        <w:rPr>
-          <w:b/>
-          <w:lang w:val="en-US"/>
-        </w:rPr>
-      </w:pPr>
-      <w:r>
-        <w:rPr>
-          <w:b/>
-        </w:rPr>
-        <w:t>Синтаксис</w:t>
-      </w:r>
-      <w:r>
-        <w:rPr>
-          <w:b/>
-          <w:lang w:val="en-US"/>
-        </w:rPr>
-        <w:t>:</w:t>
-      </w:r>
-    </w:p>
-    <w:p>
-      <w:pPr>
-        <w:spacing w:line="360" w:lineRule="auto"/>
-        <w:rPr>
-          <w:rFonts w:ascii="Courier New" w:hAnsi="Courier New" w:cs="Courier New"/>
-          <w:szCs w:val="24"/>
-          <w:lang w:val="en-US"/>
-        </w:rPr>
-      </w:pPr>
-      <w:proofErr w:type="spellStart"/>
-      <w:proofErr w:type="gramStart"/>
-      <w:r>
-        <w:rPr>
-          <w:rFonts w:ascii="Courier New" w:hAnsi="Courier New" w:cs="Courier New"/>
-          <w:b/>
-          <w:szCs w:val="24"/>
-          <w:lang w:val="en-US"/>
-        </w:rPr>
-        <w:t>slideline</w:t>
-      </w:r>
-      <w:proofErr w:type="spellEnd"/>
-      <w:r>
-        <w:rPr>
-          <w:rFonts w:ascii="Courier New" w:hAnsi="Courier New" w:cs="Courier New"/>
-          <w:szCs w:val="24"/>
-          <w:lang w:val="en-US"/>
-        </w:rPr>
-        <w:t>(</w:t>
-      </w:r>
-      <w:proofErr w:type="gramEnd"/>
-      <w:r>
-        <w:rPr>
-          <w:rFonts w:ascii="Courier New" w:hAnsi="Courier New" w:cs="Courier New"/>
-          <w:i/>
-          <w:szCs w:val="24"/>
-          <w:lang w:val="en-US"/>
-        </w:rPr>
-        <w:t>P1</w:t>
-      </w:r>
-      <w:r>
-        <w:rPr>
-          <w:rFonts w:ascii="Courier New" w:hAnsi="Courier New" w:cs="Courier New"/>
-          <w:szCs w:val="24"/>
-          <w:lang w:val="en-US"/>
-        </w:rPr>
-        <w:t>,</w:t>
-      </w:r>
-      <w:r>
-        <w:rPr>
-          <w:rFonts w:ascii="Courier New" w:hAnsi="Courier New" w:cs="Courier New"/>
-          <w:szCs w:val="24"/>
-          <w:lang w:val="en-US"/>
-        </w:rPr>
-        <w:t xml:space="preserve"> </w:t>
-      </w:r>
-      <w:r>
-        <w:rPr>
-          <w:rFonts w:ascii="Courier New" w:hAnsi="Courier New" w:cs="Courier New"/>
-          <w:i/>
-          <w:szCs w:val="24"/>
-          <w:lang w:val="en-US"/>
-        </w:rPr>
-        <w:t>P2</w:t>
-      </w:r>
-      <w:r>
-        <w:rPr>
-          <w:rFonts w:ascii="Courier New" w:hAnsi="Courier New" w:cs="Courier New"/>
-          <w:szCs w:val="24"/>
-          <w:lang w:val="en-US"/>
-        </w:rPr>
-        <w:t>,</w:t>
-      </w:r>
-      <w:r>
-        <w:rPr>
-          <w:rFonts w:ascii="Courier New" w:hAnsi="Courier New" w:cs="Courier New"/>
-          <w:szCs w:val="24"/>
-          <w:lang w:val="en-US"/>
-        </w:rPr>
-        <w:t xml:space="preserve"> </w:t>
-      </w:r>
-      <w:r>
-        <w:rPr>
-          <w:rFonts w:ascii="Courier New" w:hAnsi="Courier New" w:cs="Courier New"/>
-          <w:i/>
-          <w:szCs w:val="24"/>
-          <w:lang w:val="en-US"/>
-        </w:rPr>
-        <w:t>Ps</w:t>
-      </w:r>
-      <w:r>
-        <w:rPr>
-          <w:rFonts w:ascii="Courier New" w:hAnsi="Courier New" w:cs="Courier New"/>
-          <w:szCs w:val="24"/>
-          <w:lang w:val="en-US"/>
-        </w:rPr>
-        <w:t>,</w:t>
-      </w:r>
-      <w:r>
-        <w:rPr>
-          <w:rFonts w:ascii="Courier New" w:hAnsi="Courier New" w:cs="Courier New"/>
-          <w:szCs w:val="24"/>
-          <w:lang w:val="en-US"/>
-        </w:rPr>
-        <w:t xml:space="preserve"> </w:t>
-      </w:r>
-      <w:r>
-        <w:rPr>
-          <w:rFonts w:ascii="Courier New" w:hAnsi="Courier New" w:cs="Courier New"/>
-          <w:i/>
-          <w:szCs w:val="24"/>
-          <w:lang w:val="en-US"/>
-        </w:rPr>
-        <w:t>name</w:t>
-      </w:r>
-      <w:r>
-        <w:rPr>
-          <w:rFonts w:ascii="Courier New" w:hAnsi="Courier New" w:cs="Courier New"/>
-          <w:szCs w:val="24"/>
-          <w:lang w:val="en-US"/>
-        </w:rPr>
-        <w:t>);</w:t>
-      </w:r>
-    </w:p>
-    <w:p>
-      <w:pPr>
-        <w:spacing w:line="360" w:lineRule="auto"/>
-        <w:rPr>
-          <w:lang w:val="en-US"/>
+        <w:rPr>
+          <w:rFonts w:ascii="Cambria" w:hAnsi="Cambria"/>
         </w:rPr>
       </w:pPr>
     </w:p>
@@ -272,18 +134,23 @@
       <w:pPr>
         <w:spacing w:line="360" w:lineRule="auto"/>
         <w:rPr>
+          <w:rFonts w:ascii="Cambria" w:hAnsi="Cambria"/>
           <w:b/>
+          <w:lang w:val="en-US"/>
         </w:rPr>
       </w:pPr>
       <w:r>
         <w:rPr>
+          <w:rFonts w:ascii="Cambria" w:hAnsi="Cambria"/>
           <w:b/>
         </w:rPr>
-        <w:t>Аргументы</w:t>
-      </w:r>
-      <w:r>
-        <w:rPr>
+        <w:t>Синтаксис</w:t>
+      </w:r>
+      <w:r>
+        <w:rPr>
+          <w:rFonts w:ascii="Cambria" w:hAnsi="Cambria"/>
           <w:b/>
+          <w:lang w:val="en-US"/>
         </w:rPr>
         <w:t>:</w:t>
       </w:r>
@@ -291,700 +158,935 @@
     <w:p>
       <w:pPr>
         <w:spacing w:line="360" w:lineRule="auto"/>
+        <w:rPr>
+          <w:rFonts w:ascii="Cambria" w:hAnsi="Cambria" w:cs="Courier New"/>
+          <w:szCs w:val="24"/>
+          <w:lang w:val="en-US"/>
+        </w:rPr>
       </w:pPr>
+      <w:proofErr w:type="spellStart"/>
       <w:proofErr w:type="gramStart"/>
       <w:r>
         <w:rPr>
-          <w:i/>
-          <w:lang w:val="en-US"/>
-        </w:rPr>
-        <w:t>P</w:t>
-      </w:r>
-      <w:r>
-        <w:rPr>
-          <w:i/>
-        </w:rPr>
-        <w:t>1</w:t>
-      </w:r>
-      <w:r>
-        <w:rPr>
-          <w:i/>
+          <w:rFonts w:ascii="Cambria" w:hAnsi="Cambria" w:cs="Courier New"/>
+          <w:b/>
+          <w:szCs w:val="24"/>
+          <w:lang w:val="en-US"/>
+        </w:rPr>
+        <w:t>slideline</w:t>
+      </w:r>
+      <w:proofErr w:type="spellEnd"/>
+      <w:r>
+        <w:rPr>
+          <w:rFonts w:ascii="Cambria" w:hAnsi="Cambria" w:cs="Courier New"/>
+          <w:szCs w:val="24"/>
+          <w:lang w:val="en-US"/>
+        </w:rPr>
+        <w:t>(</w:t>
+      </w:r>
+      <w:proofErr w:type="gramEnd"/>
+      <w:r>
+        <w:rPr>
+          <w:rFonts w:ascii="Cambria" w:hAnsi="Cambria" w:cs="Courier New"/>
+          <w:i/>
+          <w:szCs w:val="24"/>
+          <w:lang w:val="en-US"/>
+        </w:rPr>
+        <w:t>P1</w:t>
+      </w:r>
+      <w:r>
+        <w:rPr>
+          <w:rFonts w:ascii="Cambria" w:hAnsi="Cambria" w:cs="Courier New"/>
+          <w:szCs w:val="24"/>
+          <w:lang w:val="en-US"/>
+        </w:rPr>
+        <w:t xml:space="preserve">, </w:t>
+      </w:r>
+      <w:r>
+        <w:rPr>
+          <w:rFonts w:ascii="Cambria" w:hAnsi="Cambria" w:cs="Courier New"/>
+          <w:i/>
+          <w:szCs w:val="24"/>
+          <w:lang w:val="en-US"/>
+        </w:rPr>
+        <w:t>P2</w:t>
+      </w:r>
+      <w:r>
+        <w:rPr>
+          <w:rFonts w:ascii="Cambria" w:hAnsi="Cambria" w:cs="Courier New"/>
+          <w:szCs w:val="24"/>
+          <w:lang w:val="en-US"/>
+        </w:rPr>
+        <w:t>,</w:t>
+      </w:r>
+      <w:r>
+        <w:rPr>
+          <w:rFonts w:ascii="Cambria" w:hAnsi="Cambria" w:cs="Courier New"/>
+          <w:szCs w:val="24"/>
+          <w:lang w:val="en-US"/>
         </w:rPr>
         <w:t xml:space="preserve"> </w:t>
       </w:r>
       <w:r>
-        <w:t>–</w:t>
-      </w:r>
-      <w:r>
+        <w:rPr>
+          <w:rFonts w:ascii="Cambria" w:hAnsi="Cambria" w:cs="Courier New"/>
+          <w:i/>
+          <w:szCs w:val="24"/>
+          <w:lang w:val="en-US"/>
+        </w:rPr>
+        <w:t>Ps</w:t>
+      </w:r>
+      <w:r>
+        <w:rPr>
+          <w:rFonts w:ascii="Cambria" w:hAnsi="Cambria" w:cs="Courier New"/>
+          <w:szCs w:val="24"/>
+          <w:lang w:val="en-US"/>
+        </w:rPr>
+        <w:t>,</w:t>
+      </w:r>
+      <w:r>
+        <w:rPr>
+          <w:rFonts w:ascii="Cambria" w:hAnsi="Cambria" w:cs="Courier New"/>
+          <w:szCs w:val="24"/>
+          <w:lang w:val="en-US"/>
+        </w:rPr>
         <w:t xml:space="preserve"> </w:t>
       </w:r>
       <w:r>
-        <w:t xml:space="preserve">координаты </w:t>
-      </w:r>
-      <w:r>
-        <w:t>п</w:t>
-      </w:r>
-      <w:r>
-        <w:t>ервой точки</w:t>
-      </w:r>
-      <w:r>
-        <w:t xml:space="preserve"> </w:t>
-      </w:r>
-      <w:r>
-        <w:t xml:space="preserve">линии </w:t>
-      </w:r>
-      <w:r>
-        <w:t>для привязки</w:t>
-      </w:r>
-      <w:r>
-        <w:t>.</w:t>
-      </w:r>
-      <w:proofErr w:type="gramEnd"/>
-      <w:r>
-        <w:t xml:space="preserve"> </w:t>
-      </w:r>
-      <w:r>
-        <w:t>Т</w:t>
-      </w:r>
-      <w:r>
-        <w:t>ип</w:t>
-      </w:r>
-      <w:r>
-        <w:rPr>
-          <w:i/>
-        </w:rPr>
-        <w:t xml:space="preserve"> </w:t>
-      </w:r>
-      <w:proofErr w:type="spellStart"/>
-      <w:r>
-        <w:rPr>
-          <w:i/>
-        </w:rPr>
-        <w:t>point</w:t>
-      </w:r>
-      <w:proofErr w:type="spellEnd"/>
-      <w:r>
-        <w:t>,</w:t>
+        <w:rPr>
+          <w:rFonts w:ascii="Cambria" w:hAnsi="Cambria" w:cs="Courier New"/>
+          <w:i/>
+          <w:szCs w:val="24"/>
+          <w:lang w:val="en-US"/>
+        </w:rPr>
+        <w:t>name</w:t>
+      </w:r>
+      <w:r>
+        <w:rPr>
+          <w:rFonts w:ascii="Cambria" w:hAnsi="Cambria" w:cs="Courier New"/>
+          <w:szCs w:val="24"/>
+          <w:lang w:val="en-US"/>
+        </w:rPr>
+        <w:t>);</w:t>
       </w:r>
     </w:p>
     <w:p>
       <w:pPr>
         <w:spacing w:line="360" w:lineRule="auto"/>
-      </w:pPr>
-      <w:proofErr w:type="gramStart"/>
-      <w:r>
-        <w:rPr>
-          <w:i/>
-          <w:lang w:val="en-US"/>
-        </w:rPr>
-        <w:t>P</w:t>
-      </w:r>
-      <w:r>
-        <w:rPr>
-          <w:i/>
-        </w:rPr>
-        <w:t>2</w:t>
-      </w:r>
-      <w:r>
-        <w:rPr>
-          <w:i/>
-        </w:rPr>
-        <w:t xml:space="preserve"> </w:t>
-      </w:r>
-      <w:r>
-        <w:t>–</w:t>
-      </w:r>
-      <w:r>
-        <w:t xml:space="preserve"> </w:t>
-      </w:r>
-      <w:r>
-        <w:t xml:space="preserve">координаты </w:t>
-      </w:r>
-      <w:r>
-        <w:t>в</w:t>
-      </w:r>
-      <w:r>
-        <w:t>торой точки</w:t>
-      </w:r>
-      <w:r>
-        <w:t xml:space="preserve"> линии</w:t>
-      </w:r>
-      <w:r>
-        <w:t xml:space="preserve"> для привязки.</w:t>
-      </w:r>
-      <w:proofErr w:type="gramEnd"/>
-      <w:r>
-        <w:t xml:space="preserve"> </w:t>
-      </w:r>
-      <w:r>
-        <w:t>Т</w:t>
-      </w:r>
-      <w:r>
-        <w:t>ип</w:t>
-      </w:r>
-      <w:r>
-        <w:rPr>
-          <w:i/>
-          <w:lang w:val="en-US"/>
-        </w:rPr>
-        <w:t xml:space="preserve"> point</w:t>
-      </w:r>
-      <w:r>
-        <w:rPr>
-          <w:lang w:val="en-US"/>
-        </w:rPr>
-        <w:t>,</w:t>
-      </w:r>
-    </w:p>
-    <w:p>
-      <w:pPr>
-        <w:spacing w:line="360" w:lineRule="auto"/>
-      </w:pPr>
-      <w:proofErr w:type="gramStart"/>
-      <w:r>
-        <w:rPr>
-          <w:i/>
-          <w:lang w:val="en-US"/>
-        </w:rPr>
-        <w:t>P</w:t>
-      </w:r>
-      <w:proofErr w:type="spellStart"/>
-      <w:r>
-        <w:rPr>
-          <w:i/>
-        </w:rPr>
-        <w:t>s</w:t>
-      </w:r>
-      <w:proofErr w:type="spellEnd"/>
-      <w:r>
-        <w:rPr>
-          <w:i/>
-        </w:rPr>
-        <w:t xml:space="preserve"> </w:t>
-      </w:r>
-      <w:r>
-        <w:t>–</w:t>
-      </w:r>
-      <w:r>
-        <w:t xml:space="preserve"> </w:t>
-      </w:r>
-      <w:r>
-        <w:t>координаты свободной точки для привязки.</w:t>
-      </w:r>
-      <w:proofErr w:type="gramEnd"/>
-      <w:r>
-        <w:t xml:space="preserve"> </w:t>
-      </w:r>
-      <w:r>
-        <w:t>Т</w:t>
-      </w:r>
-      <w:r>
-        <w:t>ип</w:t>
-      </w:r>
-      <w:r>
-        <w:rPr>
-          <w:i/>
-        </w:rPr>
-        <w:t xml:space="preserve"> </w:t>
-      </w:r>
-      <w:r>
-        <w:rPr>
-          <w:i/>
-          <w:lang w:val="en-US"/>
-        </w:rPr>
-        <w:t>point</w:t>
-      </w:r>
-      <w:r>
-        <w:t>,</w:t>
-      </w:r>
-    </w:p>
-    <w:p>
-      <w:pPr>
-        <w:spacing w:line="360" w:lineRule="auto"/>
-      </w:pPr>
-      <w:proofErr w:type="gramStart"/>
-      <w:r>
-        <w:rPr>
-          <w:i/>
-          <w:lang w:val="en-US"/>
-        </w:rPr>
-        <w:t>n</w:t>
-      </w:r>
-      <w:r>
-        <w:rPr>
-          <w:i/>
-          <w:lang w:val="en-US"/>
-        </w:rPr>
-        <w:t>ame</w:t>
-      </w:r>
-      <w:r>
-        <w:rPr>
-          <w:i/>
-        </w:rPr>
-        <w:t xml:space="preserve"> </w:t>
-      </w:r>
-      <w:r>
-        <w:rPr>
-          <w:i/>
-        </w:rPr>
-        <w:t xml:space="preserve"> </w:t>
-      </w:r>
-      <w:r>
-        <w:t>–</w:t>
-      </w:r>
-      <w:proofErr w:type="gramEnd"/>
-      <w:r>
-        <w:t xml:space="preserve">  </w:t>
-      </w:r>
-      <w:r>
-        <w:t>имя</w:t>
-      </w:r>
-      <w:r>
-        <w:t xml:space="preserve"> </w:t>
-      </w:r>
-      <w:r>
-        <w:t>объекта</w:t>
-      </w:r>
-      <w:r>
-        <w:t>.</w:t>
-      </w:r>
-    </w:p>
-    <w:p>
-      <w:pPr>
-        <w:spacing w:line="360" w:lineRule="auto"/>
+        <w:rPr>
+          <w:rFonts w:ascii="Cambria" w:hAnsi="Cambria"/>
+          <w:lang w:val="en-US"/>
+        </w:rPr>
       </w:pPr>
     </w:p>
     <w:p>
       <w:pPr>
         <w:spacing w:line="360" w:lineRule="auto"/>
         <w:rPr>
+          <w:rFonts w:ascii="Cambria" w:hAnsi="Cambria"/>
           <w:b/>
         </w:rPr>
       </w:pPr>
       <w:r>
         <w:rPr>
+          <w:rFonts w:ascii="Cambria" w:hAnsi="Cambria"/>
           <w:b/>
         </w:rPr>
-        <w:t>Описание</w:t>
-      </w:r>
-      <w:r>
-        <w:rPr>
-          <w:b/>
-        </w:rPr>
-        <w:t>:</w:t>
+        <w:t>Аргументы:</w:t>
       </w:r>
     </w:p>
     <w:p>
       <w:pPr>
         <w:spacing w:line="360" w:lineRule="auto"/>
+        <w:rPr>
+          <w:rFonts w:ascii="Cambria" w:hAnsi="Cambria"/>
+        </w:rPr>
       </w:pPr>
+      <w:r>
+        <w:rPr>
+          <w:rFonts w:ascii="Cambria" w:hAnsi="Cambria"/>
+          <w:i/>
+          <w:lang w:val="en-US"/>
+        </w:rPr>
+        <w:t>P</w:t>
+      </w:r>
+      <w:r>
+        <w:rPr>
+          <w:rFonts w:ascii="Cambria" w:hAnsi="Cambria"/>
+          <w:i/>
+        </w:rPr>
+        <w:t xml:space="preserve">1 </w:t>
+      </w:r>
+      <w:r>
+        <w:rPr>
+          <w:rFonts w:ascii="Cambria" w:hAnsi="Cambria"/>
+        </w:rPr>
+        <w:t xml:space="preserve">– </w:t>
+      </w:r>
+      <w:r>
+        <w:rPr>
+          <w:rFonts w:ascii="Cambria" w:hAnsi="Cambria"/>
+        </w:rPr>
+        <w:t xml:space="preserve">координаты </w:t>
+      </w:r>
+      <w:r>
+        <w:rPr>
+          <w:rFonts w:ascii="Cambria" w:hAnsi="Cambria"/>
+        </w:rPr>
+        <w:t>п</w:t>
+      </w:r>
+      <w:r>
+        <w:rPr>
+          <w:rFonts w:ascii="Cambria" w:hAnsi="Cambria"/>
+        </w:rPr>
+        <w:t>ервой точки</w:t>
+      </w:r>
+      <w:r>
+        <w:rPr>
+          <w:rFonts w:ascii="Cambria" w:hAnsi="Cambria"/>
+        </w:rPr>
+        <w:t xml:space="preserve"> </w:t>
+      </w:r>
+      <w:r>
+        <w:rPr>
+          <w:rFonts w:ascii="Cambria" w:hAnsi="Cambria"/>
+        </w:rPr>
+        <w:t xml:space="preserve">линии </w:t>
+      </w:r>
+      <w:r>
+        <w:rPr>
+          <w:rFonts w:ascii="Cambria" w:hAnsi="Cambria"/>
+        </w:rPr>
+        <w:t>для привязки. Тип</w:t>
+      </w:r>
+      <w:r>
+        <w:rPr>
+          <w:rFonts w:ascii="Cambria" w:hAnsi="Cambria"/>
+          <w:i/>
+        </w:rPr>
+        <w:t xml:space="preserve"> </w:t>
+      </w:r>
       <w:proofErr w:type="spellStart"/>
-      <w:proofErr w:type="gramStart"/>
-      <w:r>
-        <w:rPr>
-          <w:i/>
-          <w:lang w:val="en-US"/>
-        </w:rPr>
-        <w:t>slideline</w:t>
+      <w:r>
+        <w:rPr>
+          <w:rFonts w:ascii="Cambria" w:hAnsi="Cambria"/>
+          <w:i/>
+        </w:rPr>
+        <w:t>point</w:t>
       </w:r>
       <w:proofErr w:type="spellEnd"/>
       <w:r>
         <w:rPr>
-          <w:i/>
-        </w:rPr>
-        <w:t>(</w:t>
-      </w:r>
-      <w:proofErr w:type="gramEnd"/>
-      <w:r>
-        <w:rPr>
-          <w:i/>
-          <w:lang w:val="en-US"/>
-        </w:rPr>
-        <w:t>P</w:t>
-      </w:r>
-      <w:r>
-        <w:rPr>
-          <w:i/>
-        </w:rPr>
-        <w:t xml:space="preserve">1, </w:t>
-      </w:r>
-      <w:r>
-        <w:rPr>
-          <w:i/>
-          <w:lang w:val="en-US"/>
-        </w:rPr>
-        <w:t>P</w:t>
-      </w:r>
-      <w:r>
-        <w:rPr>
-          <w:i/>
-        </w:rPr>
-        <w:t>2,</w:t>
-      </w:r>
-      <w:r>
-        <w:rPr>
-          <w:i/>
-        </w:rPr>
-        <w:t xml:space="preserve"> </w:t>
-      </w:r>
-      <w:r>
-        <w:rPr>
-          <w:i/>
-          <w:lang w:val="en-US"/>
-        </w:rPr>
-        <w:t>P</w:t>
-      </w:r>
-      <w:proofErr w:type="spellStart"/>
-      <w:r>
-        <w:rPr>
-          <w:i/>
-        </w:rPr>
-        <w:t>s</w:t>
-      </w:r>
-      <w:proofErr w:type="spellEnd"/>
-      <w:r>
-        <w:rPr>
-          <w:i/>
-        </w:rPr>
-        <w:t xml:space="preserve">, </w:t>
-      </w:r>
-      <w:r>
-        <w:rPr>
-          <w:i/>
-          <w:lang w:val="en-US"/>
-        </w:rPr>
-        <w:t>name</w:t>
-      </w:r>
-      <w:r>
-        <w:rPr>
-          <w:i/>
-        </w:rPr>
-        <w:t>)</w:t>
-      </w:r>
-      <w:r>
-        <w:rPr>
-          <w:i/>
-        </w:rPr>
-        <w:t xml:space="preserve"> </w:t>
-      </w:r>
-      <w:r>
-        <w:rPr>
-          <w:i/>
-        </w:rPr>
-        <w:t>–</w:t>
-      </w:r>
-      <w:r>
-        <w:rPr>
-          <w:i/>
-        </w:rPr>
-        <w:t xml:space="preserve"> </w:t>
-      </w:r>
-      <w:r>
-        <w:t xml:space="preserve">функция </w:t>
-      </w:r>
-      <w:r>
-        <w:t xml:space="preserve">привязки </w:t>
-      </w:r>
-      <w:r>
-        <w:t>линейного объекта с именем</w:t>
-      </w:r>
-      <w:r>
-        <w:t xml:space="preserve"> </w:t>
-      </w:r>
-      <w:r>
-        <w:rPr>
-          <w:i/>
-          <w:lang w:val="en-US"/>
-        </w:rPr>
-        <w:t>n</w:t>
-      </w:r>
-      <w:r>
-        <w:rPr>
-          <w:i/>
-          <w:lang w:val="en-US"/>
-        </w:rPr>
-        <w:t>ame</w:t>
-      </w:r>
-      <w:r>
-        <w:t xml:space="preserve"> к</w:t>
-      </w:r>
-      <w:r>
-        <w:t xml:space="preserve"> точке на схеме </w:t>
-      </w:r>
-      <w:r>
-        <w:rPr>
-          <w:i/>
-          <w:lang w:val="en-US"/>
-        </w:rPr>
-        <w:t>P</w:t>
-      </w:r>
-      <w:proofErr w:type="spellStart"/>
-      <w:r>
-        <w:rPr>
-          <w:i/>
-        </w:rPr>
-        <w:t>s</w:t>
-      </w:r>
-      <w:proofErr w:type="spellEnd"/>
-      <w:r>
-        <w:rPr>
-          <w:i/>
-        </w:rPr>
-        <w:t xml:space="preserve"> </w:t>
-      </w:r>
-      <w:r>
-        <w:t>и</w:t>
-      </w:r>
-      <w:r>
-        <w:t xml:space="preserve"> </w:t>
-      </w:r>
-      <w:r>
-        <w:t>линии</w:t>
-      </w:r>
-      <w:r>
-        <w:t xml:space="preserve">, заданной точками </w:t>
-      </w:r>
-      <w:r>
-        <w:rPr>
-          <w:i/>
-        </w:rPr>
-        <w:t>P1</w:t>
-      </w:r>
-      <w:r>
-        <w:t xml:space="preserve"> и </w:t>
-      </w:r>
-      <w:r>
-        <w:rPr>
-          <w:i/>
-        </w:rPr>
-        <w:t>P2</w:t>
-      </w:r>
-      <w:r>
-        <w:t>.</w:t>
-      </w:r>
-      <w:r>
-        <w:t xml:space="preserve"> </w:t>
-      </w:r>
-      <w:r>
-        <w:t>Н</w:t>
-      </w:r>
-      <w:r>
-        <w:t xml:space="preserve">ачальная точка объекта с именем </w:t>
-      </w:r>
-      <w:proofErr w:type="spellStart"/>
-      <w:r>
-        <w:rPr>
-          <w:i/>
-        </w:rPr>
-        <w:t>name</w:t>
-      </w:r>
-      <w:proofErr w:type="spellEnd"/>
-      <w:r>
-        <w:t xml:space="preserve"> привязывается к свободной точке </w:t>
-      </w:r>
-      <w:r>
-        <w:rPr>
-          <w:i/>
-          <w:lang w:val="en-US"/>
-        </w:rPr>
-        <w:t>P</w:t>
-      </w:r>
-      <w:proofErr w:type="spellStart"/>
-      <w:r>
-        <w:rPr>
-          <w:i/>
-        </w:rPr>
-        <w:t>s</w:t>
-      </w:r>
-      <w:proofErr w:type="spellEnd"/>
-      <w:r>
-        <w:t xml:space="preserve">, конечная точка привязывается к линии, заданной точками </w:t>
-      </w:r>
-      <w:r>
-        <w:rPr>
-          <w:i/>
-        </w:rPr>
-        <w:t>P1</w:t>
-      </w:r>
-      <w:r>
-        <w:t xml:space="preserve"> и </w:t>
-      </w:r>
-      <w:r>
-        <w:rPr>
-          <w:i/>
-        </w:rPr>
-        <w:t>P2</w:t>
+          <w:rFonts w:ascii="Cambria" w:hAnsi="Cambria"/>
+        </w:rPr>
+        <w:t>,</w:t>
       </w:r>
     </w:p>
     <w:p>
       <w:pPr>
         <w:spacing w:line="360" w:lineRule="auto"/>
         <w:rPr>
-          <w:iCs/>
-          <w:szCs w:val="24"/>
+          <w:rFonts w:ascii="Cambria" w:hAnsi="Cambria"/>
         </w:rPr>
       </w:pPr>
       <w:r>
         <w:rPr>
-          <w:iCs/>
-          <w:szCs w:val="24"/>
-        </w:rPr>
-        <w:t xml:space="preserve">Входные значения </w:t>
-      </w:r>
-      <w:r>
-        <w:rPr>
-          <w:i/>
-        </w:rPr>
-        <w:t>P1</w:t>
-      </w:r>
-      <w:r>
+          <w:rFonts w:ascii="Cambria" w:hAnsi="Cambria"/>
+          <w:i/>
+          <w:lang w:val="en-US"/>
+        </w:rPr>
+        <w:t>P</w:t>
+      </w:r>
+      <w:r>
+        <w:rPr>
+          <w:rFonts w:ascii="Cambria" w:hAnsi="Cambria"/>
+          <w:i/>
+        </w:rPr>
+        <w:t xml:space="preserve">2 </w:t>
+      </w:r>
+      <w:r>
+        <w:rPr>
+          <w:rFonts w:ascii="Cambria" w:hAnsi="Cambria"/>
+        </w:rPr>
+        <w:t xml:space="preserve">– </w:t>
+      </w:r>
+      <w:r>
+        <w:rPr>
+          <w:rFonts w:ascii="Cambria" w:hAnsi="Cambria"/>
+        </w:rPr>
+        <w:t xml:space="preserve">координаты </w:t>
+      </w:r>
+      <w:r>
+        <w:rPr>
+          <w:rFonts w:ascii="Cambria" w:hAnsi="Cambria"/>
+        </w:rPr>
+        <w:t>в</w:t>
+      </w:r>
+      <w:r>
+        <w:rPr>
+          <w:rFonts w:ascii="Cambria" w:hAnsi="Cambria"/>
+        </w:rPr>
+        <w:t>торой точки</w:t>
+      </w:r>
+      <w:r>
+        <w:rPr>
+          <w:rFonts w:ascii="Cambria" w:hAnsi="Cambria"/>
+        </w:rPr>
+        <w:t xml:space="preserve"> линии</w:t>
+      </w:r>
+      <w:r>
+        <w:rPr>
+          <w:rFonts w:ascii="Cambria" w:hAnsi="Cambria"/>
+        </w:rPr>
+        <w:t xml:space="preserve"> для привязки. Тип</w:t>
+      </w:r>
+      <w:r>
+        <w:rPr>
+          <w:rFonts w:ascii="Cambria" w:hAnsi="Cambria"/>
+          <w:i/>
+          <w:lang w:val="en-US"/>
+        </w:rPr>
+        <w:t xml:space="preserve"> point</w:t>
+      </w:r>
+      <w:r>
+        <w:rPr>
+          <w:rFonts w:ascii="Cambria" w:hAnsi="Cambria"/>
+          <w:lang w:val="en-US"/>
+        </w:rPr>
         <w:t>,</w:t>
-      </w:r>
-      <w:r>
-        <w:t xml:space="preserve"> </w:t>
-      </w:r>
-      <w:r>
-        <w:rPr>
-          <w:i/>
-        </w:rPr>
-        <w:t>P2</w:t>
-      </w:r>
-      <w:r>
-        <w:rPr>
-          <w:i/>
-        </w:rPr>
-        <w:t xml:space="preserve">, </w:t>
-      </w:r>
-      <w:r>
-        <w:rPr>
-          <w:i/>
-        </w:rPr>
-        <w:t>P</w:t>
-      </w:r>
-      <w:r>
-        <w:rPr>
-          <w:i/>
-          <w:lang w:val="en-US"/>
-        </w:rPr>
-        <w:t>s</w:t>
-      </w:r>
-      <w:r>
-        <w:rPr>
-          <w:iCs/>
-          <w:szCs w:val="24"/>
-        </w:rPr>
-        <w:t xml:space="preserve"> могут задаваться как заранее определенные переменные или задаваться выражением (</w:t>
-      </w:r>
-      <w:r>
-        <w:rPr>
-          <w:i/>
-          <w:iCs/>
-          <w:szCs w:val="24"/>
-          <w:lang w:val="en-US"/>
-        </w:rPr>
-        <w:t>x</w:t>
-      </w:r>
-      <w:r>
-        <w:rPr>
-          <w:iCs/>
-          <w:szCs w:val="24"/>
-        </w:rPr>
-        <w:t xml:space="preserve">, </w:t>
-      </w:r>
-      <w:r>
-        <w:rPr>
-          <w:i/>
-          <w:iCs/>
-          <w:szCs w:val="24"/>
-          <w:lang w:val="en-US"/>
-        </w:rPr>
-        <w:t>y</w:t>
-      </w:r>
-      <w:r>
-        <w:rPr>
-          <w:iCs/>
-          <w:szCs w:val="24"/>
-        </w:rPr>
-        <w:t xml:space="preserve">), где </w:t>
-      </w:r>
-      <w:r>
-        <w:rPr>
-          <w:i/>
-          <w:iCs/>
-          <w:szCs w:val="24"/>
-          <w:lang w:val="en-US"/>
-        </w:rPr>
-        <w:t>x</w:t>
-      </w:r>
-      <w:r>
-        <w:rPr>
-          <w:iCs/>
-          <w:szCs w:val="24"/>
-        </w:rPr>
-        <w:t xml:space="preserve"> и </w:t>
-      </w:r>
-      <w:r>
-        <w:rPr>
-          <w:i/>
-          <w:iCs/>
-          <w:szCs w:val="24"/>
-          <w:lang w:val="en-US"/>
-        </w:rPr>
-        <w:t>y</w:t>
-      </w:r>
-      <w:r>
-        <w:rPr>
-          <w:iCs/>
-          <w:szCs w:val="24"/>
-        </w:rPr>
-        <w:t xml:space="preserve"> координаты точки.</w:t>
       </w:r>
     </w:p>
     <w:p>
       <w:pPr>
         <w:spacing w:line="360" w:lineRule="auto"/>
+        <w:rPr>
+          <w:rFonts w:ascii="Cambria" w:hAnsi="Cambria"/>
+        </w:rPr>
+      </w:pPr>
+      <w:r>
+        <w:rPr>
+          <w:rFonts w:ascii="Cambria" w:hAnsi="Cambria"/>
+          <w:i/>
+          <w:lang w:val="en-US"/>
+        </w:rPr>
+        <w:t>P</w:t>
+      </w:r>
+      <w:r>
+        <w:rPr>
+          <w:rFonts w:ascii="Cambria" w:hAnsi="Cambria"/>
+          <w:i/>
+        </w:rPr>
+        <w:t xml:space="preserve">s </w:t>
+      </w:r>
+      <w:r>
+        <w:rPr>
+          <w:rFonts w:ascii="Cambria" w:hAnsi="Cambria"/>
+        </w:rPr>
+        <w:t>– координаты свободной точки для привязки. Тип</w:t>
+      </w:r>
+      <w:r>
+        <w:rPr>
+          <w:rFonts w:ascii="Cambria" w:hAnsi="Cambria"/>
+          <w:i/>
+        </w:rPr>
+        <w:t xml:space="preserve"> </w:t>
+      </w:r>
+      <w:r>
+        <w:rPr>
+          <w:rFonts w:ascii="Cambria" w:hAnsi="Cambria"/>
+          <w:i/>
+          <w:lang w:val="en-US"/>
+        </w:rPr>
+        <w:t>point</w:t>
+      </w:r>
+      <w:r>
+        <w:rPr>
+          <w:rFonts w:ascii="Cambria" w:hAnsi="Cambria"/>
+        </w:rPr>
+        <w:t>,</w:t>
+      </w:r>
+    </w:p>
+    <w:p>
+      <w:pPr>
+        <w:spacing w:line="360" w:lineRule="auto"/>
+        <w:rPr>
+          <w:rFonts w:ascii="Cambria" w:hAnsi="Cambria"/>
+        </w:rPr>
+      </w:pPr>
+      <w:proofErr w:type="gramStart"/>
+      <w:r>
+        <w:rPr>
+          <w:rFonts w:ascii="Cambria" w:hAnsi="Cambria"/>
+          <w:i/>
+          <w:lang w:val="en-US"/>
+        </w:rPr>
+        <w:t>n</w:t>
+      </w:r>
+      <w:r>
+        <w:rPr>
+          <w:rFonts w:ascii="Cambria" w:hAnsi="Cambria"/>
+          <w:i/>
+          <w:lang w:val="en-US"/>
+        </w:rPr>
+        <w:t>ame</w:t>
+      </w:r>
+      <w:r>
+        <w:rPr>
+          <w:rFonts w:ascii="Cambria" w:hAnsi="Cambria"/>
+          <w:i/>
+        </w:rPr>
+        <w:t xml:space="preserve"> </w:t>
+      </w:r>
+      <w:r>
+        <w:rPr>
+          <w:rFonts w:ascii="Cambria" w:hAnsi="Cambria"/>
+          <w:i/>
+        </w:rPr>
+        <w:t xml:space="preserve"> </w:t>
+      </w:r>
+      <w:r>
+        <w:rPr>
+          <w:rFonts w:ascii="Cambria" w:hAnsi="Cambria"/>
+        </w:rPr>
+        <w:t>–</w:t>
+      </w:r>
+      <w:proofErr w:type="gramEnd"/>
+      <w:r>
+        <w:rPr>
+          <w:rFonts w:ascii="Cambria" w:hAnsi="Cambria"/>
+        </w:rPr>
+        <w:t xml:space="preserve">  </w:t>
+      </w:r>
+      <w:r>
+        <w:rPr>
+          <w:rFonts w:ascii="Cambria" w:hAnsi="Cambria"/>
+        </w:rPr>
+        <w:t>имя</w:t>
+      </w:r>
+      <w:r>
+        <w:rPr>
+          <w:rFonts w:ascii="Cambria" w:hAnsi="Cambria"/>
+        </w:rPr>
+        <w:t xml:space="preserve"> </w:t>
+      </w:r>
+      <w:r>
+        <w:rPr>
+          <w:rFonts w:ascii="Cambria" w:hAnsi="Cambria"/>
+        </w:rPr>
+        <w:t>объекта</w:t>
+      </w:r>
+      <w:r>
+        <w:rPr>
+          <w:rFonts w:ascii="Cambria" w:hAnsi="Cambria"/>
+        </w:rPr>
+        <w:t>.</w:t>
+      </w:r>
+    </w:p>
+    <w:p>
+      <w:pPr>
+        <w:spacing w:line="360" w:lineRule="auto"/>
+        <w:rPr>
+          <w:rFonts w:ascii="Cambria" w:hAnsi="Cambria"/>
+        </w:rPr>
       </w:pPr>
     </w:p>
     <w:p>
       <w:pPr>
         <w:spacing w:line="360" w:lineRule="auto"/>
         <w:rPr>
+          <w:rFonts w:ascii="Cambria" w:hAnsi="Cambria"/>
           <w:b/>
         </w:rPr>
       </w:pPr>
       <w:r>
         <w:rPr>
+          <w:rFonts w:ascii="Cambria" w:hAnsi="Cambria"/>
           <w:b/>
         </w:rPr>
-        <w:t>Результат</w:t>
-      </w:r>
-      <w:r>
-        <w:rPr>
-          <w:b/>
-        </w:rPr>
-        <w:t>:</w:t>
+        <w:t>Описание:</w:t>
       </w:r>
     </w:p>
     <w:p>
       <w:pPr>
         <w:spacing w:line="360" w:lineRule="auto"/>
+        <w:rPr>
+          <w:rFonts w:ascii="Cambria" w:hAnsi="Cambria"/>
+        </w:rPr>
       </w:pPr>
-      <w:r>
-        <w:t>нет</w:t>
-      </w:r>
-      <w:r>
+      <w:proofErr w:type="spellStart"/>
+      <w:proofErr w:type="gramStart"/>
+      <w:r>
+        <w:rPr>
+          <w:rFonts w:ascii="Cambria" w:hAnsi="Cambria"/>
+          <w:i/>
+          <w:lang w:val="en-US"/>
+        </w:rPr>
+        <w:t>slideline</w:t>
+      </w:r>
+      <w:proofErr w:type="spellEnd"/>
+      <w:r>
+        <w:rPr>
+          <w:rFonts w:ascii="Cambria" w:hAnsi="Cambria"/>
+          <w:i/>
+        </w:rPr>
+        <w:t>(</w:t>
+      </w:r>
+      <w:proofErr w:type="gramEnd"/>
+      <w:r>
+        <w:rPr>
+          <w:rFonts w:ascii="Cambria" w:hAnsi="Cambria"/>
+          <w:i/>
+          <w:lang w:val="en-US"/>
+        </w:rPr>
+        <w:t>P</w:t>
+      </w:r>
+      <w:r>
+        <w:rPr>
+          <w:rFonts w:ascii="Cambria" w:hAnsi="Cambria"/>
+          <w:i/>
+        </w:rPr>
+        <w:t xml:space="preserve">1, </w:t>
+      </w:r>
+      <w:r>
+        <w:rPr>
+          <w:rFonts w:ascii="Cambria" w:hAnsi="Cambria"/>
+          <w:i/>
+          <w:lang w:val="en-US"/>
+        </w:rPr>
+        <w:t>P</w:t>
+      </w:r>
+      <w:r>
+        <w:rPr>
+          <w:rFonts w:ascii="Cambria" w:hAnsi="Cambria"/>
+          <w:i/>
+        </w:rPr>
+        <w:t xml:space="preserve">2, </w:t>
+      </w:r>
+      <w:r>
+        <w:rPr>
+          <w:rFonts w:ascii="Cambria" w:hAnsi="Cambria"/>
+          <w:i/>
+          <w:lang w:val="en-US"/>
+        </w:rPr>
+        <w:t>P</w:t>
+      </w:r>
+      <w:r>
+        <w:rPr>
+          <w:rFonts w:ascii="Cambria" w:hAnsi="Cambria"/>
+          <w:i/>
+        </w:rPr>
+        <w:t xml:space="preserve">s, </w:t>
+      </w:r>
+      <w:r>
+        <w:rPr>
+          <w:rFonts w:ascii="Cambria" w:hAnsi="Cambria"/>
+          <w:i/>
+          <w:lang w:val="en-US"/>
+        </w:rPr>
+        <w:t>name</w:t>
+      </w:r>
+      <w:r>
+        <w:rPr>
+          <w:rFonts w:ascii="Cambria" w:hAnsi="Cambria"/>
+          <w:i/>
+        </w:rPr>
+        <w:t>)</w:t>
+      </w:r>
+      <w:r>
+        <w:rPr>
+          <w:rFonts w:ascii="Cambria" w:hAnsi="Cambria"/>
+          <w:i/>
+        </w:rPr>
+        <w:t xml:space="preserve"> </w:t>
+      </w:r>
+      <w:r>
+        <w:rPr>
+          <w:rFonts w:ascii="Cambria" w:hAnsi="Cambria"/>
+          <w:i/>
+        </w:rPr>
+        <w:t>–</w:t>
+      </w:r>
+      <w:r>
+        <w:rPr>
+          <w:rFonts w:ascii="Cambria" w:hAnsi="Cambria"/>
+          <w:i/>
+        </w:rPr>
+        <w:t xml:space="preserve"> </w:t>
+      </w:r>
+      <w:r>
+        <w:rPr>
+          <w:rFonts w:ascii="Cambria" w:hAnsi="Cambria"/>
+        </w:rPr>
+        <w:t xml:space="preserve">функция </w:t>
+      </w:r>
+      <w:r>
+        <w:rPr>
+          <w:rFonts w:ascii="Cambria" w:hAnsi="Cambria"/>
+        </w:rPr>
+        <w:t xml:space="preserve">привязки </w:t>
+      </w:r>
+      <w:r>
+        <w:rPr>
+          <w:rFonts w:ascii="Cambria" w:hAnsi="Cambria"/>
+        </w:rPr>
+        <w:t>линейного объекта с именем</w:t>
+      </w:r>
+      <w:r>
+        <w:rPr>
+          <w:rFonts w:ascii="Cambria" w:hAnsi="Cambria"/>
+        </w:rPr>
+        <w:t xml:space="preserve"> </w:t>
+      </w:r>
+      <w:r>
+        <w:rPr>
+          <w:rFonts w:ascii="Cambria" w:hAnsi="Cambria"/>
+          <w:i/>
+          <w:lang w:val="en-US"/>
+        </w:rPr>
+        <w:t>name</w:t>
+      </w:r>
+      <w:r>
+        <w:rPr>
+          <w:rFonts w:ascii="Cambria" w:hAnsi="Cambria"/>
+        </w:rPr>
+        <w:t xml:space="preserve"> к</w:t>
+      </w:r>
+      <w:r>
+        <w:rPr>
+          <w:rFonts w:ascii="Cambria" w:hAnsi="Cambria"/>
+        </w:rPr>
+        <w:t xml:space="preserve"> точке на схеме </w:t>
+      </w:r>
+      <w:r>
+        <w:rPr>
+          <w:rFonts w:ascii="Cambria" w:hAnsi="Cambria"/>
+          <w:i/>
+          <w:lang w:val="en-US"/>
+        </w:rPr>
+        <w:t>P</w:t>
+      </w:r>
+      <w:r>
+        <w:rPr>
+          <w:rFonts w:ascii="Cambria" w:hAnsi="Cambria"/>
+          <w:i/>
+        </w:rPr>
+        <w:t xml:space="preserve">s </w:t>
+      </w:r>
+      <w:r>
+        <w:rPr>
+          <w:rFonts w:ascii="Cambria" w:hAnsi="Cambria"/>
+        </w:rPr>
+        <w:t>и</w:t>
+      </w:r>
+      <w:r>
+        <w:rPr>
+          <w:rFonts w:ascii="Cambria" w:hAnsi="Cambria"/>
+        </w:rPr>
+        <w:t xml:space="preserve"> </w:t>
+      </w:r>
+      <w:r>
+        <w:rPr>
+          <w:rFonts w:ascii="Cambria" w:hAnsi="Cambria"/>
+        </w:rPr>
+        <w:t>линии</w:t>
+      </w:r>
+      <w:r>
+        <w:rPr>
+          <w:rFonts w:ascii="Cambria" w:hAnsi="Cambria"/>
+        </w:rPr>
+        <w:t xml:space="preserve">, заданной точками </w:t>
+      </w:r>
+      <w:r>
+        <w:rPr>
+          <w:rFonts w:ascii="Cambria" w:hAnsi="Cambria"/>
+          <w:i/>
+        </w:rPr>
+        <w:t>P1</w:t>
+      </w:r>
+      <w:r>
+        <w:rPr>
+          <w:rFonts w:ascii="Cambria" w:hAnsi="Cambria"/>
+        </w:rPr>
+        <w:t xml:space="preserve"> и </w:t>
+      </w:r>
+      <w:r>
+        <w:rPr>
+          <w:rFonts w:ascii="Cambria" w:hAnsi="Cambria"/>
+          <w:i/>
+        </w:rPr>
+        <w:t>P2</w:t>
+      </w:r>
+      <w:r>
+        <w:rPr>
+          <w:rFonts w:ascii="Cambria" w:hAnsi="Cambria"/>
+        </w:rPr>
         <w:t>.</w:t>
       </w:r>
+      <w:r>
+        <w:rPr>
+          <w:rFonts w:ascii="Cambria" w:hAnsi="Cambria"/>
+        </w:rPr>
+        <w:t xml:space="preserve"> Начальная точка объекта с именем </w:t>
+      </w:r>
+      <w:proofErr w:type="spellStart"/>
+      <w:r>
+        <w:rPr>
+          <w:rFonts w:ascii="Cambria" w:hAnsi="Cambria"/>
+          <w:i/>
+        </w:rPr>
+        <w:t>name</w:t>
+      </w:r>
+      <w:proofErr w:type="spellEnd"/>
+      <w:r>
+        <w:rPr>
+          <w:rFonts w:ascii="Cambria" w:hAnsi="Cambria"/>
+        </w:rPr>
+        <w:t xml:space="preserve"> привязывается к свободной точке </w:t>
+      </w:r>
+      <w:r>
+        <w:rPr>
+          <w:rFonts w:ascii="Cambria" w:hAnsi="Cambria"/>
+          <w:i/>
+          <w:lang w:val="en-US"/>
+        </w:rPr>
+        <w:t>P</w:t>
+      </w:r>
+      <w:r>
+        <w:rPr>
+          <w:rFonts w:ascii="Cambria" w:hAnsi="Cambria"/>
+          <w:i/>
+        </w:rPr>
+        <w:t>s</w:t>
+      </w:r>
+      <w:r>
+        <w:rPr>
+          <w:rFonts w:ascii="Cambria" w:hAnsi="Cambria"/>
+        </w:rPr>
+        <w:t xml:space="preserve">, конечная точка привязывается к линии, заданной точками </w:t>
+      </w:r>
+      <w:r>
+        <w:rPr>
+          <w:rFonts w:ascii="Cambria" w:hAnsi="Cambria"/>
+          <w:i/>
+        </w:rPr>
+        <w:t>P1</w:t>
+      </w:r>
+      <w:r>
+        <w:rPr>
+          <w:rFonts w:ascii="Cambria" w:hAnsi="Cambria"/>
+        </w:rPr>
+        <w:t xml:space="preserve"> и </w:t>
+      </w:r>
+      <w:r>
+        <w:rPr>
+          <w:rFonts w:ascii="Cambria" w:hAnsi="Cambria"/>
+          <w:i/>
+        </w:rPr>
+        <w:t>P2</w:t>
+      </w:r>
     </w:p>
-    <w:p/>
     <w:p>
       <w:pPr>
-        <w:rPr>
+        <w:spacing w:line="360" w:lineRule="auto"/>
+        <w:rPr>
+          <w:rFonts w:ascii="Cambria" w:hAnsi="Cambria"/>
+          <w:iCs/>
+          <w:szCs w:val="24"/>
+        </w:rPr>
+      </w:pPr>
+      <w:r>
+        <w:rPr>
+          <w:rFonts w:ascii="Cambria" w:hAnsi="Cambria"/>
+          <w:iCs/>
+          <w:szCs w:val="24"/>
+        </w:rPr>
+        <w:t xml:space="preserve">Входные значения </w:t>
+      </w:r>
+      <w:r>
+        <w:rPr>
+          <w:rFonts w:ascii="Cambria" w:hAnsi="Cambria"/>
+          <w:i/>
+        </w:rPr>
+        <w:t>P1</w:t>
+      </w:r>
+      <w:r>
+        <w:rPr>
+          <w:rFonts w:ascii="Cambria" w:hAnsi="Cambria"/>
+        </w:rPr>
+        <w:t>,</w:t>
+      </w:r>
+      <w:r>
+        <w:rPr>
+          <w:rFonts w:ascii="Cambria" w:hAnsi="Cambria"/>
+        </w:rPr>
+        <w:t xml:space="preserve"> </w:t>
+      </w:r>
+      <w:r>
+        <w:rPr>
+          <w:rFonts w:ascii="Cambria" w:hAnsi="Cambria"/>
+          <w:i/>
+        </w:rPr>
+        <w:t>P2</w:t>
+      </w:r>
+      <w:r>
+        <w:rPr>
+          <w:rFonts w:ascii="Cambria" w:hAnsi="Cambria"/>
+          <w:i/>
+        </w:rPr>
+        <w:t>, P</w:t>
+      </w:r>
+      <w:r>
+        <w:rPr>
+          <w:rFonts w:ascii="Cambria" w:hAnsi="Cambria"/>
+          <w:i/>
+          <w:lang w:val="en-US"/>
+        </w:rPr>
+        <w:t>s</w:t>
+      </w:r>
+      <w:r>
+        <w:rPr>
+          <w:rFonts w:ascii="Cambria" w:hAnsi="Cambria"/>
+          <w:iCs/>
+          <w:szCs w:val="24"/>
+        </w:rPr>
+        <w:t xml:space="preserve"> могут задаваться как заранее определенные переменные или задаваться выражением (</w:t>
+      </w:r>
+      <w:r>
+        <w:rPr>
+          <w:rFonts w:ascii="Cambria" w:hAnsi="Cambria"/>
+          <w:i/>
+          <w:iCs/>
+          <w:szCs w:val="24"/>
+          <w:lang w:val="en-US"/>
+        </w:rPr>
+        <w:t>x</w:t>
+      </w:r>
+      <w:r>
+        <w:rPr>
+          <w:rFonts w:ascii="Cambria" w:hAnsi="Cambria"/>
+          <w:iCs/>
+          <w:szCs w:val="24"/>
+        </w:rPr>
+        <w:t xml:space="preserve">, </w:t>
+      </w:r>
+      <w:r>
+        <w:rPr>
+          <w:rFonts w:ascii="Cambria" w:hAnsi="Cambria"/>
+          <w:i/>
+          <w:iCs/>
+          <w:szCs w:val="24"/>
+          <w:lang w:val="en-US"/>
+        </w:rPr>
+        <w:t>y</w:t>
+      </w:r>
+      <w:r>
+        <w:rPr>
+          <w:rFonts w:ascii="Cambria" w:hAnsi="Cambria"/>
+          <w:iCs/>
+          <w:szCs w:val="24"/>
+        </w:rPr>
+        <w:t xml:space="preserve">), где </w:t>
+      </w:r>
+      <w:r>
+        <w:rPr>
+          <w:rFonts w:ascii="Cambria" w:hAnsi="Cambria"/>
+          <w:i/>
+          <w:iCs/>
+          <w:szCs w:val="24"/>
+          <w:lang w:val="en-US"/>
+        </w:rPr>
+        <w:t>x</w:t>
+      </w:r>
+      <w:r>
+        <w:rPr>
+          <w:rFonts w:ascii="Cambria" w:hAnsi="Cambria"/>
+          <w:iCs/>
+          <w:szCs w:val="24"/>
+        </w:rPr>
+        <w:t xml:space="preserve"> и </w:t>
+      </w:r>
+      <w:r>
+        <w:rPr>
+          <w:rFonts w:ascii="Cambria" w:hAnsi="Cambria"/>
+          <w:i/>
+          <w:iCs/>
+          <w:szCs w:val="24"/>
+          <w:lang w:val="en-US"/>
+        </w:rPr>
+        <w:t>y</w:t>
+      </w:r>
+      <w:r>
+        <w:rPr>
+          <w:rFonts w:ascii="Cambria" w:hAnsi="Cambria"/>
+          <w:iCs/>
+          <w:szCs w:val="24"/>
+        </w:rPr>
+        <w:t xml:space="preserve"> координаты точки.</w:t>
+      </w:r>
+    </w:p>
+    <w:p>
+      <w:pPr>
+        <w:spacing w:line="360" w:lineRule="auto"/>
+        <w:rPr>
+          <w:rFonts w:ascii="Cambria" w:hAnsi="Cambria"/>
+        </w:rPr>
+      </w:pPr>
+      <w:bookmarkStart w:id="0" w:name="_GoBack"/>
+      <w:bookmarkEnd w:id="0"/>
+    </w:p>
+    <w:p>
+      <w:pPr>
+        <w:spacing w:line="360" w:lineRule="auto"/>
+        <w:rPr>
+          <w:rFonts w:ascii="Cambria" w:hAnsi="Cambria"/>
           <w:b/>
         </w:rPr>
       </w:pPr>
       <w:r>
         <w:rPr>
+          <w:rFonts w:ascii="Cambria" w:hAnsi="Cambria"/>
+          <w:b/>
+        </w:rPr>
+        <w:t>Результат:</w:t>
+      </w:r>
+    </w:p>
+    <w:p>
+      <w:pPr>
+        <w:spacing w:line="360" w:lineRule="auto"/>
+        <w:rPr>
+          <w:rFonts w:ascii="Cambria" w:hAnsi="Cambria"/>
+        </w:rPr>
+      </w:pPr>
+      <w:r>
+        <w:rPr>
+          <w:rFonts w:ascii="Cambria" w:hAnsi="Cambria"/>
+        </w:rPr>
+        <w:t>нет</w:t>
+      </w:r>
+      <w:r>
+        <w:rPr>
+          <w:rFonts w:ascii="Cambria" w:hAnsi="Cambria"/>
+        </w:rPr>
+        <w:t>.</w:t>
+      </w:r>
+    </w:p>
+    <w:p>
+      <w:pPr>
+        <w:rPr>
+          <w:rFonts w:ascii="Cambria" w:hAnsi="Cambria"/>
+        </w:rPr>
+      </w:pPr>
+    </w:p>
+    <w:p>
+      <w:pPr>
+        <w:rPr>
+          <w:rFonts w:ascii="Cambria" w:hAnsi="Cambria"/>
+          <w:b/>
+        </w:rPr>
+      </w:pPr>
+      <w:r>
+        <w:rPr>
+          <w:rFonts w:ascii="Cambria" w:hAnsi="Cambria"/>
           <w:b/>
         </w:rPr>
         <w:t>Пример:</w:t>
@@ -1002,7 +1104,7 @@
           <w:insideH w:val="none" w:sz="0" w:space="0" w:color="auto"/>
           <w:insideV w:val="none" w:sz="0" w:space="0" w:color="auto"/>
         </w:tblBorders>
-        <w:tblLook w:val="04A0"/>
+        <w:tblLook w:val="04A0" w:firstRow="1" w:lastRow="0" w:firstColumn="1" w:lastColumn="0" w:noHBand="0" w:noVBand="1"/>
       </w:tblPr>
       <w:tblGrid>
         <w:gridCol w:w="426"/>
@@ -1024,7 +1126,7 @@
               <w:pStyle w:val="afe"/>
               <w:spacing w:before="0" w:beforeAutospacing="0" w:after="0" w:afterAutospacing="0"/>
               <w:rPr>
-                <w:rFonts w:ascii="Courier New" w:hAnsi="Courier New" w:cs="Courier New"/>
+                <w:rFonts w:ascii="Cambria" w:hAnsi="Cambria" w:cs="Courier New"/>
                 <w:sz w:val="20"/>
                 <w:szCs w:val="20"/>
               </w:rPr>
@@ -1046,14 +1148,14 @@
             <w:pPr>
               <w:spacing w:line="360" w:lineRule="auto"/>
               <w:rPr>
-                <w:rFonts w:ascii="Courier New" w:hAnsi="Courier New" w:cs="Courier New"/>
+                <w:rFonts w:ascii="Consolas" w:hAnsi="Consolas" w:cs="Consolas"/>
                 <w:szCs w:val="24"/>
                 <w:lang w:val="en-US"/>
               </w:rPr>
             </w:pPr>
             <w:r>
               <w:rPr>
-                <w:rFonts w:ascii="Courier New" w:hAnsi="Courier New" w:cs="Courier New"/>
+                <w:rFonts w:ascii="Consolas" w:hAnsi="Consolas" w:cs="Consolas"/>
                 <w:b/>
                 <w:szCs w:val="24"/>
                 <w:lang w:val="en-US"/>
@@ -1062,33 +1164,25 @@
             </w:r>
             <w:r>
               <w:rPr>
-                <w:rFonts w:ascii="Courier New" w:hAnsi="Courier New" w:cs="Courier New"/>
+                <w:rFonts w:ascii="Consolas" w:hAnsi="Consolas" w:cs="Consolas"/>
                 <w:szCs w:val="24"/>
                 <w:lang w:val="en-US"/>
               </w:rPr>
-              <w:t xml:space="preserve"> </w:t>
-            </w:r>
-            <w:r>
-              <w:rPr>
-                <w:rFonts w:ascii="Courier New" w:hAnsi="Courier New" w:cs="Courier New"/>
-                <w:szCs w:val="24"/>
-                <w:lang w:val="en-US"/>
-              </w:rPr>
-              <w:t>p1 = (1,3),</w:t>
+              <w:t xml:space="preserve"> p1 = (1,3),</w:t>
             </w:r>
           </w:p>
           <w:p>
             <w:pPr>
               <w:spacing w:line="360" w:lineRule="auto"/>
               <w:rPr>
-                <w:rFonts w:ascii="Courier New" w:hAnsi="Courier New" w:cs="Courier New"/>
+                <w:rFonts w:ascii="Consolas" w:hAnsi="Consolas" w:cs="Consolas"/>
                 <w:szCs w:val="24"/>
                 <w:lang w:val="en-US"/>
               </w:rPr>
             </w:pPr>
             <w:r>
               <w:rPr>
-                <w:rFonts w:ascii="Courier New" w:hAnsi="Courier New" w:cs="Courier New"/>
+                <w:rFonts w:ascii="Consolas" w:hAnsi="Consolas" w:cs="Consolas"/>
                 <w:szCs w:val="24"/>
                 <w:lang w:val="en-US"/>
               </w:rPr>
@@ -1099,7 +1193,7 @@
             <w:pPr>
               <w:spacing w:line="360" w:lineRule="auto"/>
               <w:rPr>
-                <w:rFonts w:ascii="Courier New" w:hAnsi="Courier New" w:cs="Courier New"/>
+                <w:rFonts w:ascii="Consolas" w:hAnsi="Consolas" w:cs="Consolas"/>
                 <w:szCs w:val="24"/>
                 <w:lang w:val="en-US"/>
               </w:rPr>
@@ -1109,7 +1203,7 @@
             <w:pPr>
               <w:spacing w:line="360" w:lineRule="auto"/>
               <w:rPr>
-                <w:rFonts w:ascii="Courier New" w:hAnsi="Courier New" w:cs="Courier New"/>
+                <w:rFonts w:ascii="Cambria" w:hAnsi="Cambria" w:cs="Courier New"/>
                 <w:szCs w:val="24"/>
                 <w:lang w:val="en-US"/>
               </w:rPr>
@@ -1117,7 +1211,7 @@
             <w:proofErr w:type="spellStart"/>
             <w:r>
               <w:rPr>
-                <w:rFonts w:ascii="Courier New" w:hAnsi="Courier New" w:cs="Courier New"/>
+                <w:rFonts w:ascii="Consolas" w:hAnsi="Consolas" w:cs="Consolas"/>
                 <w:b/>
                 <w:szCs w:val="24"/>
                 <w:lang w:val="en-US"/>
@@ -1127,7 +1221,7 @@
             <w:proofErr w:type="spellEnd"/>
             <w:r>
               <w:rPr>
-                <w:rFonts w:ascii="Courier New" w:hAnsi="Courier New" w:cs="Courier New"/>
+                <w:rFonts w:ascii="Consolas" w:hAnsi="Consolas" w:cs="Consolas"/>
                 <w:szCs w:val="24"/>
                 <w:lang w:val="en-US"/>
               </w:rPr>
@@ -1135,7 +1229,7 @@
             </w:r>
             <w:r>
               <w:rPr>
-                <w:rFonts w:ascii="Courier New" w:hAnsi="Courier New" w:cs="Courier New"/>
+                <w:rFonts w:ascii="Consolas" w:hAnsi="Consolas" w:cs="Consolas"/>
                 <w:szCs w:val="24"/>
                 <w:lang w:val="en-US"/>
               </w:rPr>
@@ -1143,38 +1237,22 @@
             </w:r>
             <w:r>
               <w:rPr>
-                <w:rFonts w:ascii="Courier New" w:hAnsi="Courier New" w:cs="Courier New"/>
+                <w:rFonts w:ascii="Consolas" w:hAnsi="Consolas" w:cs="Consolas"/>
                 <w:szCs w:val="24"/>
                 <w:lang w:val="en-US"/>
               </w:rPr>
-              <w:t xml:space="preserve"> </w:t>
+              <w:t xml:space="preserve"> (200,500), Line</w:t>
             </w:r>
             <w:r>
               <w:rPr>
-                <w:rFonts w:ascii="Courier New" w:hAnsi="Courier New" w:cs="Courier New"/>
-                <w:szCs w:val="24"/>
-                <w:lang w:val="en-US"/>
-              </w:rPr>
-              <w:t>(200,500)</w:t>
-            </w:r>
-            <w:r>
-              <w:rPr>
-                <w:rFonts w:ascii="Courier New" w:hAnsi="Courier New" w:cs="Courier New"/>
-                <w:szCs w:val="24"/>
-                <w:lang w:val="en-US"/>
-              </w:rPr>
-              <w:t>, Line</w:t>
-            </w:r>
-            <w:r>
-              <w:rPr>
-                <w:rFonts w:ascii="Courier New" w:hAnsi="Courier New" w:cs="Courier New"/>
+                <w:rFonts w:ascii="Consolas" w:hAnsi="Consolas" w:cs="Consolas"/>
                 <w:lang w:val="en-US"/>
               </w:rPr>
               <w:t>1</w:t>
             </w:r>
             <w:r>
               <w:rPr>
-                <w:rFonts w:ascii="Courier New" w:hAnsi="Courier New" w:cs="Courier New"/>
+                <w:rFonts w:ascii="Consolas" w:hAnsi="Consolas" w:cs="Consolas"/>
                 <w:szCs w:val="24"/>
                 <w:lang w:val="en-US"/>
               </w:rPr>
@@ -1187,23 +1265,37 @@
     <w:p>
       <w:pPr>
         <w:spacing w:line="360" w:lineRule="auto"/>
+        <w:rPr>
+          <w:rFonts w:ascii="Cambria" w:hAnsi="Cambria"/>
+        </w:rPr>
       </w:pPr>
-      <w:bookmarkStart w:id="0" w:name="_GoBack"/>
-      <w:bookmarkEnd w:id="0"/>
-      <w:r>
+      <w:r>
+        <w:rPr>
+          <w:rFonts w:ascii="Cambria" w:hAnsi="Cambria"/>
+        </w:rPr>
         <w:t>В резул</w:t>
       </w:r>
       <w:r>
+        <w:rPr>
+          <w:rFonts w:ascii="Cambria" w:hAnsi="Cambria"/>
+        </w:rPr>
         <w:t>ьтате выполнения данного примера</w:t>
       </w:r>
       <w:r>
+        <w:rPr>
+          <w:rFonts w:ascii="Cambria" w:hAnsi="Cambria"/>
+        </w:rPr>
         <w:t xml:space="preserve"> линия</w:t>
       </w:r>
       <w:r>
+        <w:rPr>
+          <w:rFonts w:ascii="Cambria" w:hAnsi="Cambria"/>
+        </w:rPr>
         <w:t xml:space="preserve"> с именем </w:t>
       </w:r>
       <w:r>
         <w:rPr>
+          <w:rFonts w:ascii="Cambria" w:hAnsi="Cambria"/>
           <w:i/>
           <w:lang w:val="en-US"/>
         </w:rPr>
@@ -1211,68 +1303,114 @@
       </w:r>
       <w:r>
         <w:rPr>
+          <w:rFonts w:ascii="Cambria" w:hAnsi="Cambria"/>
           <w:i/>
         </w:rPr>
         <w:t>1</w:t>
       </w:r>
       <w:r>
         <w:rPr>
-          <w:rFonts w:ascii="Courier New" w:hAnsi="Courier New" w:cs="Courier New"/>
+          <w:rFonts w:ascii="Cambria" w:hAnsi="Cambria" w:cs="Courier New"/>
         </w:rPr>
         <w:t xml:space="preserve"> </w:t>
       </w:r>
       <w:r>
+        <w:rPr>
+          <w:rFonts w:ascii="Cambria" w:hAnsi="Cambria"/>
+        </w:rPr>
         <w:t>будет привязан</w:t>
       </w:r>
       <w:r>
+        <w:rPr>
+          <w:rFonts w:ascii="Cambria" w:hAnsi="Cambria"/>
+        </w:rPr>
         <w:t>а</w:t>
       </w:r>
       <w:r>
+        <w:rPr>
+          <w:rFonts w:ascii="Cambria" w:hAnsi="Cambria"/>
+        </w:rPr>
         <w:t xml:space="preserve"> на схеме </w:t>
       </w:r>
       <w:r>
+        <w:rPr>
+          <w:rFonts w:ascii="Cambria" w:hAnsi="Cambria"/>
+        </w:rPr>
         <w:t xml:space="preserve">начальной точкой к точке </w:t>
       </w:r>
       <w:r>
         <w:rPr>
+          <w:rFonts w:ascii="Cambria" w:hAnsi="Cambria"/>
           <w:i/>
           <w:szCs w:val="24"/>
         </w:rPr>
         <w:t>(200,500)</w:t>
       </w:r>
       <w:r>
+        <w:rPr>
+          <w:rFonts w:ascii="Cambria" w:hAnsi="Cambria"/>
+        </w:rPr>
         <w:t>, конечной точкой линии, заданной</w:t>
       </w:r>
       <w:r>
+        <w:rPr>
+          <w:rFonts w:ascii="Cambria" w:hAnsi="Cambria"/>
+        </w:rPr>
         <w:t xml:space="preserve"> точкам</w:t>
       </w:r>
       <w:r>
+        <w:rPr>
+          <w:rFonts w:ascii="Cambria" w:hAnsi="Cambria"/>
+        </w:rPr>
         <w:t>и</w:t>
       </w:r>
       <w:r>
+        <w:rPr>
+          <w:rFonts w:ascii="Cambria" w:hAnsi="Cambria"/>
+        </w:rPr>
         <w:t xml:space="preserve"> </w:t>
       </w:r>
       <w:r>
         <w:rPr>
+          <w:rFonts w:ascii="Cambria" w:hAnsi="Cambria"/>
           <w:i/>
         </w:rPr>
         <w:t>p1</w:t>
       </w:r>
       <w:r>
+        <w:rPr>
+          <w:rFonts w:ascii="Cambria" w:hAnsi="Cambria"/>
+        </w:rPr>
         <w:t xml:space="preserve"> и </w:t>
       </w:r>
       <w:r>
         <w:rPr>
-          <w:i/>
-        </w:rPr>
-        <w:t>p2</w:t>
-      </w:r>
-      <w:r>
+          <w:rFonts w:ascii="Cambria" w:hAnsi="Cambria"/>
+          <w:i/>
+        </w:rPr>
+        <w:t>p</w:t>
+      </w:r>
+      <w:proofErr w:type="gramStart"/>
+      <w:r>
+        <w:rPr>
+          <w:rFonts w:ascii="Cambria" w:hAnsi="Cambria"/>
+          <w:i/>
+        </w:rPr>
+        <w:t>2</w:t>
+      </w:r>
+      <w:r>
+        <w:rPr>
+          <w:rFonts w:ascii="Cambria" w:hAnsi="Cambria"/>
+        </w:rPr>
         <w:t xml:space="preserve"> </w:t>
       </w:r>
       <w:r>
+        <w:rPr>
+          <w:rFonts w:ascii="Cambria" w:hAnsi="Cambria"/>
+        </w:rPr>
         <w:t>.</w:t>
       </w:r>
+      <w:proofErr w:type="gramEnd"/>
     </w:p>
     <w:sectPr>
       <w:pgSz w:w="11906" w:h="16838"/>
@@ -1285,8 +1423,8 @@
 </file>
 
 <file path=word/numbering.xml><?xml version="1.0" encoding="utf-8"?>
-<w:numbering xmlns:ve="http://schemas.openxmlformats.org/markup-compatibility/2006" xmlns:o="urn:schemas-microsoft-com:office:office" xmlns:r="http://schemas.openxmlformats.org/officeDocument/2006/relationships" xmlns:m="http://schemas.openxmlformats.org/officeDocument/2006/math" xmlns:v="urn:schemas-microsoft-com:vml" xmlns:wp="http://schemas.openxmlformats.org/drawingml/2006/wordprocessingDrawing" xmlns:w10="urn:schemas-microsoft-com:office:word" xmlns:w="http://schemas.openxmlformats.org/wordprocessingml/2006/main" xmlns:wne="http://schemas.microsoft.com/office/word/2006/wordml">
-  <w:abstractNum w:abstractNumId="0">
+<w:numbering xmlns:wpc="http://schemas.microsoft.com/office/word/2010/wordprocessingCanvas" xmlns:mc="http://schemas.openxmlformats.org/markup-compatibility/2006" xmlns:o="urn:schemas-microsoft-com:office:office" xmlns:r="http://schemas.openxmlformats.org/officeDocument/2006/relationships" xmlns:m="http://schemas.openxmlformats.org/officeDocument/2006/math" xmlns:v="urn:schemas-microsoft-com:vml" xmlns:wp14="http://schemas.microsoft.com/office/word/2010/wordprocessingDrawing" xmlns:wp="http://schemas.openxmlformats.org/drawingml/2006/wordprocessingDrawing" xmlns:w10="urn:schemas-microsoft-com:office:word" xmlns:w="http://schemas.openxmlformats.org/wordprocessingml/2006/main" xmlns:w14="http://schemas.microsoft.com/office/word/2010/wordml" xmlns:w15="http://schemas.microsoft.com/office/word/2012/wordml" xmlns:wpg="http://schemas.microsoft.com/office/word/2010/wordprocessingGroup" xmlns:wpi="http://schemas.microsoft.com/office/word/2010/wordprocessingInk" xmlns:wne="http://schemas.microsoft.com/office/word/2006/wordml" xmlns:wps="http://schemas.microsoft.com/office/word/2010/wordprocessingShape" mc:Ignorable="w14 w15 wp14">
+  <w:abstractNum w:abstractNumId="0" w15:restartNumberingAfterBreak="0">
     <w:nsid w:val="FFFFFFFB"/>
     <w:multiLevelType w:val="multilevel"/>
     <w:tmpl w:val="FFFFFFFF"/>
@@ -1354,7 +1492,7 @@
       <w:lvlJc w:val="left"/>
     </w:lvl>
   </w:abstractNum>
-  <w:abstractNum w:abstractNumId="1">
+  <w:abstractNum w:abstractNumId="1" w15:restartNumberingAfterBreak="0">
     <w:nsid w:val="4AD519DD"/>
     <w:multiLevelType w:val="hybridMultilevel"/>
     <w:tmpl w:val="D7D83722"/>
@@ -1525,7 +1663,7 @@
 </file>
 
 <file path=word/styles.xml><?xml version="1.0" encoding="utf-8"?>
-<w:styles xmlns:r="http://schemas.openxmlformats.org/officeDocument/2006/relationships" xmlns:w="http://schemas.openxmlformats.org/wordprocessingml/2006/main">
+<w:styles xmlns:mc="http://schemas.openxmlformats.org/markup-compatibility/2006" xmlns:r="http://schemas.openxmlformats.org/officeDocument/2006/relationships" xmlns:w="http://schemas.openxmlformats.org/wordprocessingml/2006/main" xmlns:w14="http://schemas.microsoft.com/office/word/2010/wordml" xmlns:w15="http://schemas.microsoft.com/office/word/2012/wordml" mc:Ignorable="w14 w15">
   <w:docDefaults>
     <w:rPrDefault>
       <w:rPr>
@@ -1535,144 +1673,378 @@
     </w:rPrDefault>
     <w:pPrDefault/>
   </w:docDefaults>
-  <w:latentStyles w:defLockedState="0" w:defUIPriority="99" w:defSemiHidden="1" w:defUnhideWhenUsed="1" w:defQFormat="0" w:count="267">
-    <w:lsdException w:name="Normal" w:semiHidden="0" w:uiPriority="0" w:unhideWhenUsed="0" w:qFormat="1"/>
-    <w:lsdException w:name="heading 1" w:semiHidden="0" w:uiPriority="0" w:unhideWhenUsed="0" w:qFormat="1"/>
-    <w:lsdException w:name="heading 2" w:uiPriority="0" w:qFormat="1"/>
-    <w:lsdException w:name="heading 3" w:uiPriority="0" w:qFormat="1"/>
-    <w:lsdException w:name="heading 4" w:uiPriority="0" w:qFormat="1"/>
-    <w:lsdException w:name="heading 5" w:uiPriority="0" w:qFormat="1"/>
-    <w:lsdException w:name="heading 6" w:uiPriority="0" w:qFormat="1"/>
-    <w:lsdException w:name="heading 7" w:uiPriority="0" w:qFormat="1"/>
-    <w:lsdException w:name="heading 8" w:uiPriority="0" w:qFormat="1"/>
-    <w:lsdException w:name="heading 9" w:uiPriority="0" w:qFormat="1"/>
-    <w:lsdException w:name="toc 1" w:uiPriority="39"/>
-    <w:lsdException w:name="toc 2" w:uiPriority="39"/>
-    <w:lsdException w:name="toc 3" w:uiPriority="39"/>
-    <w:lsdException w:name="toc 4" w:uiPriority="39"/>
-    <w:lsdException w:name="toc 5" w:uiPriority="39"/>
-    <w:lsdException w:name="toc 6" w:uiPriority="39"/>
-    <w:lsdException w:name="toc 7" w:uiPriority="39"/>
-    <w:lsdException w:name="toc 8" w:uiPriority="39"/>
-    <w:lsdException w:name="toc 9" w:uiPriority="39"/>
-    <w:lsdException w:name="caption" w:uiPriority="35" w:qFormat="1"/>
-    <w:lsdException w:name="Title" w:semiHidden="0" w:uiPriority="0" w:unhideWhenUsed="0" w:qFormat="1"/>
-    <w:lsdException w:name="Default Paragraph Font" w:uiPriority="1"/>
-    <w:lsdException w:name="Subtitle" w:semiHidden="0" w:uiPriority="11" w:unhideWhenUsed="0" w:qFormat="1"/>
-    <w:lsdException w:name="Strong" w:semiHidden="0" w:uiPriority="22" w:unhideWhenUsed="0" w:qFormat="1"/>
-    <w:lsdException w:name="Emphasis" w:semiHidden="0" w:uiPriority="20" w:unhideWhenUsed="0" w:qFormat="1"/>
-    <w:lsdException w:name="Table Grid" w:semiHidden="0" w:uiPriority="59" w:unhideWhenUsed="0"/>
-    <w:lsdException w:name="Placeholder Text" w:unhideWhenUsed="0"/>
-    <w:lsdException w:name="No Spacing" w:semiHidden="0" w:uiPriority="1" w:unhideWhenUsed="0" w:qFormat="1"/>
-    <w:lsdException w:name="Light Shading" w:semiHidden="0" w:uiPriority="60" w:unhideWhenUsed="0"/>
-    <w:lsdException w:name="Light List" w:semiHidden="0" w:uiPriority="61" w:unhideWhenUsed="0"/>
-    <w:lsdException w:name="Light Grid" w:semiHidden="0" w:uiPriority="62" w:unhideWhenUsed="0"/>
-    <w:lsdException w:name="Medium Shading 1" w:semiHidden="0" w:uiPriority="63" w:unhideWhenUsed="0"/>
-    <w:lsdException w:name="Medium Shading 2" w:semiHidden="0" w:uiPriority="64" w:unhideWhenUsed="0"/>
-    <w:lsdException w:name="Medium List 1" w:semiHidden="0" w:uiPriority="65" w:unhideWhenUsed="0"/>
-    <w:lsdException w:name="Medium List 2" w:semiHidden="0" w:uiPriority="66" w:unhideWhenUsed="0"/>
-    <w:lsdException w:name="Medium Grid 1" w:semiHidden="0" w:uiPriority="67" w:unhideWhenUsed="0"/>
-    <w:lsdException w:name="Medium Grid 2" w:semiHidden="0" w:uiPriority="68" w:unhideWhenUsed="0"/>
-    <w:lsdException w:name="Medium Grid 3" w:semiHidden="0" w:uiPriority="69" w:unhideWhenUsed="0"/>
-    <w:lsdException w:name="Dark List" w:semiHidden="0" w:uiPriority="70" w:unhideWhenUsed="0"/>
-    <w:lsdException w:name="Colorful Shading" w:semiHidden="0" w:uiPriority="71" w:unhideWhenUsed="0"/>
-    <w:lsdException w:name="Colorful List" w:semiHidden="0" w:uiPriority="72" w:unhideWhenUsed="0"/>
-    <w:lsdException w:name="Colorful Grid" w:semiHidden="0" w:uiPriority="73" w:unhideWhenUsed="0"/>
-    <w:lsdException w:name="Light Shading Accent 1" w:semiHidden="0" w:uiPriority="60" w:unhideWhenUsed="0"/>
-    <w:lsdException w:name="Light List Accent 1" w:semiHidden="0" w:uiPriority="61" w:unhideWhenUsed="0"/>
-    <w:lsdException w:name="Light Grid Accent 1" w:semiHidden="0" w:uiPriority="62" w:unhideWhenUsed="0"/>
-    <w:lsdException w:name="Medium Shading 1 Accent 1" w:semiHidden="0" w:uiPriority="63" w:unhideWhenUsed="0"/>
-    <w:lsdException w:name="Medium Shading 2 Accent 1" w:semiHidden="0" w:uiPriority="64" w:unhideWhenUsed="0"/>
-    <w:lsdException w:name="Medium List 1 Accent 1" w:semiHidden="0" w:uiPriority="65" w:unhideWhenUsed="0"/>
-    <w:lsdException w:name="Revision" w:unhideWhenUsed="0"/>
-    <w:lsdException w:name="List Paragraph" w:semiHidden="0" w:uiPriority="34" w:unhideWhenUsed="0" w:qFormat="1"/>
-    <w:lsdException w:name="Quote" w:semiHidden="0" w:uiPriority="29" w:unhideWhenUsed="0" w:qFormat="1"/>
-    <w:lsdException w:name="Intense Quote" w:semiHidden="0" w:uiPriority="30" w:unhideWhenUsed="0" w:qFormat="1"/>
-    <w:lsdException w:name="Medium List 2 Accent 1" w:semiHidden="0" w:uiPriority="66" w:unhideWhenUsed="0"/>
-    <w:lsdException w:name="Medium Grid 1 Accent 1" w:semiHidden="0" w:uiPriority="67" w:unhideWhenUsed="0"/>
-    <w:lsdException w:name="Medium Grid 2 Accent 1" w:semiHidden="0" w:uiPriority="68" w:unhideWhenUsed="0"/>
-    <w:lsdException w:name="Medium Grid 3 Accent 1" w:semiHidden="0" w:uiPriority="69" w:unhideWhenUsed="0"/>
-    <w:lsdException w:name="Dark List Accent 1" w:semiHidden="0" w:uiPriority="70" w:unhideWhenUsed="0"/>
-    <w:lsdException w:name="Colorful Shading Accent 1" w:semiHidden="0" w:uiPriority="71" w:unhideWhenUsed="0"/>
-    <w:lsdException w:name="Colorful List Accent 1" w:semiHidden="0" w:uiPriority="72" w:unhideWhenUsed="0"/>
-    <w:lsdException w:name="Colorful Grid Accent 1" w:semiHidden="0" w:uiPriority="73" w:unhideWhenUsed="0"/>
-    <w:lsdException w:name="Light Shading Accent 2" w:semiHidden="0" w:uiPriority="60" w:unhideWhenUsed="0"/>
-    <w:lsdException w:name="Light List Accent 2" w:semiHidden="0" w:uiPriority="61" w:unhideWhenUsed="0"/>
-    <w:lsdException w:name="Light Grid Accent 2" w:semiHidden="0" w:uiPriority="62" w:unhideWhenUsed="0"/>
-    <w:lsdException w:name="Medium Shading 1 Accent 2" w:semiHidden="0" w:uiPriority="63" w:unhideWhenUsed="0"/>
-    <w:lsdException w:name="Medium Shading 2 Accent 2" w:semiHidden="0" w:uiPriority="64" w:unhideWhenUsed="0"/>
-    <w:lsdException w:name="Medium List 1 Accent 2" w:semiHidden="0" w:uiPriority="65" w:unhideWhenUsed="0"/>
-    <w:lsdException w:name="Medium List 2 Accent 2" w:semiHidden="0" w:uiPriority="66" w:unhideWhenUsed="0"/>
-    <w:lsdException w:name="Medium Grid 1 Accent 2" w:semiHidden="0" w:uiPriority="67" w:unhideWhenUsed="0"/>
-    <w:lsdException w:name="Medium Grid 2 Accent 2" w:semiHidden="0" w:uiPriority="68" w:unhideWhenUsed="0"/>
-    <w:lsdException w:name="Medium Grid 3 Accent 2" w:semiHidden="0" w:uiPriority="69" w:unhideWhenUsed="0"/>
-    <w:lsdException w:name="Dark List Accent 2" w:semiHidden="0" w:uiPriority="70" w:unhideWhenUsed="0"/>
-    <w:lsdException w:name="Colorful Shading Accent 2" w:semiHidden="0" w:uiPriority="71" w:unhideWhenUsed="0"/>
-    <w:lsdException w:name="Colorful List Accent 2" w:semiHidden="0" w:uiPriority="72" w:unhideWhenUsed="0"/>
-    <w:lsdException w:name="Colorful Grid Accent 2" w:semiHidden="0" w:uiPriority="73" w:unhideWhenUsed="0"/>
-    <w:lsdException w:name="Light Shading Accent 3" w:semiHidden="0" w:uiPriority="60" w:unhideWhenUsed="0"/>
-    <w:lsdException w:name="Light List Accent 3" w:semiHidden="0" w:uiPriority="61" w:unhideWhenUsed="0"/>
-    <w:lsdException w:name="Light Grid Accent 3" w:semiHidden="0" w:uiPriority="62" w:unhideWhenUsed="0"/>
-    <w:lsdException w:name="Medium Shading 1 Accent 3" w:semiHidden="0" w:uiPriority="63" w:unhideWhenUsed="0"/>
-    <w:lsdException w:name="Medium Shading 2 Accent 3" w:semiHidden="0" w:uiPriority="64" w:unhideWhenUsed="0"/>
-    <w:lsdException w:name="Medium List 1 Accent 3" w:semiHidden="0" w:uiPriority="65" w:unhideWhenUsed="0"/>
-    <w:lsdException w:name="Medium List 2 Accent 3" w:semiHidden="0" w:uiPriority="66" w:unhideWhenUsed="0"/>
-    <w:lsdException w:name="Medium Grid 1 Accent 3" w:semiHidden="0" w:uiPriority="67" w:unhideWhenUsed="0"/>
-    <w:lsdException w:name="Medium Grid 2 Accent 3" w:semiHidden="0" w:uiPriority="68" w:unhideWhenUsed="0"/>
-    <w:lsdException w:name="Medium Grid 3 Accent 3" w:semiHidden="0" w:uiPriority="69" w:unhideWhenUsed="0"/>
-    <w:lsdException w:name="Dark List Accent 3" w:semiHidden="0" w:uiPriority="70" w:unhideWhenUsed="0"/>
-    <w:lsdException w:name="Colorful Shading Accent 3" w:semiHidden="0" w:uiPriority="71" w:unhideWhenUsed="0"/>
-    <w:lsdException w:name="Colorful List Accent 3" w:semiHidden="0" w:uiPriority="72" w:unhideWhenUsed="0"/>
-    <w:lsdException w:name="Colorful Grid Accent 3" w:semiHidden="0" w:uiPriority="73" w:unhideWhenUsed="0"/>
-    <w:lsdException w:name="Light Shading Accent 4" w:semiHidden="0" w:uiPriority="60" w:unhideWhenUsed="0"/>
-    <w:lsdException w:name="Light List Accent 4" w:semiHidden="0" w:uiPriority="61" w:unhideWhenUsed="0"/>
-    <w:lsdException w:name="Light Grid Accent 4" w:semiHidden="0" w:uiPriority="62" w:unhideWhenUsed="0"/>
-    <w:lsdException w:name="Medium Shading 1 Accent 4" w:semiHidden="0" w:uiPriority="63" w:unhideWhenUsed="0"/>
-    <w:lsdException w:name="Medium Shading 2 Accent 4" w:semiHidden="0" w:uiPriority="64" w:unhideWhenUsed="0"/>
-    <w:lsdException w:name="Medium List 1 Accent 4" w:semiHidden="0" w:uiPriority="65" w:unhideWhenUsed="0"/>
-    <w:lsdException w:name="Medium List 2 Accent 4" w:semiHidden="0" w:uiPriority="66" w:unhideWhenUsed="0"/>
-    <w:lsdException w:name="Medium Grid 1 Accent 4" w:semiHidden="0" w:uiPriority="67" w:unhideWhenUsed="0"/>
-    <w:lsdException w:name="Medium Grid 2 Accent 4" w:semiHidden="0" w:uiPriority="68" w:unhideWhenUsed="0"/>
-    <w:lsdException w:name="Medium Grid 3 Accent 4" w:semiHidden="0" w:uiPriority="69" w:unhideWhenUsed="0"/>
-    <w:lsdException w:name="Dark List Accent 4" w:semiHidden="0" w:uiPriority="70" w:unhideWhenUsed="0"/>
-    <w:lsdException w:name="Colorful Shading Accent 4" w:semiHidden="0" w:uiPriority="71" w:unhideWhenUsed="0"/>
-    <w:lsdException w:name="Colorful List Accent 4" w:semiHidden="0" w:uiPriority="72" w:unhideWhenUsed="0"/>
-    <w:lsdException w:name="Colorful Grid Accent 4" w:semiHidden="0" w:uiPriority="73" w:unhideWhenUsed="0"/>
-    <w:lsdException w:name="Light Shading Accent 5" w:semiHidden="0" w:uiPriority="60" w:unhideWhenUsed="0"/>
-    <w:lsdException w:name="Light List Accent 5" w:semiHidden="0" w:uiPriority="61" w:unhideWhenUsed="0"/>
-    <w:lsdException w:name="Light Grid Accent 5" w:semiHidden="0" w:uiPriority="62" w:unhideWhenUsed="0"/>
-    <w:lsdException w:name="Medium Shading 1 Accent 5" w:semiHidden="0" w:uiPriority="63" w:unhideWhenUsed="0"/>
-    <w:lsdException w:name="Medium Shading 2 Accent 5" w:semiHidden="0" w:uiPriority="64" w:unhideWhenUsed="0"/>
-    <w:lsdException w:name="Medium List 1 Accent 5" w:semiHidden="0" w:uiPriority="65" w:unhideWhenUsed="0"/>
-    <w:lsdException w:name="Medium List 2 Accent 5" w:semiHidden="0" w:uiPriority="66" w:unhideWhenUsed="0"/>
-    <w:lsdException w:name="Medium Grid 1 Accent 5" w:semiHidden="0" w:uiPriority="67" w:unhideWhenUsed="0"/>
-    <w:lsdException w:name="Medium Grid 2 Accent 5" w:semiHidden="0" w:uiPriority="68" w:unhideWhenUsed="0"/>
-    <w:lsdException w:name="Medium Grid 3 Accent 5" w:semiHidden="0" w:uiPriority="69" w:unhideWhenUsed="0"/>
-    <w:lsdException w:name="Dark List Accent 5" w:semiHidden="0" w:uiPriority="70" w:unhideWhenUsed="0"/>
-    <w:lsdException w:name="Colorful Shading Accent 5" w:semiHidden="0" w:uiPriority="71" w:unhideWhenUsed="0"/>
-    <w:lsdException w:name="Colorful List Accent 5" w:semiHidden="0" w:uiPriority="72" w:unhideWhenUsed="0"/>
-    <w:lsdException w:name="Colorful Grid Accent 5" w:semiHidden="0" w:uiPriority="73" w:unhideWhenUsed="0"/>
-    <w:lsdException w:name="Light Shading Accent 6" w:semiHidden="0" w:uiPriority="60" w:unhideWhenUsed="0"/>
-    <w:lsdException w:name="Light List Accent 6" w:semiHidden="0" w:uiPriority="61" w:unhideWhenUsed="0"/>
-    <w:lsdException w:name="Light Grid Accent 6" w:semiHidden="0" w:uiPriority="62" w:unhideWhenUsed="0"/>
-    <w:lsdException w:name="Medium Shading 1 Accent 6" w:semiHidden="0" w:uiPriority="63" w:unhideWhenUsed="0"/>
-    <w:lsdException w:name="Medium Shading 2 Accent 6" w:semiHidden="0" w:uiPriority="64" w:unhideWhenUsed="0"/>
-    <w:lsdException w:name="Medium List 1 Accent 6" w:semiHidden="0" w:uiPriority="65" w:unhideWhenUsed="0"/>
-    <w:lsdException w:name="Medium List 2 Accent 6" w:semiHidden="0" w:uiPriority="66" w:unhideWhenUsed="0"/>
-    <w:lsdException w:name="Medium Grid 1 Accent 6" w:semiHidden="0" w:uiPriority="67" w:unhideWhenUsed="0"/>
-    <w:lsdException w:name="Medium Grid 2 Accent 6" w:semiHidden="0" w:uiPriority="68" w:unhideWhenUsed="0"/>
-    <w:lsdException w:name="Medium Grid 3 Accent 6" w:semiHidden="0" w:uiPriority="69" w:unhideWhenUsed="0"/>
-    <w:lsdException w:name="Dark List Accent 6" w:semiHidden="0" w:uiPriority="70" w:unhideWhenUsed="0"/>
-    <w:lsdException w:name="Colorful Shading Accent 6" w:semiHidden="0" w:uiPriority="71" w:unhideWhenUsed="0"/>
-    <w:lsdException w:name="Colorful List Accent 6" w:semiHidden="0" w:uiPriority="72" w:unhideWhenUsed="0"/>
-    <w:lsdException w:name="Colorful Grid Accent 6" w:semiHidden="0" w:uiPriority="73" w:unhideWhenUsed="0"/>
-    <w:lsdException w:name="Subtle Emphasis" w:semiHidden="0" w:uiPriority="19" w:unhideWhenUsed="0" w:qFormat="1"/>
-    <w:lsdException w:name="Intense Emphasis" w:semiHidden="0" w:uiPriority="21" w:unhideWhenUsed="0" w:qFormat="1"/>
-    <w:lsdException w:name="Subtle Reference" w:semiHidden="0" w:uiPriority="31" w:unhideWhenUsed="0" w:qFormat="1"/>
-    <w:lsdException w:name="Intense Reference" w:semiHidden="0" w:uiPriority="32" w:unhideWhenUsed="0" w:qFormat="1"/>
-    <w:lsdException w:name="Book Title" w:semiHidden="0" w:uiPriority="33" w:unhideWhenUsed="0" w:qFormat="1"/>
-    <w:lsdException w:name="Bibliography" w:uiPriority="37"/>
-    <w:lsdException w:name="TOC Heading" w:uiPriority="39" w:qFormat="1"/>
+  <w:latentStyles w:defLockedState="0" w:defUIPriority="99" w:defSemiHidden="0" w:defUnhideWhenUsed="0" w:defQFormat="0" w:count="371">
+    <w:lsdException w:name="Normal" w:uiPriority="0" w:qFormat="1"/>
+    <w:lsdException w:name="heading 1" w:uiPriority="0" w:qFormat="1"/>
+    <w:lsdException w:name="heading 2" w:semiHidden="1" w:uiPriority="0" w:unhideWhenUsed="1" w:qFormat="1"/>
+    <w:lsdException w:name="heading 3" w:semiHidden="1" w:uiPriority="0" w:unhideWhenUsed="1" w:qFormat="1"/>
+    <w:lsdException w:name="heading 4" w:semiHidden="1" w:uiPriority="0" w:unhideWhenUsed="1" w:qFormat="1"/>
+    <w:lsdException w:name="heading 5" w:semiHidden="1" w:uiPriority="0" w:unhideWhenUsed="1" w:qFormat="1"/>
+    <w:lsdException w:name="heading 6" w:semiHidden="1" w:uiPriority="0" w:unhideWhenUsed="1" w:qFormat="1"/>
+    <w:lsdException w:name="heading 7" w:semiHidden="1" w:uiPriority="0" w:unhideWhenUsed="1" w:qFormat="1"/>
+    <w:lsdException w:name="heading 8" w:semiHidden="1" w:uiPriority="0" w:unhideWhenUsed="1" w:qFormat="1"/>
+    <w:lsdException w:name="heading 9" w:semiHidden="1" w:uiPriority="0" w:unhideWhenUsed="1" w:qFormat="1"/>
+    <w:lsdException w:name="index 1" w:semiHidden="1" w:unhideWhenUsed="1"/>
+    <w:lsdException w:name="index 2" w:semiHidden="1" w:unhideWhenUsed="1"/>
+    <w:lsdException w:name="index 3" w:semiHidden="1" w:unhideWhenUsed="1"/>
+    <w:lsdException w:name="index 4" w:semiHidden="1" w:unhideWhenUsed="1"/>
+    <w:lsdException w:name="index 5" w:semiHidden="1" w:unhideWhenUsed="1"/>
+    <w:lsdException w:name="index 6" w:semiHidden="1" w:unhideWhenUsed="1"/>
+    <w:lsdException w:name="index 7" w:semiHidden="1" w:unhideWhenUsed="1"/>
+    <w:lsdException w:name="index 8" w:semiHidden="1" w:unhideWhenUsed="1"/>
+    <w:lsdException w:name="index 9" w:semiHidden="1" w:unhideWhenUsed="1"/>
+    <w:lsdException w:name="toc 1" w:semiHidden="1" w:uiPriority="39" w:unhideWhenUsed="1"/>
+    <w:lsdException w:name="toc 2" w:semiHidden="1" w:uiPriority="39" w:unhideWhenUsed="1"/>
+    <w:lsdException w:name="toc 3" w:semiHidden="1" w:uiPriority="39" w:unhideWhenUsed="1"/>
+    <w:lsdException w:name="toc 4" w:semiHidden="1" w:uiPriority="39" w:unhideWhenUsed="1"/>
+    <w:lsdException w:name="toc 5" w:semiHidden="1" w:uiPriority="39" w:unhideWhenUsed="1"/>
+    <w:lsdException w:name="toc 6" w:semiHidden="1" w:uiPriority="39" w:unhideWhenUsed="1"/>
+    <w:lsdException w:name="toc 7" w:semiHidden="1" w:uiPriority="39" w:unhideWhenUsed="1"/>
+    <w:lsdException w:name="toc 8" w:semiHidden="1" w:uiPriority="39" w:unhideWhenUsed="1"/>
+    <w:lsdException w:name="toc 9" w:semiHidden="1" w:uiPriority="39" w:unhideWhenUsed="1"/>
+    <w:lsdException w:name="Normal Indent" w:semiHidden="1" w:unhideWhenUsed="1"/>
+    <w:lsdException w:name="footnote text" w:semiHidden="1" w:unhideWhenUsed="1"/>
+    <w:lsdException w:name="annotation text" w:semiHidden="1" w:unhideWhenUsed="1"/>
+    <w:lsdException w:name="header" w:semiHidden="1" w:unhideWhenUsed="1"/>
+    <w:lsdException w:name="footer" w:semiHidden="1" w:unhideWhenUsed="1"/>
+    <w:lsdException w:name="index heading" w:semiHidden="1" w:unhideWhenUsed="1"/>
+    <w:lsdException w:name="caption" w:semiHidden="1" w:uiPriority="35" w:unhideWhenUsed="1" w:qFormat="1"/>
+    <w:lsdException w:name="table of figures" w:semiHidden="1" w:unhideWhenUsed="1"/>
+    <w:lsdException w:name="envelope address" w:semiHidden="1" w:unhideWhenUsed="1"/>
+    <w:lsdException w:name="envelope return" w:semiHidden="1" w:unhideWhenUsed="1"/>
+    <w:lsdException w:name="footnote reference" w:semiHidden="1" w:unhideWhenUsed="1"/>
+    <w:lsdException w:name="annotation reference" w:semiHidden="1" w:unhideWhenUsed="1"/>
+    <w:lsdException w:name="line number" w:semiHidden="1" w:unhideWhenUsed="1"/>
+    <w:lsdException w:name="page number" w:semiHidden="1" w:unhideWhenUsed="1"/>
+    <w:lsdException w:name="endnote reference" w:semiHidden="1" w:unhideWhenUsed="1"/>
+    <w:lsdException w:name="endnote text" w:semiHidden="1" w:unhideWhenUsed="1"/>
+    <w:lsdException w:name="table of authorities" w:semiHidden="1" w:unhideWhenUsed="1"/>
+    <w:lsdException w:name="macro" w:semiHidden="1" w:unhideWhenUsed="1"/>
+    <w:lsdException w:name="toa heading" w:semiHidden="1" w:unhideWhenUsed="1"/>
+    <w:lsdException w:name="List" w:semiHidden="1" w:unhideWhenUsed="1"/>
+    <w:lsdException w:name="List Bullet" w:semiHidden="1" w:unhideWhenUsed="1"/>
+    <w:lsdException w:name="List Number" w:semiHidden="1" w:unhideWhenUsed="1"/>
+    <w:lsdException w:name="List 2" w:semiHidden="1" w:unhideWhenUsed="1"/>
+    <w:lsdException w:name="List 3" w:semiHidden="1" w:unhideWhenUsed="1"/>
+    <w:lsdException w:name="List 4" w:semiHidden="1" w:unhideWhenUsed="1"/>
+    <w:lsdException w:name="List 5" w:semiHidden="1" w:unhideWhenUsed="1"/>
+    <w:lsdException w:name="List Bullet 2" w:semiHidden="1" w:unhideWhenUsed="1"/>
+    <w:lsdException w:name="List Bullet 3" w:semiHidden="1" w:unhideWhenUsed="1"/>
+    <w:lsdException w:name="List Bullet 4" w:semiHidden="1" w:unhideWhenUsed="1"/>
+    <w:lsdException w:name="List Bullet 5" w:semiHidden="1" w:unhideWhenUsed="1"/>
+    <w:lsdException w:name="List Number 2" w:semiHidden="1" w:unhideWhenUsed="1"/>
+    <w:lsdException w:name="List Number 3" w:semiHidden="1" w:unhideWhenUsed="1"/>
+    <w:lsdException w:name="List Number 4" w:semiHidden="1" w:unhideWhenUsed="1"/>
+    <w:lsdException w:name="List Number 5" w:semiHidden="1" w:unhideWhenUsed="1"/>
+    <w:lsdException w:name="Title" w:uiPriority="0" w:qFormat="1"/>
+    <w:lsdException w:name="Closing" w:semiHidden="1" w:unhideWhenUsed="1"/>
+    <w:lsdException w:name="Signature" w:semiHidden="1" w:unhideWhenUsed="1"/>
+    <w:lsdException w:name="Default Paragraph Font" w:semiHidden="1" w:uiPriority="1" w:unhideWhenUsed="1"/>
+    <w:lsdException w:name="Body Text" w:semiHidden="1" w:unhideWhenUsed="1"/>
+    <w:lsdException w:name="Body Text Indent" w:semiHidden="1" w:unhideWhenUsed="1"/>
+    <w:lsdException w:name="List Continue" w:semiHidden="1" w:unhideWhenUsed="1"/>
+    <w:lsdException w:name="List Continue 2" w:semiHidden="1" w:unhideWhenUsed="1"/>
+    <w:lsdException w:name="List Continue 3" w:semiHidden="1" w:unhideWhenUsed="1"/>
+    <w:lsdException w:name="List Continue 4" w:semiHidden="1" w:unhideWhenUsed="1"/>
+    <w:lsdException w:name="List Continue 5" w:semiHidden="1" w:unhideWhenUsed="1"/>
+    <w:lsdException w:name="Message Header" w:semiHidden="1" w:unhideWhenUsed="1"/>
+    <w:lsdException w:name="Subtitle" w:uiPriority="11" w:qFormat="1"/>
+    <w:lsdException w:name="Salutation" w:semiHidden="1" w:unhideWhenUsed="1"/>
+    <w:lsdException w:name="Date" w:semiHidden="1" w:unhideWhenUsed="1"/>
+    <w:lsdException w:name="Body Text First Indent" w:semiHidden="1" w:unhideWhenUsed="1"/>
+    <w:lsdException w:name="Body Text First Indent 2" w:semiHidden="1" w:unhideWhenUsed="1"/>
+    <w:lsdException w:name="Note Heading" w:semiHidden="1" w:unhideWhenUsed="1"/>
+    <w:lsdException w:name="Body Text 2" w:semiHidden="1" w:unhideWhenUsed="1"/>
+    <w:lsdException w:name="Body Text 3" w:semiHidden="1" w:unhideWhenUsed="1"/>
+    <w:lsdException w:name="Body Text Indent 2" w:semiHidden="1" w:unhideWhenUsed="1"/>
+    <w:lsdException w:name="Body Text Indent 3" w:semiHidden="1" w:unhideWhenUsed="1"/>
+    <w:lsdException w:name="Block Text" w:semiHidden="1" w:unhideWhenUsed="1"/>
+    <w:lsdException w:name="Hyperlink" w:semiHidden="1" w:unhideWhenUsed="1"/>
+    <w:lsdException w:name="FollowedHyperlink" w:semiHidden="1" w:unhideWhenUsed="1"/>
+    <w:lsdException w:name="Strong" w:uiPriority="22" w:qFormat="1"/>
+    <w:lsdException w:name="Emphasis" w:uiPriority="20" w:qFormat="1"/>
+    <w:lsdException w:name="Document Map" w:semiHidden="1" w:unhideWhenUsed="1"/>
+    <w:lsdException w:name="Plain Text" w:semiHidden="1" w:unhideWhenUsed="1"/>
+    <w:lsdException w:name="E-mail Signature" w:semiHidden="1" w:unhideWhenUsed="1"/>
+    <w:lsdException w:name="HTML Top of Form" w:semiHidden="1" w:unhideWhenUsed="1"/>
+    <w:lsdException w:name="HTML Bottom of Form" w:semiHidden="1" w:unhideWhenUsed="1"/>
+    <w:lsdException w:name="Normal (Web)" w:semiHidden="1" w:unhideWhenUsed="1"/>
+    <w:lsdException w:name="HTML Acronym" w:semiHidden="1" w:unhideWhenUsed="1"/>
+    <w:lsdException w:name="HTML Address" w:semiHidden="1" w:unhideWhenUsed="1"/>
+    <w:lsdException w:name="HTML Cite" w:semiHidden="1" w:unhideWhenUsed="1"/>
+    <w:lsdException w:name="HTML Code" w:semiHidden="1" w:unhideWhenUsed="1"/>
+    <w:lsdException w:name="HTML Definition" w:semiHidden="1" w:unhideWhenUsed="1"/>
+    <w:lsdException w:name="HTML Keyboard" w:semiHidden="1" w:unhideWhenUsed="1"/>
+    <w:lsdException w:name="HTML Preformatted" w:semiHidden="1" w:unhideWhenUsed="1"/>
+    <w:lsdException w:name="HTML Sample" w:semiHidden="1" w:unhideWhenUsed="1"/>
+    <w:lsdException w:name="HTML Typewriter" w:semiHidden="1" w:unhideWhenUsed="1"/>
+    <w:lsdException w:name="HTML Variable" w:semiHidden="1" w:unhideWhenUsed="1"/>
+    <w:lsdException w:name="Normal Table" w:semiHidden="1" w:unhideWhenUsed="1"/>
+    <w:lsdException w:name="annotation subject" w:semiHidden="1" w:unhideWhenUsed="1"/>
+    <w:lsdException w:name="No List" w:semiHidden="1" w:unhideWhenUsed="1"/>
+    <w:lsdException w:name="Outline List 1" w:semiHidden="1" w:unhideWhenUsed="1"/>
+    <w:lsdException w:name="Outline List 2" w:semiHidden="1" w:unhideWhenUsed="1"/>
+    <w:lsdException w:name="Outline List 3" w:semiHidden="1" w:unhideWhenUsed="1"/>
+    <w:lsdException w:name="Table Simple 1" w:semiHidden="1" w:unhideWhenUsed="1"/>
+    <w:lsdException w:name="Table Simple 2" w:semiHidden="1" w:unhideWhenUsed="1"/>
+    <w:lsdException w:name="Table Simple 3" w:semiHidden="1" w:unhideWhenUsed="1"/>
+    <w:lsdException w:name="Table Classic 1" w:semiHidden="1" w:unhideWhenUsed="1"/>
+    <w:lsdException w:name="Table Classic 2" w:semiHidden="1" w:unhideWhenUsed="1"/>
+    <w:lsdException w:name="Table Classic 3" w:semiHidden="1" w:unhideWhenUsed="1"/>
+    <w:lsdException w:name="Table Classic 4" w:semiHidden="1" w:unhideWhenUsed="1"/>
+    <w:lsdException w:name="Table Colorful 1" w:semiHidden="1" w:unhideWhenUsed="1"/>
+    <w:lsdException w:name="Table Colorful 2" w:semiHidden="1" w:unhideWhenUsed="1"/>
+    <w:lsdException w:name="Table Colorful 3" w:semiHidden="1" w:unhideWhenUsed="1"/>
+    <w:lsdException w:name="Table Columns 1" w:semiHidden="1" w:unhideWhenUsed="1"/>
+    <w:lsdException w:name="Table Columns 2" w:semiHidden="1" w:unhideWhenUsed="1"/>
+    <w:lsdException w:name="Table Columns 3" w:semiHidden="1" w:unhideWhenUsed="1"/>
+    <w:lsdException w:name="Table Columns 4" w:semiHidden="1" w:unhideWhenUsed="1"/>
+    <w:lsdException w:name="Table Columns 5" w:semiHidden="1" w:unhideWhenUsed="1"/>
+    <w:lsdException w:name="Table Grid 1" w:semiHidden="1" w:unhideWhenUsed="1"/>
+    <w:lsdException w:name="Table Grid 2" w:semiHidden="1" w:unhideWhenUsed="1"/>
+    <w:lsdException w:name="Table Grid 3" w:semiHidden="1" w:unhideWhenUsed="1"/>
+    <w:lsdException w:name="Table Grid 4" w:semiHidden="1" w:unhideWhenUsed="1"/>
+    <w:lsdException w:name="Table Grid 5" w:semiHidden="1" w:unhideWhenUsed="1"/>
+    <w:lsdException w:name="Table Grid 6" w:semiHidden="1" w:unhideWhenUsed="1"/>
+    <w:lsdException w:name="Table Grid 7" w:semiHidden="1" w:unhideWhenUsed="1"/>
+    <w:lsdException w:name="Table Grid 8" w:semiHidden="1" w:unhideWhenUsed="1"/>
+    <w:lsdException w:name="Table List 1" w:semiHidden="1" w:unhideWhenUsed="1"/>
+    <w:lsdException w:name="Table List 2" w:semiHidden="1" w:unhideWhenUsed="1"/>
+    <w:lsdException w:name="Table List 3" w:semiHidden="1" w:unhideWhenUsed="1"/>
+    <w:lsdException w:name="Table List 4" w:semiHidden="1" w:unhideWhenUsed="1"/>
+    <w:lsdException w:name="Table List 5" w:semiHidden="1" w:unhideWhenUsed="1"/>
+    <w:lsdException w:name="Table List 6" w:semiHidden="1" w:unhideWhenUsed="1"/>
+    <w:lsdException w:name="Table List 7" w:semiHidden="1" w:unhideWhenUsed="1"/>
+    <w:lsdException w:name="Table List 8" w:semiHidden="1" w:unhideWhenUsed="1"/>
+    <w:lsdException w:name="Table 3D effects 1" w:semiHidden="1" w:unhideWhenUsed="1"/>
+    <w:lsdException w:name="Table 3D effects 2" w:semiHidden="1" w:unhideWhenUsed="1"/>
+    <w:lsdException w:name="Table 3D effects 3" w:semiHidden="1" w:unhideWhenUsed="1"/>
+    <w:lsdException w:name="Table Contemporary" w:semiHidden="1" w:unhideWhenUsed="1"/>
+    <w:lsdException w:name="Table Elegant" w:semiHidden="1" w:unhideWhenUsed="1"/>
+    <w:lsdException w:name="Table Professional" w:semiHidden="1" w:unhideWhenUsed="1"/>
+    <w:lsdException w:name="Table Subtle 1" w:semiHidden="1" w:unhideWhenUsed="1"/>
+    <w:lsdException w:name="Table Subtle 2" w:semiHidden="1" w:unhideWhenUsed="1"/>
+    <w:lsdException w:name="Table Web 1" w:semiHidden="1" w:unhideWhenUsed="1"/>
+    <w:lsdException w:name="Table Web 2" w:semiHidden="1" w:unhideWhenUsed="1"/>
+    <w:lsdException w:name="Table Web 3" w:semiHidden="1" w:unhideWhenUsed="1"/>
+    <w:lsdException w:name="Balloon Text" w:semiHidden="1" w:unhideWhenUsed="1"/>
+    <w:lsdException w:name="Table Grid" w:uiPriority="59"/>
+    <w:lsdException w:name="Table Theme" w:semiHidden="1" w:unhideWhenUsed="1"/>
+    <w:lsdException w:name="Placeholder Text" w:semiHidden="1"/>
+    <w:lsdException w:name="No Spacing" w:uiPriority="1" w:qFormat="1"/>
+    <w:lsdException w:name="Light Shading" w:uiPriority="60"/>
+    <w:lsdException w:name="Light List" w:uiPriority="61"/>
+    <w:lsdException w:name="Light Grid" w:uiPriority="62"/>
+    <w:lsdException w:name="Medium Shading 1" w:uiPriority="63"/>
+    <w:lsdException w:name="Medium Shading 2" w:uiPriority="64"/>
+    <w:lsdException w:name="Medium List 1" w:uiPriority="65"/>
+    <w:lsdException w:name="Medium List 2" w:uiPriority="66"/>
+    <w:lsdException w:name="Medium Grid 1" w:uiPriority="67"/>
+    <w:lsdException w:name="Medium Grid 2" w:uiPriority="68"/>
+    <w:lsdException w:name="Medium Grid 3" w:uiPriority="69"/>
+    <w:lsdException w:name="Dark List" w:uiPriority="70"/>
+    <w:lsdException w:name="Colorful Shading" w:uiPriority="71"/>
+    <w:lsdException w:name="Colorful List" w:uiPriority="72"/>
+    <w:lsdException w:name="Colorful Grid" w:uiPriority="73"/>
+    <w:lsdException w:name="Light Shading Accent 1" w:uiPriority="60"/>
+    <w:lsdException w:name="Light List Accent 1" w:uiPriority="61"/>
+    <w:lsdException w:name="Light Grid Accent 1" w:uiPriority="62"/>
+    <w:lsdException w:name="Medium Shading 1 Accent 1" w:uiPriority="63"/>
+    <w:lsdException w:name="Medium Shading 2 Accent 1" w:uiPriority="64"/>
+    <w:lsdException w:name="Medium List 1 Accent 1" w:uiPriority="65"/>
+    <w:lsdException w:name="Revision" w:semiHidden="1"/>
+    <w:lsdException w:name="List Paragraph" w:uiPriority="34" w:qFormat="1"/>
+    <w:lsdException w:name="Quote" w:uiPriority="29" w:qFormat="1"/>
+    <w:lsdException w:name="Intense Quote" w:uiPriority="30" w:qFormat="1"/>
+    <w:lsdException w:name="Medium List 2 Accent 1" w:uiPriority="66"/>
+    <w:lsdException w:name="Medium Grid 1 Accent 1" w:uiPriority="67"/>
+    <w:lsdException w:name="Medium Grid 2 Accent 1" w:uiPriority="68"/>
+    <w:lsdException w:name="Medium Grid 3 Accent 1" w:uiPriority="69"/>
+    <w:lsdException w:name="Dark List Accent 1" w:uiPriority="70"/>
+    <w:lsdException w:name="Colorful Shading Accent 1" w:uiPriority="71"/>
+    <w:lsdException w:name="Colorful List Accent 1" w:uiPriority="72"/>
+    <w:lsdException w:name="Colorful Grid Accent 1" w:uiPriority="73"/>
+    <w:lsdException w:name="Light Shading Accent 2" w:uiPriority="60"/>
+    <w:lsdException w:name="Light List Accent 2" w:uiPriority="61"/>
+    <w:lsdException w:name="Light Grid Accent 2" w:uiPriority="62"/>
+    <w:lsdException w:name="Medium Shading 1 Accent 2" w:uiPriority="63"/>
+    <w:lsdException w:name="Medium Shading 2 Accent 2" w:uiPriority="64"/>
+    <w:lsdException w:name="Medium List 1 Accent 2" w:uiPriority="65"/>
+    <w:lsdException w:name="Medium List 2 Accent 2" w:uiPriority="66"/>
+    <w:lsdException w:name="Medium Grid 1 Accent 2" w:uiPriority="67"/>
+    <w:lsdException w:name="Medium Grid 2 Accent 2" w:uiPriority="68"/>
+    <w:lsdException w:name="Medium Grid 3 Accent 2" w:uiPriority="69"/>
+    <w:lsdException w:name="Dark List Accent 2" w:uiPriority="70"/>
+    <w:lsdException w:name="Colorful Shading Accent 2" w:uiPriority="71"/>
+    <w:lsdException w:name="Colorful List Accent 2" w:uiPriority="72"/>
+    <w:lsdException w:name="Colorful Grid Accent 2" w:uiPriority="73"/>
+    <w:lsdException w:name="Light Shading Accent 3" w:uiPriority="60"/>
+    <w:lsdException w:name="Light List Accent 3" w:uiPriority="61"/>
+    <w:lsdException w:name="Light Grid Accent 3" w:uiPriority="62"/>
+    <w:lsdException w:name="Medium Shading 1 Accent 3" w:uiPriority="63"/>
+    <w:lsdException w:name="Medium Shading 2 Accent 3" w:uiPriority="64"/>
+    <w:lsdException w:name="Medium List 1 Accent 3" w:uiPriority="65"/>
+    <w:lsdException w:name="Medium List 2 Accent 3" w:uiPriority="66"/>
+    <w:lsdException w:name="Medium Grid 1 Accent 3" w:uiPriority="67"/>
+    <w:lsdException w:name="Medium Grid 2 Accent 3" w:uiPriority="68"/>
+    <w:lsdException w:name="Medium Grid 3 Accent 3" w:uiPriority="69"/>
+    <w:lsdException w:name="Dark List Accent 3" w:uiPriority="70"/>
+    <w:lsdException w:name="Colorful Shading Accent 3" w:uiPriority="71"/>
+    <w:lsdException w:name="Colorful List Accent 3" w:uiPriority="72"/>
+    <w:lsdException w:name="Colorful Grid Accent 3" w:uiPriority="73"/>
+    <w:lsdException w:name="Light Shading Accent 4" w:uiPriority="60"/>
+    <w:lsdException w:name="Light List Accent 4" w:uiPriority="61"/>
+    <w:lsdException w:name="Light Grid Accent 4" w:uiPriority="62"/>
+    <w:lsdException w:name="Medium Shading 1 Accent 4" w:uiPriority="63"/>
+    <w:lsdException w:name="Medium Shading 2 Accent 4" w:uiPriority="64"/>
+    <w:lsdException w:name="Medium List 1 Accent 4" w:uiPriority="65"/>
+    <w:lsdException w:name="Medium List 2 Accent 4" w:uiPriority="66"/>
+    <w:lsdException w:name="Medium Grid 1 Accent 4" w:uiPriority="67"/>
+    <w:lsdException w:name="Medium Grid 2 Accent 4" w:uiPriority="68"/>
+    <w:lsdException w:name="Medium Grid 3 Accent 4" w:uiPriority="69"/>
+    <w:lsdException w:name="Dark List Accent 4" w:uiPriority="70"/>
+    <w:lsdException w:name="Colorful Shading Accent 4" w:uiPriority="71"/>
+    <w:lsdException w:name="Colorful List Accent 4" w:uiPriority="72"/>
+    <w:lsdException w:name="Colorful Grid Accent 4" w:uiPriority="73"/>
+    <w:lsdException w:name="Light Shading Accent 5" w:uiPriority="60"/>
+    <w:lsdException w:name="Light List Accent 5" w:uiPriority="61"/>
+    <w:lsdException w:name="Light Grid Accent 5" w:uiPriority="62"/>
+    <w:lsdException w:name="Medium Shading 1 Accent 5" w:uiPriority="63"/>
+    <w:lsdException w:name="Medium Shading 2 Accent 5" w:uiPriority="64"/>
+    <w:lsdException w:name="Medium List 1 Accent 5" w:uiPriority="65"/>
+    <w:lsdException w:name="Medium List 2 Accent 5" w:uiPriority="66"/>
+    <w:lsdException w:name="Medium Grid 1 Accent 5" w:uiPriority="67"/>
+    <w:lsdException w:name="Medium Grid 2 Accent 5" w:uiPriority="68"/>
+    <w:lsdException w:name="Medium Grid 3 Accent 5" w:uiPriority="69"/>
+    <w:lsdException w:name="Dark List Accent 5" w:uiPriority="70"/>
+    <w:lsdException w:name="Colorful Shading Accent 5" w:uiPriority="71"/>
+    <w:lsdException w:name="Colorful List Accent 5" w:uiPriority="72"/>
+    <w:lsdException w:name="Colorful Grid Accent 5" w:uiPriority="73"/>
+    <w:lsdException w:name="Light Shading Accent 6" w:uiPriority="60"/>
+    <w:lsdException w:name="Light List Accent 6" w:uiPriority="61"/>
+    <w:lsdException w:name="Light Grid Accent 6" w:uiPriority="62"/>
+    <w:lsdException w:name="Medium Shading 1 Accent 6" w:uiPriority="63"/>
+    <w:lsdException w:name="Medium Shading 2 Accent 6" w:uiPriority="64"/>
+    <w:lsdException w:name="Medium List 1 Accent 6" w:uiPriority="65"/>
+    <w:lsdException w:name="Medium List 2 Accent 6" w:uiPriority="66"/>
+    <w:lsdException w:name="Medium Grid 1 Accent 6" w:uiPriority="67"/>
+    <w:lsdException w:name="Medium Grid 2 Accent 6" w:uiPriority="68"/>
+    <w:lsdException w:name="Medium Grid 3 Accent 6" w:uiPriority="69"/>
+    <w:lsdException w:name="Dark List Accent 6" w:uiPriority="70"/>
+    <w:lsdException w:name="Colorful Shading Accent 6" w:uiPriority="71"/>
+    <w:lsdException w:name="Colorful List Accent 6" w:uiPriority="72"/>
+    <w:lsdException w:name="Colorful Grid Accent 6" w:uiPriority="73"/>
+    <w:lsdException w:name="Subtle Emphasis" w:uiPriority="19" w:qFormat="1"/>
+    <w:lsdException w:name="Intense Emphasis" w:uiPriority="21" w:qFormat="1"/>
+    <w:lsdException w:name="Subtle Reference" w:uiPriority="31" w:qFormat="1"/>
+    <w:lsdException w:name="Intense Reference" w:uiPriority="32" w:qFormat="1"/>
+    <w:lsdException w:name="Book Title" w:uiPriority="33" w:qFormat="1"/>
+    <w:lsdException w:name="Bibliography" w:semiHidden="1" w:uiPriority="37" w:unhideWhenUsed="1"/>
+    <w:lsdException w:name="TOC Heading" w:semiHidden="1" w:uiPriority="39" w:unhideWhenUsed="1" w:qFormat="1"/>
+    <w:lsdException w:name="Plain Table 1" w:uiPriority="41"/>
+    <w:lsdException w:name="Plain Table 2" w:uiPriority="42"/>
+    <w:lsdException w:name="Plain Table 3" w:uiPriority="43"/>
+    <w:lsdException w:name="Plain Table 4" w:uiPriority="44"/>
+    <w:lsdException w:name="Plain Table 5" w:uiPriority="45"/>
+    <w:lsdException w:name="Grid Table Light" w:uiPriority="40"/>
+    <w:lsdException w:name="Grid Table 1 Light" w:uiPriority="46"/>
+    <w:lsdException w:name="Grid Table 2" w:uiPriority="47"/>
+    <w:lsdException w:name="Grid Table 3" w:uiPriority="48"/>
+    <w:lsdException w:name="Grid Table 4" w:uiPriority="49"/>
+    <w:lsdException w:name="Grid Table 5 Dark" w:uiPriority="50"/>
+    <w:lsdException w:name="Grid Table 6 Colorful" w:uiPriority="51"/>
+    <w:lsdException w:name="Grid Table 7 Colorful" w:uiPriority="52"/>
+    <w:lsdException w:name="Grid Table 1 Light Accent 1" w:uiPriority="46"/>
+    <w:lsdException w:name="Grid Table 2 Accent 1" w:uiPriority="47"/>
+    <w:lsdException w:name="Grid Table 3 Accent 1" w:uiPriority="48"/>
+    <w:lsdException w:name="Grid Table 4 Accent 1" w:uiPriority="49"/>
+    <w:lsdException w:name="Grid Table 5 Dark Accent 1" w:uiPriority="50"/>
+    <w:lsdException w:name="Grid Table 6 Colorful Accent 1" w:uiPriority="51"/>
+    <w:lsdException w:name="Grid Table 7 Colorful Accent 1" w:uiPriority="52"/>
+    <w:lsdException w:name="Grid Table 1 Light Accent 2" w:uiPriority="46"/>
+    <w:lsdException w:name="Grid Table 2 Accent 2" w:uiPriority="47"/>
+    <w:lsdException w:name="Grid Table 3 Accent 2" w:uiPriority="48"/>
+    <w:lsdException w:name="Grid Table 4 Accent 2" w:uiPriority="49"/>
+    <w:lsdException w:name="Grid Table 5 Dark Accent 2" w:uiPriority="50"/>
+    <w:lsdException w:name="Grid Table 6 Colorful Accent 2" w:uiPriority="51"/>
+    <w:lsdException w:name="Grid Table 7 Colorful Accent 2" w:uiPriority="52"/>
+    <w:lsdException w:name="Grid Table 1 Light Accent 3" w:uiPriority="46"/>
+    <w:lsdException w:name="Grid Table 2 Accent 3" w:uiPriority="47"/>
+    <w:lsdException w:name="Grid Table 3 Accent 3" w:uiPriority="48"/>
+    <w:lsdException w:name="Grid Table 4 Accent 3" w:uiPriority="49"/>
+    <w:lsdException w:name="Grid Table 5 Dark Accent 3" w:uiPriority="50"/>
+    <w:lsdException w:name="Grid Table 6 Colorful Accent 3" w:uiPriority="51"/>
+    <w:lsdException w:name="Grid Table 7 Colorful Accent 3" w:uiPriority="52"/>
+    <w:lsdException w:name="Grid Table 1 Light Accent 4" w:uiPriority="46"/>
+    <w:lsdException w:name="Grid Table 2 Accent 4" w:uiPriority="47"/>
+    <w:lsdException w:name="Grid Table 3 Accent 4" w:uiPriority="48"/>
+    <w:lsdException w:name="Grid Table 4 Accent 4" w:uiPriority="49"/>
+    <w:lsdException w:name="Grid Table 5 Dark Accent 4" w:uiPriority="50"/>
+    <w:lsdException w:name="Grid Table 6 Colorful Accent 4" w:uiPriority="51"/>
+    <w:lsdException w:name="Grid Table 7 Colorful Accent 4" w:uiPriority="52"/>
+    <w:lsdException w:name="Grid Table 1 Light Accent 5" w:uiPriority="46"/>
+    <w:lsdException w:name="Grid Table 2 Accent 5" w:uiPriority="47"/>
+    <w:lsdException w:name="Grid Table 3 Accent 5" w:uiPriority="48"/>
+    <w:lsdException w:name="Grid Table 4 Accent 5" w:uiPriority="49"/>
+    <w:lsdException w:name="Grid Table 5 Dark Accent 5" w:uiPriority="50"/>
+    <w:lsdException w:name="Grid Table 6 Colorful Accent 5" w:uiPriority="51"/>
+    <w:lsdException w:name="Grid Table 7 Colorful Accent 5" w:uiPriority="52"/>
+    <w:lsdException w:name="Grid Table 1 Light Accent 6" w:uiPriority="46"/>
+    <w:lsdException w:name="Grid Table 2 Accent 6" w:uiPriority="47"/>
+    <w:lsdException w:name="Grid Table 3 Accent 6" w:uiPriority="48"/>
+    <w:lsdException w:name="Grid Table 4 Accent 6" w:uiPriority="49"/>
+    <w:lsdException w:name="Grid Table 5 Dark Accent 6" w:uiPriority="50"/>
+    <w:lsdException w:name="Grid Table 6 Colorful Accent 6" w:uiPriority="51"/>
+    <w:lsdException w:name="Grid Table 7 Colorful Accent 6" w:uiPriority="52"/>
+    <w:lsdException w:name="List Table 1 Light" w:uiPriority="46"/>
+    <w:lsdException w:name="List Table 2" w:uiPriority="47"/>
+    <w:lsdException w:name="List Table 3" w:uiPriority="48"/>
+    <w:lsdException w:name="List Table 4" w:uiPriority="49"/>
+    <w:lsdException w:name="List Table 5 Dark" w:uiPriority="50"/>
+    <w:lsdException w:name="List Table 6 Colorful" w:uiPriority="51"/>
+    <w:lsdException w:name="List Table 7 Colorful" w:uiPriority="52"/>
+    <w:lsdException w:name="List Table 1 Light Accent 1" w:uiPriority="46"/>
+    <w:lsdException w:name="List Table 2 Accent 1" w:uiPriority="47"/>
+    <w:lsdException w:name="List Table 3 Accent 1" w:uiPriority="48"/>
+    <w:lsdException w:name="List Table 4 Accent 1" w:uiPriority="49"/>
+    <w:lsdException w:name="List Table 5 Dark Accent 1" w:uiPriority="50"/>
+    <w:lsdException w:name="List Table 6 Colorful Accent 1" w:uiPriority="51"/>
+    <w:lsdException w:name="List Table 7 Colorful Accent 1" w:uiPriority="52"/>
+    <w:lsdException w:name="List Table 1 Light Accent 2" w:uiPriority="46"/>
+    <w:lsdException w:name="List Table 2 Accent 2" w:uiPriority="47"/>
+    <w:lsdException w:name="List Table 3 Accent 2" w:uiPriority="48"/>
+    <w:lsdException w:name="List Table 4 Accent 2" w:uiPriority="49"/>
+    <w:lsdException w:name="List Table 5 Dark Accent 2" w:uiPriority="50"/>
+    <w:lsdException w:name="List Table 6 Colorful Accent 2" w:uiPriority="51"/>
+    <w:lsdException w:name="List Table 7 Colorful Accent 2" w:uiPriority="52"/>
+    <w:lsdException w:name="List Table 1 Light Accent 3" w:uiPriority="46"/>
+    <w:lsdException w:name="List Table 2 Accent 3" w:uiPriority="47"/>
+    <w:lsdException w:name="List Table 3 Accent 3" w:uiPriority="48"/>
+    <w:lsdException w:name="List Table 4 Accent 3" w:uiPriority="49"/>
+    <w:lsdException w:name="List Table 5 Dark Accent 3" w:uiPriority="50"/>
+    <w:lsdException w:name="List Table 6 Colorful Accent 3" w:uiPriority="51"/>
+    <w:lsdException w:name="List Table 7 Colorful Accent 3" w:uiPriority="52"/>
+    <w:lsdException w:name="List Table 1 Light Accent 4" w:uiPriority="46"/>
+    <w:lsdException w:name="List Table 2 Accent 4" w:uiPriority="47"/>
+    <w:lsdException w:name="List Table 3 Accent 4" w:uiPriority="48"/>
+    <w:lsdException w:name="List Table 4 Accent 4" w:uiPriority="49"/>
+    <w:lsdException w:name="List Table 5 Dark Accent 4" w:uiPriority="50"/>
+    <w:lsdException w:name="List Table 6 Colorful Accent 4" w:uiPriority="51"/>
+    <w:lsdException w:name="List Table 7 Colorful Accent 4" w:uiPriority="52"/>
+    <w:lsdException w:name="List Table 1 Light Accent 5" w:uiPriority="46"/>
+    <w:lsdException w:name="List Table 2 Accent 5" w:uiPriority="47"/>
+    <w:lsdException w:name="List Table 3 Accent 5" w:uiPriority="48"/>
+    <w:lsdException w:name="List Table 4 Accent 5" w:uiPriority="49"/>
+    <w:lsdException w:name="List Table 5 Dark Accent 5" w:uiPriority="50"/>
+    <w:lsdException w:name="List Table 6 Colorful Accent 5" w:uiPriority="51"/>
+    <w:lsdException w:name="List Table 7 Colorful Accent 5" w:uiPriority="52"/>
+    <w:lsdException w:name="List Table 1 Light Accent 6" w:uiPriority="46"/>
+    <w:lsdException w:name="List Table 2 Accent 6" w:uiPriority="47"/>
+    <w:lsdException w:name="List Table 3 Accent 6" w:uiPriority="48"/>
+    <w:lsdException w:name="List Table 4 Accent 6" w:uiPriority="49"/>
+    <w:lsdException w:name="List Table 5 Dark Accent 6" w:uiPriority="50"/>
+    <w:lsdException w:name="List Table 6 Colorful Accent 6" w:uiPriority="51"/>
+    <w:lsdException w:name="List Table 7 Colorful Accent 6" w:uiPriority="52"/>
   </w:latentStyles>
   <w:style w:type="paragraph" w:default="1" w:styleId="a">
     <w:name w:val="Normal"/>
@@ -1884,7 +2256,6 @@
     <w:uiPriority w:val="99"/>
     <w:semiHidden/>
     <w:unhideWhenUsed/>
-    <w:qFormat/>
     <w:tblPr>
       <w:tblInd w:w="0" w:type="dxa"/>
       <w:tblCellMar>
@@ -2474,7 +2845,6 @@
     <w:uiPriority w:val="59"/>
     <w:rsid w:val="000A2869"/>
     <w:tblPr>
-      <w:tblInd w:w="0" w:type="dxa"/>
       <w:tblBorders>
         <w:top w:val="single" w:sz="4" w:space="0" w:color="auto"/>
         <w:left w:val="single" w:sz="4" w:space="0" w:color="auto"/>
@@ -2483,12 +2853,6 @@
         <w:insideH w:val="single" w:sz="4" w:space="0" w:color="auto"/>
         <w:insideV w:val="single" w:sz="4" w:space="0" w:color="auto"/>
       </w:tblBorders>
-      <w:tblCellMar>
-        <w:top w:w="0" w:type="dxa"/>
-        <w:left w:w="108" w:type="dxa"/>
-        <w:bottom w:w="0" w:type="dxa"/>
-        <w:right w:w="108" w:type="dxa"/>
-      </w:tblCellMar>
     </w:tblPr>
   </w:style>
 </w:styles>
@@ -2782,7 +3146,7 @@
 </file>
 
 <file path=customXml/itemProps1.xml><?xml version="1.0" encoding="utf-8"?>
-<ds:datastoreItem xmlns:ds="http://schemas.openxmlformats.org/officeDocument/2006/customXml" ds:itemID="{578AD2E7-EDE3-4DA3-8611-A948059B8B52}">
+<ds:datastoreItem xmlns:ds="http://schemas.openxmlformats.org/officeDocument/2006/customXml" ds:itemID="{008DFF0F-8E6F-4F13-A066-AD98E9AF77F3}">
   <ds:schemaRefs>
     <ds:schemaRef ds:uri="http://schemas.openxmlformats.org/officeDocument/2006/bibliography"/>
   </ds:schemaRefs>

--- a/programming_language/graphical_and_system_functions/graphical/slideline.docx
+++ b/programming_language/graphical_and_system_functions/graphical/slideline.docx
@@ -12,7 +12,6 @@
           <w:szCs w:val="36"/>
         </w:rPr>
       </w:pPr>
-      <w:proofErr w:type="spellStart"/>
       <w:proofErr w:type="gramStart"/>
       <w:r>
         <w:rPr>
@@ -25,7 +24,6 @@
         </w:rPr>
         <w:t>slideline</w:t>
       </w:r>
-      <w:proofErr w:type="spellEnd"/>
       <w:proofErr w:type="gramEnd"/>
     </w:p>
     <w:p>
@@ -33,12 +31,16 @@
         <w:rPr>
           <w:rFonts w:ascii="Cambria" w:hAnsi="Cambria"/>
           <w:color w:val="0000FF"/>
+          <w:sz w:val="28"/>
+          <w:szCs w:val="28"/>
         </w:rPr>
       </w:pPr>
       <w:r>
         <w:rPr>
           <w:rFonts w:ascii="Cambria" w:hAnsi="Cambria"/>
           <w:color w:val="0000FF"/>
+          <w:sz w:val="28"/>
+          <w:szCs w:val="28"/>
         </w:rPr>
         <w:t>Ф</w:t>
       </w:r>
@@ -46,6 +48,8 @@
         <w:rPr>
           <w:rFonts w:ascii="Cambria" w:hAnsi="Cambria"/>
           <w:color w:val="0000FF"/>
+          <w:sz w:val="28"/>
+          <w:szCs w:val="28"/>
         </w:rPr>
         <w:t xml:space="preserve">ункция </w:t>
       </w:r>
@@ -53,6 +57,8 @@
         <w:rPr>
           <w:rFonts w:ascii="Cambria" w:hAnsi="Cambria"/>
           <w:color w:val="0000FF"/>
+          <w:sz w:val="28"/>
+          <w:szCs w:val="28"/>
         </w:rPr>
         <w:t>привязки линейного</w:t>
       </w:r>
@@ -60,6 +66,8 @@
         <w:rPr>
           <w:rFonts w:ascii="Cambria" w:hAnsi="Cambria"/>
           <w:color w:val="0000FF"/>
+          <w:sz w:val="28"/>
+          <w:szCs w:val="28"/>
         </w:rPr>
         <w:t xml:space="preserve"> </w:t>
       </w:r>
@@ -67,6 +75,8 @@
         <w:rPr>
           <w:rFonts w:ascii="Cambria" w:hAnsi="Cambria"/>
           <w:color w:val="0000FF"/>
+          <w:sz w:val="28"/>
+          <w:szCs w:val="28"/>
         </w:rPr>
         <w:t>об</w:t>
       </w:r>
@@ -74,6 +84,8 @@
         <w:rPr>
           <w:rFonts w:ascii="Cambria" w:hAnsi="Cambria"/>
           <w:color w:val="0000FF"/>
+          <w:sz w:val="28"/>
+          <w:szCs w:val="28"/>
         </w:rPr>
         <w:t>ъекта к</w:t>
       </w:r>
@@ -81,6 +93,8 @@
         <w:rPr>
           <w:rFonts w:ascii="Cambria" w:hAnsi="Cambria"/>
           <w:color w:val="0000FF"/>
+          <w:sz w:val="28"/>
+          <w:szCs w:val="28"/>
         </w:rPr>
         <w:t xml:space="preserve"> заданной свободной точке</w:t>
       </w:r>
@@ -88,6 +102,8 @@
         <w:rPr>
           <w:rFonts w:ascii="Cambria" w:hAnsi="Cambria"/>
           <w:color w:val="0000FF"/>
+          <w:sz w:val="28"/>
+          <w:szCs w:val="28"/>
         </w:rPr>
         <w:t xml:space="preserve"> и линии</w:t>
       </w:r>
@@ -95,6 +111,8 @@
         <w:rPr>
           <w:rFonts w:ascii="Cambria" w:hAnsi="Cambria"/>
           <w:color w:val="0000FF"/>
+          <w:sz w:val="28"/>
+          <w:szCs w:val="28"/>
         </w:rPr>
         <w:t xml:space="preserve"> на схеме</w:t>
       </w:r>
@@ -102,6 +120,8 @@
         <w:rPr>
           <w:rFonts w:ascii="Cambria" w:hAnsi="Cambria"/>
           <w:color w:val="0000FF"/>
+          <w:sz w:val="28"/>
+          <w:szCs w:val="28"/>
         </w:rPr>
         <w:t>.</w:t>
       </w:r>
@@ -111,12 +131,16 @@
         <w:rPr>
           <w:rFonts w:ascii="Cambria" w:hAnsi="Cambria"/>
           <w:color w:val="4F81BD" w:themeColor="accent1"/>
+          <w:sz w:val="28"/>
+          <w:szCs w:val="28"/>
         </w:rPr>
       </w:pPr>
       <w:r>
         <w:rPr>
           <w:rFonts w:ascii="Cambria" w:hAnsi="Cambria"/>
           <w:color w:val="0070C0"/>
+          <w:sz w:val="28"/>
+          <w:szCs w:val="28"/>
         </w:rPr>
         <w:pict>
           <v:rect id="_x0000_i1025" style="width:467.75pt;height:1pt" o:hralign="center" o:hrstd="t" o:hrnoshade="t" o:hr="t" fillcolor="#4f81bd [3204]" stroked="f"/>
@@ -127,6 +151,8 @@
       <w:pPr>
         <w:rPr>
           <w:rFonts w:ascii="Cambria" w:hAnsi="Cambria"/>
+          <w:sz w:val="28"/>
+          <w:szCs w:val="28"/>
         </w:rPr>
       </w:pPr>
     </w:p>
@@ -136,6 +162,8 @@
         <w:rPr>
           <w:rFonts w:ascii="Cambria" w:hAnsi="Cambria"/>
           <w:b/>
+          <w:sz w:val="28"/>
+          <w:szCs w:val="28"/>
           <w:lang w:val="en-US"/>
         </w:rPr>
       </w:pPr>
@@ -143,6 +171,8 @@
         <w:rPr>
           <w:rFonts w:ascii="Cambria" w:hAnsi="Cambria"/>
           <w:b/>
+          <w:sz w:val="28"/>
+          <w:szCs w:val="28"/>
         </w:rPr>
         <w:t>Синтаксис</w:t>
       </w:r>
@@ -150,6 +180,8 @@
         <w:rPr>
           <w:rFonts w:ascii="Cambria" w:hAnsi="Cambria"/>
           <w:b/>
+          <w:sz w:val="28"/>
+          <w:szCs w:val="28"/>
           <w:lang w:val="en-US"/>
         </w:rPr>
         <w:t>:</w:t>
@@ -160,26 +192,27 @@
         <w:spacing w:line="360" w:lineRule="auto"/>
         <w:rPr>
           <w:rFonts w:ascii="Cambria" w:hAnsi="Cambria" w:cs="Courier New"/>
-          <w:szCs w:val="24"/>
+          <w:sz w:val="28"/>
+          <w:szCs w:val="28"/>
           <w:lang w:val="en-US"/>
         </w:rPr>
       </w:pPr>
-      <w:proofErr w:type="spellStart"/>
       <w:proofErr w:type="gramStart"/>
       <w:r>
         <w:rPr>
           <w:rFonts w:ascii="Cambria" w:hAnsi="Cambria" w:cs="Courier New"/>
           <w:b/>
-          <w:szCs w:val="24"/>
+          <w:sz w:val="28"/>
+          <w:szCs w:val="28"/>
           <w:lang w:val="en-US"/>
         </w:rPr>
         <w:t>slideline</w:t>
       </w:r>
-      <w:proofErr w:type="spellEnd"/>
       <w:r>
         <w:rPr>
           <w:rFonts w:ascii="Cambria" w:hAnsi="Cambria" w:cs="Courier New"/>
-          <w:szCs w:val="24"/>
+          <w:sz w:val="28"/>
+          <w:szCs w:val="28"/>
           <w:lang w:val="en-US"/>
         </w:rPr>
         <w:t>(</w:t>
@@ -189,7 +222,8 @@
         <w:rPr>
           <w:rFonts w:ascii="Cambria" w:hAnsi="Cambria" w:cs="Courier New"/>
           <w:i/>
-          <w:szCs w:val="24"/>
+          <w:sz w:val="28"/>
+          <w:szCs w:val="28"/>
           <w:lang w:val="en-US"/>
         </w:rPr>
         <w:t>P1</w:t>
@@ -197,7 +231,8 @@
       <w:r>
         <w:rPr>
           <w:rFonts w:ascii="Cambria" w:hAnsi="Cambria" w:cs="Courier New"/>
-          <w:szCs w:val="24"/>
+          <w:sz w:val="28"/>
+          <w:szCs w:val="28"/>
           <w:lang w:val="en-US"/>
         </w:rPr>
         <w:t xml:space="preserve">, </w:t>
@@ -206,7 +241,8 @@
         <w:rPr>
           <w:rFonts w:ascii="Cambria" w:hAnsi="Cambria" w:cs="Courier New"/>
           <w:i/>
-          <w:szCs w:val="24"/>
+          <w:sz w:val="28"/>
+          <w:szCs w:val="28"/>
           <w:lang w:val="en-US"/>
         </w:rPr>
         <w:t>P2</w:t>
@@ -214,7 +250,8 @@
       <w:r>
         <w:rPr>
           <w:rFonts w:ascii="Cambria" w:hAnsi="Cambria" w:cs="Courier New"/>
-          <w:szCs w:val="24"/>
+          <w:sz w:val="28"/>
+          <w:szCs w:val="28"/>
           <w:lang w:val="en-US"/>
         </w:rPr>
         <w:t>,</w:t>
@@ -222,7 +259,8 @@
       <w:r>
         <w:rPr>
           <w:rFonts w:ascii="Cambria" w:hAnsi="Cambria" w:cs="Courier New"/>
-          <w:szCs w:val="24"/>
+          <w:sz w:val="28"/>
+          <w:szCs w:val="28"/>
           <w:lang w:val="en-US"/>
         </w:rPr>
         <w:t xml:space="preserve"> </w:t>
@@ -231,7 +269,8 @@
         <w:rPr>
           <w:rFonts w:ascii="Cambria" w:hAnsi="Cambria" w:cs="Courier New"/>
           <w:i/>
-          <w:szCs w:val="24"/>
+          <w:sz w:val="28"/>
+          <w:szCs w:val="28"/>
           <w:lang w:val="en-US"/>
         </w:rPr>
         <w:t>Ps</w:t>
@@ -239,7 +278,8 @@
       <w:r>
         <w:rPr>
           <w:rFonts w:ascii="Cambria" w:hAnsi="Cambria" w:cs="Courier New"/>
-          <w:szCs w:val="24"/>
+          <w:sz w:val="28"/>
+          <w:szCs w:val="28"/>
           <w:lang w:val="en-US"/>
         </w:rPr>
         <w:t>,</w:t>
@@ -247,7 +287,8 @@
       <w:r>
         <w:rPr>
           <w:rFonts w:ascii="Cambria" w:hAnsi="Cambria" w:cs="Courier New"/>
-          <w:szCs w:val="24"/>
+          <w:sz w:val="28"/>
+          <w:szCs w:val="28"/>
           <w:lang w:val="en-US"/>
         </w:rPr>
         <w:t xml:space="preserve"> </w:t>
@@ -256,7 +297,8 @@
         <w:rPr>
           <w:rFonts w:ascii="Cambria" w:hAnsi="Cambria" w:cs="Courier New"/>
           <w:i/>
-          <w:szCs w:val="24"/>
+          <w:sz w:val="28"/>
+          <w:szCs w:val="28"/>
           <w:lang w:val="en-US"/>
         </w:rPr>
         <w:t>name</w:t>
@@ -264,7 +306,8 @@
       <w:r>
         <w:rPr>
           <w:rFonts w:ascii="Cambria" w:hAnsi="Cambria" w:cs="Courier New"/>
-          <w:szCs w:val="24"/>
+          <w:sz w:val="28"/>
+          <w:szCs w:val="28"/>
           <w:lang w:val="en-US"/>
         </w:rPr>
         <w:t>);</w:t>
@@ -275,6 +318,8 @@
         <w:spacing w:line="360" w:lineRule="auto"/>
         <w:rPr>
           <w:rFonts w:ascii="Cambria" w:hAnsi="Cambria"/>
+          <w:sz w:val="28"/>
+          <w:szCs w:val="28"/>
           <w:lang w:val="en-US"/>
         </w:rPr>
       </w:pPr>
@@ -285,12 +330,16 @@
         <w:rPr>
           <w:rFonts w:ascii="Cambria" w:hAnsi="Cambria"/>
           <w:b/>
+          <w:sz w:val="28"/>
+          <w:szCs w:val="28"/>
         </w:rPr>
       </w:pPr>
       <w:r>
         <w:rPr>
           <w:rFonts w:ascii="Cambria" w:hAnsi="Cambria"/>
           <w:b/>
+          <w:sz w:val="28"/>
+          <w:szCs w:val="28"/>
         </w:rPr>
         <w:t>Аргументы:</w:t>
       </w:r>
@@ -300,12 +349,16 @@
         <w:spacing w:line="360" w:lineRule="auto"/>
         <w:rPr>
           <w:rFonts w:ascii="Cambria" w:hAnsi="Cambria"/>
+          <w:sz w:val="28"/>
+          <w:szCs w:val="28"/>
         </w:rPr>
       </w:pPr>
       <w:r>
         <w:rPr>
           <w:rFonts w:ascii="Cambria" w:hAnsi="Cambria"/>
           <w:i/>
+          <w:sz w:val="28"/>
+          <w:szCs w:val="28"/>
           <w:lang w:val="en-US"/>
         </w:rPr>
         <w:t>P</w:t>
@@ -314,48 +367,64 @@
         <w:rPr>
           <w:rFonts w:ascii="Cambria" w:hAnsi="Cambria"/>
           <w:i/>
+          <w:sz w:val="28"/>
+          <w:szCs w:val="28"/>
         </w:rPr>
         <w:t xml:space="preserve">1 </w:t>
       </w:r>
       <w:r>
         <w:rPr>
           <w:rFonts w:ascii="Cambria" w:hAnsi="Cambria"/>
+          <w:sz w:val="28"/>
+          <w:szCs w:val="28"/>
         </w:rPr>
         <w:t xml:space="preserve">– </w:t>
       </w:r>
       <w:r>
         <w:rPr>
           <w:rFonts w:ascii="Cambria" w:hAnsi="Cambria"/>
+          <w:sz w:val="28"/>
+          <w:szCs w:val="28"/>
         </w:rPr>
         <w:t xml:space="preserve">координаты </w:t>
       </w:r>
       <w:r>
         <w:rPr>
           <w:rFonts w:ascii="Cambria" w:hAnsi="Cambria"/>
+          <w:sz w:val="28"/>
+          <w:szCs w:val="28"/>
         </w:rPr>
         <w:t>п</w:t>
       </w:r>
       <w:r>
         <w:rPr>
           <w:rFonts w:ascii="Cambria" w:hAnsi="Cambria"/>
+          <w:sz w:val="28"/>
+          <w:szCs w:val="28"/>
         </w:rPr>
         <w:t>ервой точки</w:t>
       </w:r>
       <w:r>
         <w:rPr>
           <w:rFonts w:ascii="Cambria" w:hAnsi="Cambria"/>
+          <w:sz w:val="28"/>
+          <w:szCs w:val="28"/>
         </w:rPr>
         <w:t xml:space="preserve"> </w:t>
       </w:r>
       <w:r>
         <w:rPr>
           <w:rFonts w:ascii="Cambria" w:hAnsi="Cambria"/>
+          <w:sz w:val="28"/>
+          <w:szCs w:val="28"/>
         </w:rPr>
         <w:t xml:space="preserve">линии </w:t>
       </w:r>
       <w:r>
         <w:rPr>
           <w:rFonts w:ascii="Cambria" w:hAnsi="Cambria"/>
+          <w:sz w:val="28"/>
+          <w:szCs w:val="28"/>
         </w:rPr>
         <w:t>для привязки. Тип</w:t>
       </w:r>
@@ -363,21 +432,16 @@
         <w:rPr>
           <w:rFonts w:ascii="Cambria" w:hAnsi="Cambria"/>
           <w:i/>
-        </w:rPr>
-        <w:t xml:space="preserve"> </w:t>
-      </w:r>
-      <w:proofErr w:type="spellStart"/>
-      <w:r>
-        <w:rPr>
-          <w:rFonts w:ascii="Cambria" w:hAnsi="Cambria"/>
-          <w:i/>
-        </w:rPr>
-        <w:t>point</w:t>
-      </w:r>
-      <w:proofErr w:type="spellEnd"/>
-      <w:r>
-        <w:rPr>
-          <w:rFonts w:ascii="Cambria" w:hAnsi="Cambria"/>
+          <w:sz w:val="28"/>
+          <w:szCs w:val="28"/>
+        </w:rPr>
+        <w:t xml:space="preserve"> point</w:t>
+      </w:r>
+      <w:r>
+        <w:rPr>
+          <w:rFonts w:ascii="Cambria" w:hAnsi="Cambria"/>
+          <w:sz w:val="28"/>
+          <w:szCs w:val="28"/>
         </w:rPr>
         <w:t>,</w:t>
       </w:r>
@@ -387,12 +451,16 @@
         <w:spacing w:line="360" w:lineRule="auto"/>
         <w:rPr>
           <w:rFonts w:ascii="Cambria" w:hAnsi="Cambria"/>
+          <w:sz w:val="28"/>
+          <w:szCs w:val="28"/>
         </w:rPr>
       </w:pPr>
       <w:r>
         <w:rPr>
           <w:rFonts w:ascii="Cambria" w:hAnsi="Cambria"/>
           <w:i/>
+          <w:sz w:val="28"/>
+          <w:szCs w:val="28"/>
           <w:lang w:val="en-US"/>
         </w:rPr>
         <w:t>P</w:t>
@@ -401,42 +469,56 @@
         <w:rPr>
           <w:rFonts w:ascii="Cambria" w:hAnsi="Cambria"/>
           <w:i/>
+          <w:sz w:val="28"/>
+          <w:szCs w:val="28"/>
         </w:rPr>
         <w:t xml:space="preserve">2 </w:t>
       </w:r>
       <w:r>
         <w:rPr>
           <w:rFonts w:ascii="Cambria" w:hAnsi="Cambria"/>
+          <w:sz w:val="28"/>
+          <w:szCs w:val="28"/>
         </w:rPr>
         <w:t xml:space="preserve">– </w:t>
       </w:r>
       <w:r>
         <w:rPr>
           <w:rFonts w:ascii="Cambria" w:hAnsi="Cambria"/>
+          <w:sz w:val="28"/>
+          <w:szCs w:val="28"/>
         </w:rPr>
         <w:t xml:space="preserve">координаты </w:t>
       </w:r>
       <w:r>
         <w:rPr>
           <w:rFonts w:ascii="Cambria" w:hAnsi="Cambria"/>
+          <w:sz w:val="28"/>
+          <w:szCs w:val="28"/>
         </w:rPr>
         <w:t>в</w:t>
       </w:r>
       <w:r>
         <w:rPr>
           <w:rFonts w:ascii="Cambria" w:hAnsi="Cambria"/>
+          <w:sz w:val="28"/>
+          <w:szCs w:val="28"/>
         </w:rPr>
         <w:t>торой точки</w:t>
       </w:r>
       <w:r>
         <w:rPr>
           <w:rFonts w:ascii="Cambria" w:hAnsi="Cambria"/>
+          <w:sz w:val="28"/>
+          <w:szCs w:val="28"/>
         </w:rPr>
         <w:t xml:space="preserve"> линии</w:t>
       </w:r>
       <w:r>
         <w:rPr>
           <w:rFonts w:ascii="Cambria" w:hAnsi="Cambria"/>
+          <w:sz w:val="28"/>
+          <w:szCs w:val="28"/>
         </w:rPr>
         <w:t xml:space="preserve"> для привязки. Тип</w:t>
       </w:r>
@@ -444,6 +526,8 @@
         <w:rPr>
           <w:rFonts w:ascii="Cambria" w:hAnsi="Cambria"/>
           <w:i/>
+          <w:sz w:val="28"/>
+          <w:szCs w:val="28"/>
           <w:lang w:val="en-US"/>
         </w:rPr>
         <w:t xml:space="preserve"> point</w:t>
@@ -451,6 +535,8 @@
       <w:r>
         <w:rPr>
           <w:rFonts w:ascii="Cambria" w:hAnsi="Cambria"/>
+          <w:sz w:val="28"/>
+          <w:szCs w:val="28"/>
           <w:lang w:val="en-US"/>
         </w:rPr>
         <w:t>,</w:t>
@@ -461,12 +547,16 @@
         <w:spacing w:line="360" w:lineRule="auto"/>
         <w:rPr>
           <w:rFonts w:ascii="Cambria" w:hAnsi="Cambria"/>
+          <w:sz w:val="28"/>
+          <w:szCs w:val="28"/>
         </w:rPr>
       </w:pPr>
       <w:r>
         <w:rPr>
           <w:rFonts w:ascii="Cambria" w:hAnsi="Cambria"/>
           <w:i/>
+          <w:sz w:val="28"/>
+          <w:szCs w:val="28"/>
           <w:lang w:val="en-US"/>
         </w:rPr>
         <w:t>P</w:t>
@@ -475,12 +565,16 @@
         <w:rPr>
           <w:rFonts w:ascii="Cambria" w:hAnsi="Cambria"/>
           <w:i/>
+          <w:sz w:val="28"/>
+          <w:szCs w:val="28"/>
         </w:rPr>
         <w:t xml:space="preserve">s </w:t>
       </w:r>
       <w:r>
         <w:rPr>
           <w:rFonts w:ascii="Cambria" w:hAnsi="Cambria"/>
+          <w:sz w:val="28"/>
+          <w:szCs w:val="28"/>
         </w:rPr>
         <w:t>– координаты свободной точки для привязки. Тип</w:t>
       </w:r>
@@ -488,6 +582,8 @@
         <w:rPr>
           <w:rFonts w:ascii="Cambria" w:hAnsi="Cambria"/>
           <w:i/>
+          <w:sz w:val="28"/>
+          <w:szCs w:val="28"/>
         </w:rPr>
         <w:t xml:space="preserve"> </w:t>
       </w:r>
@@ -495,6 +591,8 @@
         <w:rPr>
           <w:rFonts w:ascii="Cambria" w:hAnsi="Cambria"/>
           <w:i/>
+          <w:sz w:val="28"/>
+          <w:szCs w:val="28"/>
           <w:lang w:val="en-US"/>
         </w:rPr>
         <w:t>point</w:t>
@@ -502,6 +600,8 @@
       <w:r>
         <w:rPr>
           <w:rFonts w:ascii="Cambria" w:hAnsi="Cambria"/>
+          <w:sz w:val="28"/>
+          <w:szCs w:val="28"/>
         </w:rPr>
         <w:t>,</w:t>
       </w:r>
@@ -511,6 +611,8 @@
         <w:spacing w:line="360" w:lineRule="auto"/>
         <w:rPr>
           <w:rFonts w:ascii="Cambria" w:hAnsi="Cambria"/>
+          <w:sz w:val="28"/>
+          <w:szCs w:val="28"/>
         </w:rPr>
       </w:pPr>
       <w:proofErr w:type="gramStart"/>
@@ -518,6 +620,8 @@
         <w:rPr>
           <w:rFonts w:ascii="Cambria" w:hAnsi="Cambria"/>
           <w:i/>
+          <w:sz w:val="28"/>
+          <w:szCs w:val="28"/>
           <w:lang w:val="en-US"/>
         </w:rPr>
         <w:t>n</w:t>
@@ -526,6 +630,8 @@
         <w:rPr>
           <w:rFonts w:ascii="Cambria" w:hAnsi="Cambria"/>
           <w:i/>
+          <w:sz w:val="28"/>
+          <w:szCs w:val="28"/>
           <w:lang w:val="en-US"/>
         </w:rPr>
         <w:t>ame</w:t>
@@ -534,6 +640,8 @@
         <w:rPr>
           <w:rFonts w:ascii="Cambria" w:hAnsi="Cambria"/>
           <w:i/>
+          <w:sz w:val="28"/>
+          <w:szCs w:val="28"/>
         </w:rPr>
         <w:t xml:space="preserve"> </w:t>
       </w:r>
@@ -541,12 +649,16 @@
         <w:rPr>
           <w:rFonts w:ascii="Cambria" w:hAnsi="Cambria"/>
           <w:i/>
+          <w:sz w:val="28"/>
+          <w:szCs w:val="28"/>
         </w:rPr>
         <w:t xml:space="preserve"> </w:t>
       </w:r>
       <w:r>
         <w:rPr>
           <w:rFonts w:ascii="Cambria" w:hAnsi="Cambria"/>
+          <w:sz w:val="28"/>
+          <w:szCs w:val="28"/>
         </w:rPr>
         <w:t>–</w:t>
       </w:r>
@@ -554,30 +666,50 @@
       <w:r>
         <w:rPr>
           <w:rFonts w:ascii="Cambria" w:hAnsi="Cambria"/>
+          <w:sz w:val="28"/>
+          <w:szCs w:val="28"/>
         </w:rPr>
         <w:t xml:space="preserve">  </w:t>
       </w:r>
       <w:r>
         <w:rPr>
           <w:rFonts w:ascii="Cambria" w:hAnsi="Cambria"/>
+          <w:sz w:val="28"/>
+          <w:szCs w:val="28"/>
         </w:rPr>
         <w:t>имя</w:t>
       </w:r>
       <w:r>
         <w:rPr>
           <w:rFonts w:ascii="Cambria" w:hAnsi="Cambria"/>
+          <w:sz w:val="28"/>
+          <w:szCs w:val="28"/>
         </w:rPr>
         <w:t xml:space="preserve"> </w:t>
       </w:r>
       <w:r>
         <w:rPr>
           <w:rFonts w:ascii="Cambria" w:hAnsi="Cambria"/>
-        </w:rPr>
-        <w:t>объекта</w:t>
-      </w:r>
-      <w:r>
-        <w:rPr>
-          <w:rFonts w:ascii="Cambria" w:hAnsi="Cambria"/>
+          <w:sz w:val="28"/>
+          <w:szCs w:val="28"/>
+        </w:rPr>
+        <w:t>объект</w:t>
+      </w:r>
+      <w:bookmarkStart w:id="0" w:name="_GoBack"/>
+      <w:bookmarkEnd w:id="0"/>
+      <w:r>
+        <w:rPr>
+          <w:rFonts w:ascii="Cambria" w:hAnsi="Cambria"/>
+          <w:sz w:val="28"/>
+          <w:szCs w:val="28"/>
+        </w:rPr>
+        <w:t>а</w:t>
+      </w:r>
+      <w:r>
+        <w:rPr>
+          <w:rFonts w:ascii="Cambria" w:hAnsi="Cambria"/>
+          <w:sz w:val="28"/>
+          <w:szCs w:val="28"/>
         </w:rPr>
         <w:t>.</w:t>
       </w:r>
@@ -587,6 +719,8 @@
         <w:spacing w:line="360" w:lineRule="auto"/>
         <w:rPr>
           <w:rFonts w:ascii="Cambria" w:hAnsi="Cambria"/>
+          <w:sz w:val="28"/>
+          <w:szCs w:val="28"/>
         </w:rPr>
       </w:pPr>
     </w:p>
@@ -596,12 +730,16 @@
         <w:rPr>
           <w:rFonts w:ascii="Cambria" w:hAnsi="Cambria"/>
           <w:b/>
+          <w:sz w:val="28"/>
+          <w:szCs w:val="28"/>
         </w:rPr>
       </w:pPr>
       <w:r>
         <w:rPr>
           <w:rFonts w:ascii="Cambria" w:hAnsi="Cambria"/>
           <w:b/>
+          <w:sz w:val="28"/>
+          <w:szCs w:val="28"/>
         </w:rPr>
         <w:t>Описание:</w:t>
       </w:r>
@@ -611,23 +749,27 @@
         <w:spacing w:line="360" w:lineRule="auto"/>
         <w:rPr>
           <w:rFonts w:ascii="Cambria" w:hAnsi="Cambria"/>
+          <w:sz w:val="28"/>
+          <w:szCs w:val="28"/>
         </w:rPr>
       </w:pPr>
-      <w:proofErr w:type="spellStart"/>
       <w:proofErr w:type="gramStart"/>
       <w:r>
         <w:rPr>
           <w:rFonts w:ascii="Cambria" w:hAnsi="Cambria"/>
           <w:i/>
+          <w:sz w:val="28"/>
+          <w:szCs w:val="28"/>
           <w:lang w:val="en-US"/>
         </w:rPr>
         <w:t>slideline</w:t>
       </w:r>
-      <w:proofErr w:type="spellEnd"/>
-      <w:r>
-        <w:rPr>
-          <w:rFonts w:ascii="Cambria" w:hAnsi="Cambria"/>
-          <w:i/>
+      <w:r>
+        <w:rPr>
+          <w:rFonts w:ascii="Cambria" w:hAnsi="Cambria"/>
+          <w:i/>
+          <w:sz w:val="28"/>
+          <w:szCs w:val="28"/>
         </w:rPr>
         <w:t>(</w:t>
       </w:r>
@@ -636,6 +778,8 @@
         <w:rPr>
           <w:rFonts w:ascii="Cambria" w:hAnsi="Cambria"/>
           <w:i/>
+          <w:sz w:val="28"/>
+          <w:szCs w:val="28"/>
           <w:lang w:val="en-US"/>
         </w:rPr>
         <w:t>P</w:t>
@@ -644,6 +788,8 @@
         <w:rPr>
           <w:rFonts w:ascii="Cambria" w:hAnsi="Cambria"/>
           <w:i/>
+          <w:sz w:val="28"/>
+          <w:szCs w:val="28"/>
         </w:rPr>
         <w:t xml:space="preserve">1, </w:t>
       </w:r>
@@ -651,6 +797,8 @@
         <w:rPr>
           <w:rFonts w:ascii="Cambria" w:hAnsi="Cambria"/>
           <w:i/>
+          <w:sz w:val="28"/>
+          <w:szCs w:val="28"/>
           <w:lang w:val="en-US"/>
         </w:rPr>
         <w:t>P</w:t>
@@ -659,6 +807,8 @@
         <w:rPr>
           <w:rFonts w:ascii="Cambria" w:hAnsi="Cambria"/>
           <w:i/>
+          <w:sz w:val="28"/>
+          <w:szCs w:val="28"/>
         </w:rPr>
         <w:t xml:space="preserve">2, </w:t>
       </w:r>
@@ -666,6 +816,8 @@
         <w:rPr>
           <w:rFonts w:ascii="Cambria" w:hAnsi="Cambria"/>
           <w:i/>
+          <w:sz w:val="28"/>
+          <w:szCs w:val="28"/>
           <w:lang w:val="en-US"/>
         </w:rPr>
         <w:t>P</w:t>
@@ -674,6 +826,8 @@
         <w:rPr>
           <w:rFonts w:ascii="Cambria" w:hAnsi="Cambria"/>
           <w:i/>
+          <w:sz w:val="28"/>
+          <w:szCs w:val="28"/>
         </w:rPr>
         <w:t xml:space="preserve">s, </w:t>
       </w:r>
@@ -681,6 +835,8 @@
         <w:rPr>
           <w:rFonts w:ascii="Cambria" w:hAnsi="Cambria"/>
           <w:i/>
+          <w:sz w:val="28"/>
+          <w:szCs w:val="28"/>
           <w:lang w:val="en-US"/>
         </w:rPr>
         <w:t>name</w:t>
@@ -689,6 +845,8 @@
         <w:rPr>
           <w:rFonts w:ascii="Cambria" w:hAnsi="Cambria"/>
           <w:i/>
+          <w:sz w:val="28"/>
+          <w:szCs w:val="28"/>
         </w:rPr>
         <w:t>)</w:t>
       </w:r>
@@ -696,6 +854,8 @@
         <w:rPr>
           <w:rFonts w:ascii="Cambria" w:hAnsi="Cambria"/>
           <w:i/>
+          <w:sz w:val="28"/>
+          <w:szCs w:val="28"/>
         </w:rPr>
         <w:t xml:space="preserve"> </w:t>
       </w:r>
@@ -703,6 +863,8 @@
         <w:rPr>
           <w:rFonts w:ascii="Cambria" w:hAnsi="Cambria"/>
           <w:i/>
+          <w:sz w:val="28"/>
+          <w:szCs w:val="28"/>
         </w:rPr>
         <w:t>–</w:t>
       </w:r>
@@ -710,30 +872,40 @@
         <w:rPr>
           <w:rFonts w:ascii="Cambria" w:hAnsi="Cambria"/>
           <w:i/>
+          <w:sz w:val="28"/>
+          <w:szCs w:val="28"/>
         </w:rPr>
         <w:t xml:space="preserve"> </w:t>
       </w:r>
       <w:r>
         <w:rPr>
           <w:rFonts w:ascii="Cambria" w:hAnsi="Cambria"/>
+          <w:sz w:val="28"/>
+          <w:szCs w:val="28"/>
         </w:rPr>
         <w:t xml:space="preserve">функция </w:t>
       </w:r>
       <w:r>
         <w:rPr>
           <w:rFonts w:ascii="Cambria" w:hAnsi="Cambria"/>
+          <w:sz w:val="28"/>
+          <w:szCs w:val="28"/>
         </w:rPr>
         <w:t xml:space="preserve">привязки </w:t>
       </w:r>
       <w:r>
         <w:rPr>
           <w:rFonts w:ascii="Cambria" w:hAnsi="Cambria"/>
+          <w:sz w:val="28"/>
+          <w:szCs w:val="28"/>
         </w:rPr>
         <w:t>линейного объекта с именем</w:t>
       </w:r>
       <w:r>
         <w:rPr>
           <w:rFonts w:ascii="Cambria" w:hAnsi="Cambria"/>
+          <w:sz w:val="28"/>
+          <w:szCs w:val="28"/>
         </w:rPr>
         <w:t xml:space="preserve"> </w:t>
       </w:r>
@@ -741,6 +913,8 @@
         <w:rPr>
           <w:rFonts w:ascii="Cambria" w:hAnsi="Cambria"/>
           <w:i/>
+          <w:sz w:val="28"/>
+          <w:szCs w:val="28"/>
           <w:lang w:val="en-US"/>
         </w:rPr>
         <w:t>name</w:t>
@@ -748,12 +922,16 @@
       <w:r>
         <w:rPr>
           <w:rFonts w:ascii="Cambria" w:hAnsi="Cambria"/>
+          <w:sz w:val="28"/>
+          <w:szCs w:val="28"/>
         </w:rPr>
         <w:t xml:space="preserve"> к</w:t>
       </w:r>
       <w:r>
         <w:rPr>
           <w:rFonts w:ascii="Cambria" w:hAnsi="Cambria"/>
+          <w:sz w:val="28"/>
+          <w:szCs w:val="28"/>
         </w:rPr>
         <w:t xml:space="preserve"> точке на схеме </w:t>
       </w:r>
@@ -761,6 +939,8 @@
         <w:rPr>
           <w:rFonts w:ascii="Cambria" w:hAnsi="Cambria"/>
           <w:i/>
+          <w:sz w:val="28"/>
+          <w:szCs w:val="28"/>
           <w:lang w:val="en-US"/>
         </w:rPr>
         <w:t>P</w:t>
@@ -769,30 +949,40 @@
         <w:rPr>
           <w:rFonts w:ascii="Cambria" w:hAnsi="Cambria"/>
           <w:i/>
+          <w:sz w:val="28"/>
+          <w:szCs w:val="28"/>
         </w:rPr>
         <w:t xml:space="preserve">s </w:t>
       </w:r>
       <w:r>
         <w:rPr>
           <w:rFonts w:ascii="Cambria" w:hAnsi="Cambria"/>
+          <w:sz w:val="28"/>
+          <w:szCs w:val="28"/>
         </w:rPr>
         <w:t>и</w:t>
       </w:r>
       <w:r>
         <w:rPr>
           <w:rFonts w:ascii="Cambria" w:hAnsi="Cambria"/>
+          <w:sz w:val="28"/>
+          <w:szCs w:val="28"/>
         </w:rPr>
         <w:t xml:space="preserve"> </w:t>
       </w:r>
       <w:r>
         <w:rPr>
           <w:rFonts w:ascii="Cambria" w:hAnsi="Cambria"/>
+          <w:sz w:val="28"/>
+          <w:szCs w:val="28"/>
         </w:rPr>
         <w:t>линии</w:t>
       </w:r>
       <w:r>
         <w:rPr>
           <w:rFonts w:ascii="Cambria" w:hAnsi="Cambria"/>
+          <w:sz w:val="28"/>
+          <w:szCs w:val="28"/>
         </w:rPr>
         <w:t xml:space="preserve">, заданной точками </w:t>
       </w:r>
@@ -800,12 +990,16 @@
         <w:rPr>
           <w:rFonts w:ascii="Cambria" w:hAnsi="Cambria"/>
           <w:i/>
+          <w:sz w:val="28"/>
+          <w:szCs w:val="28"/>
         </w:rPr>
         <w:t>P1</w:t>
       </w:r>
       <w:r>
         <w:rPr>
           <w:rFonts w:ascii="Cambria" w:hAnsi="Cambria"/>
+          <w:sz w:val="28"/>
+          <w:szCs w:val="28"/>
         </w:rPr>
         <w:t xml:space="preserve"> и </w:t>
       </w:r>
@@ -813,33 +1007,41 @@
         <w:rPr>
           <w:rFonts w:ascii="Cambria" w:hAnsi="Cambria"/>
           <w:i/>
+          <w:sz w:val="28"/>
+          <w:szCs w:val="28"/>
         </w:rPr>
         <w:t>P2</w:t>
       </w:r>
       <w:r>
         <w:rPr>
           <w:rFonts w:ascii="Cambria" w:hAnsi="Cambria"/>
+          <w:sz w:val="28"/>
+          <w:szCs w:val="28"/>
         </w:rPr>
         <w:t>.</w:t>
       </w:r>
       <w:r>
         <w:rPr>
           <w:rFonts w:ascii="Cambria" w:hAnsi="Cambria"/>
+          <w:sz w:val="28"/>
+          <w:szCs w:val="28"/>
         </w:rPr>
         <w:t xml:space="preserve"> Начальная точка объекта с именем </w:t>
       </w:r>
-      <w:proofErr w:type="spellStart"/>
-      <w:r>
-        <w:rPr>
-          <w:rFonts w:ascii="Cambria" w:hAnsi="Cambria"/>
-          <w:i/>
+      <w:r>
+        <w:rPr>
+          <w:rFonts w:ascii="Cambria" w:hAnsi="Cambria"/>
+          <w:i/>
+          <w:sz w:val="28"/>
+          <w:szCs w:val="28"/>
         </w:rPr>
         <w:t>name</w:t>
       </w:r>
-      <w:proofErr w:type="spellEnd"/>
-      <w:r>
-        <w:rPr>
-          <w:rFonts w:ascii="Cambria" w:hAnsi="Cambria"/>
+      <w:r>
+        <w:rPr>
+          <w:rFonts w:ascii="Cambria" w:hAnsi="Cambria"/>
+          <w:sz w:val="28"/>
+          <w:szCs w:val="28"/>
         </w:rPr>
         <w:t xml:space="preserve"> привязывается к свободной точке </w:t>
       </w:r>
@@ -847,6 +1049,8 @@
         <w:rPr>
           <w:rFonts w:ascii="Cambria" w:hAnsi="Cambria"/>
           <w:i/>
+          <w:sz w:val="28"/>
+          <w:szCs w:val="28"/>
           <w:lang w:val="en-US"/>
         </w:rPr>
         <w:t>P</w:t>
@@ -855,12 +1059,16 @@
         <w:rPr>
           <w:rFonts w:ascii="Cambria" w:hAnsi="Cambria"/>
           <w:i/>
+          <w:sz w:val="28"/>
+          <w:szCs w:val="28"/>
         </w:rPr>
         <w:t>s</w:t>
       </w:r>
       <w:r>
         <w:rPr>
           <w:rFonts w:ascii="Cambria" w:hAnsi="Cambria"/>
+          <w:sz w:val="28"/>
+          <w:szCs w:val="28"/>
         </w:rPr>
         <w:t xml:space="preserve">, конечная точка привязывается к линии, заданной точками </w:t>
       </w:r>
@@ -868,12 +1076,16 @@
         <w:rPr>
           <w:rFonts w:ascii="Cambria" w:hAnsi="Cambria"/>
           <w:i/>
+          <w:sz w:val="28"/>
+          <w:szCs w:val="28"/>
         </w:rPr>
         <w:t>P1</w:t>
       </w:r>
       <w:r>
         <w:rPr>
           <w:rFonts w:ascii="Cambria" w:hAnsi="Cambria"/>
+          <w:sz w:val="28"/>
+          <w:szCs w:val="28"/>
         </w:rPr>
         <w:t xml:space="preserve"> и </w:t>
       </w:r>
@@ -881,6 +1093,8 @@
         <w:rPr>
           <w:rFonts w:ascii="Cambria" w:hAnsi="Cambria"/>
           <w:i/>
+          <w:sz w:val="28"/>
+          <w:szCs w:val="28"/>
         </w:rPr>
         <w:t>P2</w:t>
       </w:r>
@@ -891,14 +1105,16 @@
         <w:rPr>
           <w:rFonts w:ascii="Cambria" w:hAnsi="Cambria"/>
           <w:iCs/>
-          <w:szCs w:val="24"/>
+          <w:sz w:val="28"/>
+          <w:szCs w:val="28"/>
         </w:rPr>
       </w:pPr>
       <w:r>
         <w:rPr>
           <w:rFonts w:ascii="Cambria" w:hAnsi="Cambria"/>
           <w:iCs/>
-          <w:szCs w:val="24"/>
+          <w:sz w:val="28"/>
+          <w:szCs w:val="28"/>
         </w:rPr>
         <w:t xml:space="preserve">Входные значения </w:t>
       </w:r>
@@ -906,18 +1122,24 @@
         <w:rPr>
           <w:rFonts w:ascii="Cambria" w:hAnsi="Cambria"/>
           <w:i/>
+          <w:sz w:val="28"/>
+          <w:szCs w:val="28"/>
         </w:rPr>
         <w:t>P1</w:t>
       </w:r>
       <w:r>
         <w:rPr>
           <w:rFonts w:ascii="Cambria" w:hAnsi="Cambria"/>
+          <w:sz w:val="28"/>
+          <w:szCs w:val="28"/>
         </w:rPr>
         <w:t>,</w:t>
       </w:r>
       <w:r>
         <w:rPr>
           <w:rFonts w:ascii="Cambria" w:hAnsi="Cambria"/>
+          <w:sz w:val="28"/>
+          <w:szCs w:val="28"/>
         </w:rPr>
         <w:t xml:space="preserve"> </w:t>
       </w:r>
@@ -925,6 +1147,8 @@
         <w:rPr>
           <w:rFonts w:ascii="Cambria" w:hAnsi="Cambria"/>
           <w:i/>
+          <w:sz w:val="28"/>
+          <w:szCs w:val="28"/>
         </w:rPr>
         <w:t>P2</w:t>
       </w:r>
@@ -932,6 +1156,8 @@
         <w:rPr>
           <w:rFonts w:ascii="Cambria" w:hAnsi="Cambria"/>
           <w:i/>
+          <w:sz w:val="28"/>
+          <w:szCs w:val="28"/>
         </w:rPr>
         <w:t>, P</w:t>
       </w:r>
@@ -939,6 +1165,8 @@
         <w:rPr>
           <w:rFonts w:ascii="Cambria" w:hAnsi="Cambria"/>
           <w:i/>
+          <w:sz w:val="28"/>
+          <w:szCs w:val="28"/>
           <w:lang w:val="en-US"/>
         </w:rPr>
         <w:t>s</w:t>
@@ -947,7 +1175,8 @@
         <w:rPr>
           <w:rFonts w:ascii="Cambria" w:hAnsi="Cambria"/>
           <w:iCs/>
-          <w:szCs w:val="24"/>
+          <w:sz w:val="28"/>
+          <w:szCs w:val="28"/>
         </w:rPr>
         <w:t xml:space="preserve"> могут задаваться как заранее определенные переменные или задаваться выражением (</w:t>
       </w:r>
@@ -956,7 +1185,8 @@
           <w:rFonts w:ascii="Cambria" w:hAnsi="Cambria"/>
           <w:i/>
           <w:iCs/>
-          <w:szCs w:val="24"/>
+          <w:sz w:val="28"/>
+          <w:szCs w:val="28"/>
           <w:lang w:val="en-US"/>
         </w:rPr>
         <w:t>x</w:t>
@@ -965,7 +1195,8 @@
         <w:rPr>
           <w:rFonts w:ascii="Cambria" w:hAnsi="Cambria"/>
           <w:iCs/>
-          <w:szCs w:val="24"/>
+          <w:sz w:val="28"/>
+          <w:szCs w:val="28"/>
         </w:rPr>
         <w:t xml:space="preserve">, </w:t>
       </w:r>
@@ -974,7 +1205,8 @@
           <w:rFonts w:ascii="Cambria" w:hAnsi="Cambria"/>
           <w:i/>
           <w:iCs/>
-          <w:szCs w:val="24"/>
+          <w:sz w:val="28"/>
+          <w:szCs w:val="28"/>
           <w:lang w:val="en-US"/>
         </w:rPr>
         <w:t>y</w:t>
@@ -983,7 +1215,8 @@
         <w:rPr>
           <w:rFonts w:ascii="Cambria" w:hAnsi="Cambria"/>
           <w:iCs/>
-          <w:szCs w:val="24"/>
+          <w:sz w:val="28"/>
+          <w:szCs w:val="28"/>
         </w:rPr>
         <w:t xml:space="preserve">), где </w:t>
       </w:r>
@@ -992,7 +1225,8 @@
           <w:rFonts w:ascii="Cambria" w:hAnsi="Cambria"/>
           <w:i/>
           <w:iCs/>
-          <w:szCs w:val="24"/>
+          <w:sz w:val="28"/>
+          <w:szCs w:val="28"/>
           <w:lang w:val="en-US"/>
         </w:rPr>
         <w:t>x</w:t>
@@ -1001,7 +1235,8 @@
         <w:rPr>
           <w:rFonts w:ascii="Cambria" w:hAnsi="Cambria"/>
           <w:iCs/>
-          <w:szCs w:val="24"/>
+          <w:sz w:val="28"/>
+          <w:szCs w:val="28"/>
         </w:rPr>
         <w:t xml:space="preserve"> и </w:t>
       </w:r>
@@ -1010,7 +1245,8 @@
           <w:rFonts w:ascii="Cambria" w:hAnsi="Cambria"/>
           <w:i/>
           <w:iCs/>
-          <w:szCs w:val="24"/>
+          <w:sz w:val="28"/>
+          <w:szCs w:val="28"/>
           <w:lang w:val="en-US"/>
         </w:rPr>
         <w:t>y</w:t>
@@ -1019,7 +1255,8 @@
         <w:rPr>
           <w:rFonts w:ascii="Cambria" w:hAnsi="Cambria"/>
           <w:iCs/>
-          <w:szCs w:val="24"/>
+          <w:sz w:val="28"/>
+          <w:szCs w:val="28"/>
         </w:rPr>
         <w:t xml:space="preserve"> координаты точки.</w:t>
       </w:r>
@@ -1029,10 +1266,10 @@
         <w:spacing w:line="360" w:lineRule="auto"/>
         <w:rPr>
           <w:rFonts w:ascii="Cambria" w:hAnsi="Cambria"/>
+          <w:sz w:val="28"/>
+          <w:szCs w:val="28"/>
         </w:rPr>
       </w:pPr>
-      <w:bookmarkStart w:id="0" w:name="_GoBack"/>
-      <w:bookmarkEnd w:id="0"/>
     </w:p>
     <w:p>
       <w:pPr>
@@ -1040,12 +1277,16 @@
         <w:rPr>
           <w:rFonts w:ascii="Cambria" w:hAnsi="Cambria"/>
           <w:b/>
+          <w:sz w:val="28"/>
+          <w:szCs w:val="28"/>
         </w:rPr>
       </w:pPr>
       <w:r>
         <w:rPr>
           <w:rFonts w:ascii="Cambria" w:hAnsi="Cambria"/>
           <w:b/>
+          <w:sz w:val="28"/>
+          <w:szCs w:val="28"/>
         </w:rPr>
         <w:t>Результат:</w:t>
       </w:r>
@@ -1055,17 +1296,23 @@
         <w:spacing w:line="360" w:lineRule="auto"/>
         <w:rPr>
           <w:rFonts w:ascii="Cambria" w:hAnsi="Cambria"/>
+          <w:sz w:val="28"/>
+          <w:szCs w:val="28"/>
         </w:rPr>
       </w:pPr>
       <w:r>
         <w:rPr>
           <w:rFonts w:ascii="Cambria" w:hAnsi="Cambria"/>
+          <w:sz w:val="28"/>
+          <w:szCs w:val="28"/>
         </w:rPr>
         <w:t>нет</w:t>
       </w:r>
       <w:r>
         <w:rPr>
           <w:rFonts w:ascii="Cambria" w:hAnsi="Cambria"/>
+          <w:sz w:val="28"/>
+          <w:szCs w:val="28"/>
         </w:rPr>
         <w:t>.</w:t>
       </w:r>
@@ -1074,6 +1321,8 @@
       <w:pPr>
         <w:rPr>
           <w:rFonts w:ascii="Cambria" w:hAnsi="Cambria"/>
+          <w:sz w:val="28"/>
+          <w:szCs w:val="28"/>
         </w:rPr>
       </w:pPr>
     </w:p>
@@ -1082,12 +1331,16 @@
         <w:rPr>
           <w:rFonts w:ascii="Cambria" w:hAnsi="Cambria"/>
           <w:b/>
+          <w:sz w:val="28"/>
+          <w:szCs w:val="28"/>
         </w:rPr>
       </w:pPr>
       <w:r>
         <w:rPr>
           <w:rFonts w:ascii="Cambria" w:hAnsi="Cambria"/>
           <w:b/>
+          <w:sz w:val="28"/>
+          <w:szCs w:val="28"/>
         </w:rPr>
         <w:t>Пример:</w:t>
       </w:r>
@@ -1107,8 +1360,8 @@
         <w:tblLook w:val="04A0" w:firstRow="1" w:lastRow="0" w:firstColumn="1" w:lastColumn="0" w:noHBand="0" w:noVBand="1"/>
       </w:tblPr>
       <w:tblGrid>
-        <w:gridCol w:w="426"/>
-        <w:gridCol w:w="9145"/>
+        <w:gridCol w:w="420"/>
+        <w:gridCol w:w="8935"/>
       </w:tblGrid>
       <w:tr>
         <w:tc>
@@ -1127,8 +1380,8 @@
               <w:spacing w:before="0" w:beforeAutospacing="0" w:after="0" w:afterAutospacing="0"/>
               <w:rPr>
                 <w:rFonts w:ascii="Cambria" w:hAnsi="Cambria" w:cs="Courier New"/>
-                <w:sz w:val="20"/>
-                <w:szCs w:val="20"/>
+                <w:sz w:val="28"/>
+                <w:szCs w:val="28"/>
               </w:rPr>
             </w:pPr>
           </w:p>
@@ -1149,7 +1402,8 @@
               <w:spacing w:line="360" w:lineRule="auto"/>
               <w:rPr>
                 <w:rFonts w:ascii="Consolas" w:hAnsi="Consolas" w:cs="Consolas"/>
-                <w:szCs w:val="24"/>
+                <w:sz w:val="28"/>
+                <w:szCs w:val="28"/>
                 <w:lang w:val="en-US"/>
               </w:rPr>
             </w:pPr>
@@ -1157,7 +1411,8 @@
               <w:rPr>
                 <w:rFonts w:ascii="Consolas" w:hAnsi="Consolas" w:cs="Consolas"/>
                 <w:b/>
-                <w:szCs w:val="24"/>
+                <w:sz w:val="28"/>
+                <w:szCs w:val="28"/>
                 <w:lang w:val="en-US"/>
               </w:rPr>
               <w:t>const</w:t>
@@ -1165,7 +1420,8 @@
             <w:r>
               <w:rPr>
                 <w:rFonts w:ascii="Consolas" w:hAnsi="Consolas" w:cs="Consolas"/>
-                <w:szCs w:val="24"/>
+                <w:sz w:val="28"/>
+                <w:szCs w:val="28"/>
                 <w:lang w:val="en-US"/>
               </w:rPr>
               <w:t xml:space="preserve"> p1 = (1,3),</w:t>
@@ -1176,14 +1432,16 @@
               <w:spacing w:line="360" w:lineRule="auto"/>
               <w:rPr>
                 <w:rFonts w:ascii="Consolas" w:hAnsi="Consolas" w:cs="Consolas"/>
-                <w:szCs w:val="24"/>
+                <w:sz w:val="28"/>
+                <w:szCs w:val="28"/>
                 <w:lang w:val="en-US"/>
               </w:rPr>
             </w:pPr>
             <w:r>
               <w:rPr>
                 <w:rFonts w:ascii="Consolas" w:hAnsi="Consolas" w:cs="Consolas"/>
-                <w:szCs w:val="24"/>
+                <w:sz w:val="28"/>
+                <w:szCs w:val="28"/>
                 <w:lang w:val="en-US"/>
               </w:rPr>
               <w:t>p2 = (4,6);</w:t>
@@ -1194,7 +1452,8 @@
               <w:spacing w:line="360" w:lineRule="auto"/>
               <w:rPr>
                 <w:rFonts w:ascii="Consolas" w:hAnsi="Consolas" w:cs="Consolas"/>
-                <w:szCs w:val="24"/>
+                <w:sz w:val="28"/>
+                <w:szCs w:val="28"/>
                 <w:lang w:val="en-US"/>
               </w:rPr>
             </w:pPr>
@@ -1204,25 +1463,27 @@
               <w:spacing w:line="360" w:lineRule="auto"/>
               <w:rPr>
                 <w:rFonts w:ascii="Cambria" w:hAnsi="Cambria" w:cs="Courier New"/>
-                <w:szCs w:val="24"/>
+                <w:sz w:val="28"/>
+                <w:szCs w:val="28"/>
                 <w:lang w:val="en-US"/>
               </w:rPr>
             </w:pPr>
-            <w:proofErr w:type="spellStart"/>
             <w:r>
               <w:rPr>
                 <w:rFonts w:ascii="Consolas" w:hAnsi="Consolas" w:cs="Consolas"/>
                 <w:b/>
-                <w:szCs w:val="24"/>
+                <w:sz w:val="28"/>
+                <w:szCs w:val="28"/>
                 <w:lang w:val="en-US"/>
               </w:rPr>
+              <w:lastRenderedPageBreak/>
               <w:t>slideline</w:t>
             </w:r>
-            <w:proofErr w:type="spellEnd"/>
             <w:r>
               <w:rPr>
                 <w:rFonts w:ascii="Consolas" w:hAnsi="Consolas" w:cs="Consolas"/>
-                <w:szCs w:val="24"/>
+                <w:sz w:val="28"/>
+                <w:szCs w:val="28"/>
                 <w:lang w:val="en-US"/>
               </w:rPr>
               <w:t>(</w:t>
@@ -1230,7 +1491,8 @@
             <w:r>
               <w:rPr>
                 <w:rFonts w:ascii="Consolas" w:hAnsi="Consolas" w:cs="Consolas"/>
-                <w:szCs w:val="24"/>
+                <w:sz w:val="28"/>
+                <w:szCs w:val="28"/>
                 <w:lang w:val="en-US"/>
               </w:rPr>
               <w:t>p1, p2,</w:t>
@@ -1238,7 +1500,8 @@
             <w:r>
               <w:rPr>
                 <w:rFonts w:ascii="Consolas" w:hAnsi="Consolas" w:cs="Consolas"/>
-                <w:szCs w:val="24"/>
+                <w:sz w:val="28"/>
+                <w:szCs w:val="28"/>
                 <w:lang w:val="en-US"/>
               </w:rPr>
               <w:t xml:space="preserve"> (200,500), Line</w:t>
@@ -1246,6 +1509,8 @@
             <w:r>
               <w:rPr>
                 <w:rFonts w:ascii="Consolas" w:hAnsi="Consolas" w:cs="Consolas"/>
+                <w:sz w:val="28"/>
+                <w:szCs w:val="28"/>
                 <w:lang w:val="en-US"/>
               </w:rPr>
               <w:t>1</w:t>
@@ -1253,7 +1518,8 @@
             <w:r>
               <w:rPr>
                 <w:rFonts w:ascii="Consolas" w:hAnsi="Consolas" w:cs="Consolas"/>
-                <w:szCs w:val="24"/>
+                <w:sz w:val="28"/>
+                <w:szCs w:val="28"/>
                 <w:lang w:val="en-US"/>
               </w:rPr>
               <w:t>);</w:t>
@@ -1267,29 +1533,40 @@
         <w:spacing w:line="360" w:lineRule="auto"/>
         <w:rPr>
           <w:rFonts w:ascii="Cambria" w:hAnsi="Cambria"/>
+          <w:sz w:val="28"/>
+          <w:szCs w:val="28"/>
         </w:rPr>
       </w:pPr>
       <w:r>
         <w:rPr>
           <w:rFonts w:ascii="Cambria" w:hAnsi="Cambria"/>
-        </w:rPr>
+          <w:sz w:val="28"/>
+          <w:szCs w:val="28"/>
+        </w:rPr>
+        <w:lastRenderedPageBreak/>
         <w:t>В резул</w:t>
       </w:r>
       <w:r>
         <w:rPr>
           <w:rFonts w:ascii="Cambria" w:hAnsi="Cambria"/>
+          <w:sz w:val="28"/>
+          <w:szCs w:val="28"/>
         </w:rPr>
         <w:t>ьтате выполнения данного примера</w:t>
       </w:r>
       <w:r>
         <w:rPr>
           <w:rFonts w:ascii="Cambria" w:hAnsi="Cambria"/>
+          <w:sz w:val="28"/>
+          <w:szCs w:val="28"/>
         </w:rPr>
         <w:t xml:space="preserve"> линия</w:t>
       </w:r>
       <w:r>
         <w:rPr>
           <w:rFonts w:ascii="Cambria" w:hAnsi="Cambria"/>
+          <w:sz w:val="28"/>
+          <w:szCs w:val="28"/>
         </w:rPr>
         <w:t xml:space="preserve"> с именем </w:t>
       </w:r>
@@ -1297,6 +1574,8 @@
         <w:rPr>
           <w:rFonts w:ascii="Cambria" w:hAnsi="Cambria"/>
           <w:i/>
+          <w:sz w:val="28"/>
+          <w:szCs w:val="28"/>
           <w:lang w:val="en-US"/>
         </w:rPr>
         <w:t>Line</w:t>
@@ -1305,36 +1584,48 @@
         <w:rPr>
           <w:rFonts w:ascii="Cambria" w:hAnsi="Cambria"/>
           <w:i/>
+          <w:sz w:val="28"/>
+          <w:szCs w:val="28"/>
         </w:rPr>
         <w:t>1</w:t>
       </w:r>
       <w:r>
         <w:rPr>
           <w:rFonts w:ascii="Cambria" w:hAnsi="Cambria" w:cs="Courier New"/>
+          <w:sz w:val="28"/>
+          <w:szCs w:val="28"/>
         </w:rPr>
         <w:t xml:space="preserve"> </w:t>
       </w:r>
       <w:r>
         <w:rPr>
           <w:rFonts w:ascii="Cambria" w:hAnsi="Cambria"/>
+          <w:sz w:val="28"/>
+          <w:szCs w:val="28"/>
         </w:rPr>
         <w:t>будет привязан</w:t>
       </w:r>
       <w:r>
         <w:rPr>
           <w:rFonts w:ascii="Cambria" w:hAnsi="Cambria"/>
+          <w:sz w:val="28"/>
+          <w:szCs w:val="28"/>
         </w:rPr>
         <w:t>а</w:t>
       </w:r>
       <w:r>
         <w:rPr>
           <w:rFonts w:ascii="Cambria" w:hAnsi="Cambria"/>
+          <w:sz w:val="28"/>
+          <w:szCs w:val="28"/>
         </w:rPr>
         <w:t xml:space="preserve"> на схеме </w:t>
       </w:r>
       <w:r>
         <w:rPr>
           <w:rFonts w:ascii="Cambria" w:hAnsi="Cambria"/>
+          <w:sz w:val="28"/>
+          <w:szCs w:val="28"/>
         </w:rPr>
         <w:t xml:space="preserve">начальной точкой к точке </w:t>
       </w:r>
@@ -1342,31 +1633,40 @@
         <w:rPr>
           <w:rFonts w:ascii="Cambria" w:hAnsi="Cambria"/>
           <w:i/>
-          <w:szCs w:val="24"/>
+          <w:sz w:val="28"/>
+          <w:szCs w:val="28"/>
         </w:rPr>
         <w:t>(200,500)</w:t>
       </w:r>
       <w:r>
         <w:rPr>
           <w:rFonts w:ascii="Cambria" w:hAnsi="Cambria"/>
+          <w:sz w:val="28"/>
+          <w:szCs w:val="28"/>
         </w:rPr>
         <w:t>, конечной точкой линии, заданной</w:t>
       </w:r>
       <w:r>
         <w:rPr>
           <w:rFonts w:ascii="Cambria" w:hAnsi="Cambria"/>
+          <w:sz w:val="28"/>
+          <w:szCs w:val="28"/>
         </w:rPr>
         <w:t xml:space="preserve"> точкам</w:t>
       </w:r>
       <w:r>
         <w:rPr>
           <w:rFonts w:ascii="Cambria" w:hAnsi="Cambria"/>
+          <w:sz w:val="28"/>
+          <w:szCs w:val="28"/>
         </w:rPr>
         <w:t>и</w:t>
       </w:r>
       <w:r>
         <w:rPr>
           <w:rFonts w:ascii="Cambria" w:hAnsi="Cambria"/>
+          <w:sz w:val="28"/>
+          <w:szCs w:val="28"/>
         </w:rPr>
         <w:t xml:space="preserve"> </w:t>
       </w:r>
@@ -1374,12 +1674,16 @@
         <w:rPr>
           <w:rFonts w:ascii="Cambria" w:hAnsi="Cambria"/>
           <w:i/>
+          <w:sz w:val="28"/>
+          <w:szCs w:val="28"/>
         </w:rPr>
         <w:t>p1</w:t>
       </w:r>
       <w:r>
         <w:rPr>
           <w:rFonts w:ascii="Cambria" w:hAnsi="Cambria"/>
+          <w:sz w:val="28"/>
+          <w:szCs w:val="28"/>
         </w:rPr>
         <w:t xml:space="preserve"> и </w:t>
       </w:r>
@@ -1387,6 +1691,8 @@
         <w:rPr>
           <w:rFonts w:ascii="Cambria" w:hAnsi="Cambria"/>
           <w:i/>
+          <w:sz w:val="28"/>
+          <w:szCs w:val="28"/>
         </w:rPr>
         <w:t>p</w:t>
       </w:r>
@@ -1395,18 +1701,24 @@
         <w:rPr>
           <w:rFonts w:ascii="Cambria" w:hAnsi="Cambria"/>
           <w:i/>
+          <w:sz w:val="28"/>
+          <w:szCs w:val="28"/>
         </w:rPr>
         <w:t>2</w:t>
       </w:r>
       <w:r>
         <w:rPr>
           <w:rFonts w:ascii="Cambria" w:hAnsi="Cambria"/>
+          <w:sz w:val="28"/>
+          <w:szCs w:val="28"/>
         </w:rPr>
         <w:t xml:space="preserve"> </w:t>
       </w:r>
       <w:r>
         <w:rPr>
           <w:rFonts w:ascii="Cambria" w:hAnsi="Cambria"/>
+          <w:sz w:val="28"/>
+          <w:szCs w:val="28"/>
         </w:rPr>
         <w:t>.</w:t>
       </w:r>
@@ -3146,7 +3458,7 @@
 </file>
 
 <file path=customXml/itemProps1.xml><?xml version="1.0" encoding="utf-8"?>
-<ds:datastoreItem xmlns:ds="http://schemas.openxmlformats.org/officeDocument/2006/customXml" ds:itemID="{008DFF0F-8E6F-4F13-A066-AD98E9AF77F3}">
+<ds:datastoreItem xmlns:ds="http://schemas.openxmlformats.org/officeDocument/2006/customXml" ds:itemID="{C8871F6E-AFB6-4C2F-B6F4-8005A747CB7B}">
   <ds:schemaRefs>
     <ds:schemaRef ds:uri="http://schemas.openxmlformats.org/officeDocument/2006/bibliography"/>
   </ds:schemaRefs>

--- a/programming_language/graphical_and_system_functions/graphical/slideline.docx
+++ b/programming_language/graphical_and_system_functions/graphical/slideline.docx
@@ -12,6 +12,7 @@
           <w:szCs w:val="36"/>
         </w:rPr>
       </w:pPr>
+      <w:proofErr w:type="spellStart"/>
       <w:proofErr w:type="gramStart"/>
       <w:r>
         <w:rPr>
@@ -24,6 +25,7 @@
         </w:rPr>
         <w:t>slideline</w:t>
       </w:r>
+      <w:proofErr w:type="spellEnd"/>
       <w:proofErr w:type="gramEnd"/>
     </w:p>
     <w:p>
@@ -53,6 +55,7 @@
         </w:rPr>
         <w:t xml:space="preserve">ункция </w:t>
       </w:r>
+      <w:bookmarkStart w:id="0" w:name="_GoBack"/>
       <w:r>
         <w:rPr>
           <w:rFonts w:ascii="Cambria" w:hAnsi="Cambria"/>
@@ -116,6 +119,7 @@
         </w:rPr>
         <w:t xml:space="preserve"> на схеме</w:t>
       </w:r>
+      <w:bookmarkEnd w:id="0"/>
       <w:r>
         <w:rPr>
           <w:rFonts w:ascii="Cambria" w:hAnsi="Cambria"/>
@@ -197,6 +201,7 @@
           <w:lang w:val="en-US"/>
         </w:rPr>
       </w:pPr>
+      <w:proofErr w:type="spellStart"/>
       <w:proofErr w:type="gramStart"/>
       <w:r>
         <w:rPr>
@@ -208,6 +213,7 @@
         </w:rPr>
         <w:t>slideline</w:t>
       </w:r>
+      <w:proofErr w:type="spellEnd"/>
       <w:r>
         <w:rPr>
           <w:rFonts w:ascii="Cambria" w:hAnsi="Cambria" w:cs="Courier New"/>
@@ -435,8 +441,19 @@
           <w:sz w:val="28"/>
           <w:szCs w:val="28"/>
         </w:rPr>
-        <w:t xml:space="preserve"> point</w:t>
-      </w:r>
+        <w:t xml:space="preserve"> </w:t>
+      </w:r>
+      <w:proofErr w:type="spellStart"/>
+      <w:r>
+        <w:rPr>
+          <w:rFonts w:ascii="Cambria" w:hAnsi="Cambria"/>
+          <w:i/>
+          <w:sz w:val="28"/>
+          <w:szCs w:val="28"/>
+        </w:rPr>
+        <w:t>point</w:t>
+      </w:r>
+      <w:proofErr w:type="spellEnd"/>
       <w:r>
         <w:rPr>
           <w:rFonts w:ascii="Cambria" w:hAnsi="Cambria"/>
@@ -693,17 +710,7 @@
           <w:sz w:val="28"/>
           <w:szCs w:val="28"/>
         </w:rPr>
-        <w:t>объект</w:t>
-      </w:r>
-      <w:bookmarkStart w:id="0" w:name="_GoBack"/>
-      <w:bookmarkEnd w:id="0"/>
-      <w:r>
-        <w:rPr>
-          <w:rFonts w:ascii="Cambria" w:hAnsi="Cambria"/>
-          <w:sz w:val="28"/>
-          <w:szCs w:val="28"/>
-        </w:rPr>
-        <w:t>а</w:t>
+        <w:t>объекта</w:t>
       </w:r>
       <w:r>
         <w:rPr>
@@ -753,6 +760,7 @@
           <w:szCs w:val="28"/>
         </w:rPr>
       </w:pPr>
+      <w:proofErr w:type="spellStart"/>
       <w:proofErr w:type="gramStart"/>
       <w:r>
         <w:rPr>
@@ -764,6 +772,7 @@
         </w:rPr>
         <w:t>slideline</w:t>
       </w:r>
+      <w:proofErr w:type="spellEnd"/>
       <w:r>
         <w:rPr>
           <w:rFonts w:ascii="Cambria" w:hAnsi="Cambria"/>
@@ -1028,6 +1037,7 @@
         </w:rPr>
         <w:t xml:space="preserve"> Начальная точка объекта с именем </w:t>
       </w:r>
+      <w:proofErr w:type="spellStart"/>
       <w:r>
         <w:rPr>
           <w:rFonts w:ascii="Cambria" w:hAnsi="Cambria"/>
@@ -1037,6 +1047,7 @@
         </w:rPr>
         <w:t>name</w:t>
       </w:r>
+      <w:proofErr w:type="spellEnd"/>
       <w:r>
         <w:rPr>
           <w:rFonts w:ascii="Cambria" w:hAnsi="Cambria"/>
@@ -1407,6 +1418,7 @@
                 <w:lang w:val="en-US"/>
               </w:rPr>
             </w:pPr>
+            <w:proofErr w:type="spellStart"/>
             <w:r>
               <w:rPr>
                 <w:rFonts w:ascii="Consolas" w:hAnsi="Consolas" w:cs="Consolas"/>
@@ -1417,6 +1429,7 @@
               </w:rPr>
               <w:t>const</w:t>
             </w:r>
+            <w:proofErr w:type="spellEnd"/>
             <w:r>
               <w:rPr>
                 <w:rFonts w:ascii="Consolas" w:hAnsi="Consolas" w:cs="Consolas"/>
@@ -1468,6 +1481,7 @@
                 <w:lang w:val="en-US"/>
               </w:rPr>
             </w:pPr>
+            <w:proofErr w:type="spellStart"/>
             <w:r>
               <w:rPr>
                 <w:rFonts w:ascii="Consolas" w:hAnsi="Consolas" w:cs="Consolas"/>
@@ -1479,6 +1493,7 @@
               <w:lastRenderedPageBreak/>
               <w:t>slideline</w:t>
             </w:r>
+            <w:proofErr w:type="spellEnd"/>
             <w:r>
               <w:rPr>
                 <w:rFonts w:ascii="Consolas" w:hAnsi="Consolas" w:cs="Consolas"/>
@@ -1736,7 +1751,7 @@
 
 <file path=word/numbering.xml><?xml version="1.0" encoding="utf-8"?>
 <w:numbering xmlns:wpc="http://schemas.microsoft.com/office/word/2010/wordprocessingCanvas" xmlns:mc="http://schemas.openxmlformats.org/markup-compatibility/2006" xmlns:o="urn:schemas-microsoft-com:office:office" xmlns:r="http://schemas.openxmlformats.org/officeDocument/2006/relationships" xmlns:m="http://schemas.openxmlformats.org/officeDocument/2006/math" xmlns:v="urn:schemas-microsoft-com:vml" xmlns:wp14="http://schemas.microsoft.com/office/word/2010/wordprocessingDrawing" xmlns:wp="http://schemas.openxmlformats.org/drawingml/2006/wordprocessingDrawing" xmlns:w10="urn:schemas-microsoft-com:office:word" xmlns:w="http://schemas.openxmlformats.org/wordprocessingml/2006/main" xmlns:w14="http://schemas.microsoft.com/office/word/2010/wordml" xmlns:w15="http://schemas.microsoft.com/office/word/2012/wordml" xmlns:wpg="http://schemas.microsoft.com/office/word/2010/wordprocessingGroup" xmlns:wpi="http://schemas.microsoft.com/office/word/2010/wordprocessingInk" xmlns:wne="http://schemas.microsoft.com/office/word/2006/wordml" xmlns:wps="http://schemas.microsoft.com/office/word/2010/wordprocessingShape" mc:Ignorable="w14 w15 wp14">
-  <w:abstractNum w:abstractNumId="0" w15:restartNumberingAfterBreak="0">
+  <w:abstractNum w:abstractNumId="0">
     <w:nsid w:val="FFFFFFFB"/>
     <w:multiLevelType w:val="multilevel"/>
     <w:tmpl w:val="FFFFFFFF"/>
@@ -1804,7 +1819,7 @@
       <w:lvlJc w:val="left"/>
     </w:lvl>
   </w:abstractNum>
-  <w:abstractNum w:abstractNumId="1" w15:restartNumberingAfterBreak="0">
+  <w:abstractNum w:abstractNumId="1">
     <w:nsid w:val="4AD519DD"/>
     <w:multiLevelType w:val="hybridMultilevel"/>
     <w:tmpl w:val="D7D83722"/>
@@ -3157,6 +3172,7 @@
     <w:uiPriority w:val="59"/>
     <w:rsid w:val="000A2869"/>
     <w:tblPr>
+      <w:tblInd w:w="0" w:type="dxa"/>
       <w:tblBorders>
         <w:top w:val="single" w:sz="4" w:space="0" w:color="auto"/>
         <w:left w:val="single" w:sz="4" w:space="0" w:color="auto"/>
@@ -3165,6 +3181,12 @@
         <w:insideH w:val="single" w:sz="4" w:space="0" w:color="auto"/>
         <w:insideV w:val="single" w:sz="4" w:space="0" w:color="auto"/>
       </w:tblBorders>
+      <w:tblCellMar>
+        <w:top w:w="0" w:type="dxa"/>
+        <w:left w:w="108" w:type="dxa"/>
+        <w:bottom w:w="0" w:type="dxa"/>
+        <w:right w:w="108" w:type="dxa"/>
+      </w:tblCellMar>
     </w:tblPr>
   </w:style>
 </w:styles>
@@ -3458,7 +3480,7 @@
 </file>
 
 <file path=customXml/itemProps1.xml><?xml version="1.0" encoding="utf-8"?>
-<ds:datastoreItem xmlns:ds="http://schemas.openxmlformats.org/officeDocument/2006/customXml" ds:itemID="{C8871F6E-AFB6-4C2F-B6F4-8005A747CB7B}">
+<ds:datastoreItem xmlns:ds="http://schemas.openxmlformats.org/officeDocument/2006/customXml" ds:itemID="{89212D66-852B-4005-984F-963E68A691B3}">
   <ds:schemaRefs>
     <ds:schemaRef ds:uri="http://schemas.openxmlformats.org/officeDocument/2006/bibliography"/>
   </ds:schemaRefs>
